--- a/Тест.docx
+++ b/Тест.docx
@@ -127,22 +127,22 @@
     </w:p>
     <w:tbl>
       <w:tblPr>
-        <w:tblW w:w="6436" w:type="dxa"/>
+        <w:tblW w:w="10095" w:type="dxa"/>
         <w:tblInd w:w="80" w:type="dxa"/>
         <w:tblLayout w:type="fixed"/>
         <w:tblLook w:val="00A0" w:firstRow="1" w:lastRow="0" w:firstColumn="1" w:lastColumn="0" w:noHBand="0" w:noVBand="0"/>
       </w:tblPr>
       <w:tblGrid>
-        <w:gridCol w:w="3136"/>
-        <w:gridCol w:w="3300"/>
+        <w:gridCol w:w="4919"/>
+        <w:gridCol w:w="5176"/>
       </w:tblGrid>
       <w:tr>
         <w:trPr>
-          <w:trHeight w:val="422"/>
+          <w:trHeight w:val="659"/>
         </w:trPr>
         <w:tc>
           <w:tcPr>
-            <w:tcW w:w="3136" w:type="dxa"/>
+            <w:tcW w:w="4919" w:type="dxa"/>
             <w:tcBorders>
               <w:top w:val="single" w:sz="4" w:space="0" w:color="2F75B5"/>
               <w:left w:val="single" w:sz="4" w:space="0" w:color="2F75B5"/>
@@ -211,7 +211,7 @@
         </w:tc>
         <w:tc>
           <w:tcPr>
-            <w:tcW w:w="3300" w:type="dxa"/>
+            <w:tcW w:w="5176" w:type="dxa"/>
             <w:tcBorders>
               <w:top w:val="single" w:sz="4" w:space="0" w:color="2F75B5"/>
               <w:left w:val="nil"/>
@@ -228,7 +228,7 @@
                 <w:rFonts w:ascii="Microsoft YaHei" w:eastAsia="Microsoft YaHei" w:hAnsi="Microsoft YaHei"/>
                 <w:sz w:val="20"/>
                 <w:szCs w:val="20"/>
-                <w:lang w:val="en-US" w:eastAsia="en-AU"/>
+                <w:lang w:val="ru-RU" w:eastAsia="en-AU"/>
               </w:rPr>
             </w:pPr>
             <w:r>
@@ -245,20 +245,20 @@
                 <w:rFonts w:ascii="Microsoft YaHei" w:eastAsia="Microsoft YaHei" w:hAnsi="Microsoft YaHei" w:cs="Arial"/>
                 <w:sz w:val="20"/>
                 <w:szCs w:val="20"/>
-                <w:lang w:val="en-US" w:eastAsia="en-AU"/>
-              </w:rPr>
-              <w:t>SportClub</w:t>
+                <w:lang w:val="ru-RU" w:eastAsia="en-AU"/>
+              </w:rPr>
+              <w:t>ООО «Спортивные товары»</w:t>
             </w:r>
           </w:p>
         </w:tc>
       </w:tr>
       <w:tr>
         <w:trPr>
-          <w:trHeight w:val="414"/>
+          <w:trHeight w:val="646"/>
         </w:trPr>
         <w:tc>
           <w:tcPr>
-            <w:tcW w:w="3136" w:type="dxa"/>
+            <w:tcW w:w="4919" w:type="dxa"/>
             <w:tcBorders>
               <w:top w:val="nil"/>
               <w:left w:val="single" w:sz="4" w:space="0" w:color="2F75B5"/>
@@ -327,7 +327,7 @@
         </w:tc>
         <w:tc>
           <w:tcPr>
-            <w:tcW w:w="3300" w:type="dxa"/>
+            <w:tcW w:w="5176" w:type="dxa"/>
             <w:tcBorders>
               <w:top w:val="nil"/>
               <w:left w:val="nil"/>
@@ -370,11 +370,11 @@
       </w:tr>
       <w:tr>
         <w:trPr>
-          <w:trHeight w:val="406"/>
+          <w:trHeight w:val="634"/>
         </w:trPr>
         <w:tc>
           <w:tcPr>
-            <w:tcW w:w="3136" w:type="dxa"/>
+            <w:tcW w:w="4919" w:type="dxa"/>
             <w:tcBorders>
               <w:top w:val="nil"/>
               <w:left w:val="single" w:sz="4" w:space="0" w:color="2F75B5"/>
@@ -444,7 +444,7 @@
         </w:tc>
         <w:tc>
           <w:tcPr>
-            <w:tcW w:w="3300" w:type="dxa"/>
+            <w:tcW w:w="5176" w:type="dxa"/>
             <w:tcBorders>
               <w:top w:val="nil"/>
               <w:left w:val="nil"/>
@@ -487,11 +487,11 @@
       </w:tr>
       <w:tr>
         <w:trPr>
-          <w:trHeight w:val="426"/>
+          <w:trHeight w:val="665"/>
         </w:trPr>
         <w:tc>
           <w:tcPr>
-            <w:tcW w:w="3136" w:type="dxa"/>
+            <w:tcW w:w="4919" w:type="dxa"/>
             <w:tcBorders>
               <w:top w:val="nil"/>
               <w:left w:val="single" w:sz="4" w:space="0" w:color="2F75B5"/>
@@ -561,7 +561,7 @@
         </w:tc>
         <w:tc>
           <w:tcPr>
-            <w:tcW w:w="3300" w:type="dxa"/>
+            <w:tcW w:w="5176" w:type="dxa"/>
             <w:tcBorders>
               <w:top w:val="nil"/>
               <w:left w:val="nil"/>
@@ -632,8 +632,6 @@
               </w:rPr>
               <w:t xml:space="preserve"> – 23.10.23</w:t>
             </w:r>
-            <w:bookmarkStart w:id="0" w:name="_GoBack"/>
-            <w:bookmarkEnd w:id="0"/>
           </w:p>
         </w:tc>
       </w:tr>
@@ -642,6 +640,14 @@
       <w:pPr>
         <w:rPr>
           <w:rFonts w:ascii="Microsoft YaHei" w:eastAsia="Microsoft YaHei" w:hAnsi="Microsoft YaHei"/>
+        </w:rPr>
+      </w:pPr>
+    </w:p>
+    <w:p>
+      <w:pPr>
+        <w:rPr>
+          <w:rFonts w:ascii="Microsoft YaHei" w:eastAsia="Microsoft YaHei" w:hAnsi="Microsoft YaHei"/>
+          <w:lang w:val="ru-RU"/>
         </w:rPr>
       </w:pPr>
     </w:p>
@@ -654,5504 +660,41 @@
           <w:lang w:val="ru-RU"/>
         </w:rPr>
       </w:pPr>
+      <w:r>
+        <w:rPr>
+          <w:rFonts w:ascii="Microsoft YaHei" w:eastAsia="Microsoft YaHei" w:hAnsi="Microsoft YaHei"/>
+          <w:b/>
+          <w:lang w:val="ru-RU"/>
+        </w:rPr>
+        <w:t xml:space="preserve">Разработку </w:t>
+      </w:r>
+      <w:r>
+        <w:rPr>
+          <w:rFonts w:ascii="Microsoft YaHei" w:eastAsia="Microsoft YaHei" w:hAnsi="Microsoft YaHei"/>
+          <w:b/>
+          <w:lang w:val="en-US"/>
+        </w:rPr>
+        <w:t>unit</w:t>
+      </w:r>
+      <w:r>
+        <w:rPr>
+          <w:rFonts w:ascii="Microsoft YaHei" w:eastAsia="Microsoft YaHei" w:hAnsi="Microsoft YaHei"/>
+          <w:b/>
+          <w:lang w:val="ru-RU"/>
+        </w:rPr>
+        <w:t xml:space="preserve"> </w:t>
+      </w:r>
+      <w:r>
+        <w:rPr>
+          <w:rFonts w:ascii="Microsoft YaHei" w:eastAsia="Microsoft YaHei" w:hAnsi="Microsoft YaHei"/>
+          <w:b/>
+          <w:lang w:val="ru-RU"/>
+        </w:rPr>
+        <w:t>тестов проводил – Малюгин Марат</w:t>
+      </w:r>
+      <w:bookmarkStart w:id="0" w:name="_GoBack"/>
+      <w:bookmarkEnd w:id="0"/>
     </w:p>
-    <w:tbl>
-      <w:tblPr>
-        <w:tblW w:w="10485" w:type="dxa"/>
-        <w:tblCellMar>
-          <w:top w:w="57" w:type="dxa"/>
-          <w:bottom w:w="57" w:type="dxa"/>
-        </w:tblCellMar>
-        <w:tblLook w:val="00A0" w:firstRow="1" w:lastRow="0" w:firstColumn="1" w:lastColumn="0" w:noHBand="0" w:noVBand="0"/>
-      </w:tblPr>
-      <w:tblGrid>
-        <w:gridCol w:w="2988"/>
-        <w:gridCol w:w="7497"/>
-      </w:tblGrid>
-      <w:tr>
-        <w:trPr>
-          <w:trHeight w:val="408"/>
-        </w:trPr>
-        <w:tc>
-          <w:tcPr>
-            <w:tcW w:w="2988" w:type="dxa"/>
-            <w:tcBorders>
-              <w:top w:val="nil"/>
-              <w:left w:val="single" w:sz="4" w:space="0" w:color="2F75B5"/>
-              <w:bottom w:val="single" w:sz="4" w:space="0" w:color="2F75B5"/>
-              <w:right w:val="single" w:sz="4" w:space="0" w:color="FFFFFF"/>
-            </w:tcBorders>
-            <w:shd w:val="clear" w:color="000000" w:fill="2F75B5"/>
-            <w:noWrap/>
-            <w:vAlign w:val="center"/>
-          </w:tcPr>
-          <w:p>
-            <w:pPr>
-              <w:spacing w:after="0" w:line="240" w:lineRule="auto"/>
-              <w:rPr>
-                <w:rFonts w:ascii="Microsoft YaHei" w:eastAsia="Microsoft YaHei" w:hAnsi="Microsoft YaHei" w:cs="Arial"/>
-                <w:b/>
-                <w:bCs/>
-                <w:color w:val="FFFFFF"/>
-                <w:sz w:val="20"/>
-                <w:szCs w:val="24"/>
-                <w:lang w:val="ru-RU" w:eastAsia="en-AU"/>
-              </w:rPr>
-            </w:pPr>
-            <w:r>
-              <w:rPr>
-                <w:rFonts w:ascii="Microsoft YaHei" w:eastAsia="Microsoft YaHei" w:hAnsi="Microsoft YaHei" w:cs="Arial" w:hint="eastAsia"/>
-                <w:b/>
-                <w:bCs/>
-                <w:color w:val="FFFFFF"/>
-                <w:sz w:val="20"/>
-                <w:szCs w:val="24"/>
-                <w:lang w:val="ru-RU" w:eastAsia="en-AU"/>
-              </w:rPr>
-              <w:t>Поле</w:t>
-            </w:r>
-          </w:p>
-        </w:tc>
-        <w:tc>
-          <w:tcPr>
-            <w:tcW w:w="7497" w:type="dxa"/>
-            <w:tcBorders>
-              <w:top w:val="nil"/>
-              <w:left w:val="nil"/>
-              <w:bottom w:val="single" w:sz="4" w:space="0" w:color="2F75B5"/>
-              <w:right w:val="single" w:sz="4" w:space="0" w:color="2F75B5"/>
-            </w:tcBorders>
-            <w:shd w:val="clear" w:color="000000" w:fill="2F75B5"/>
-            <w:noWrap/>
-            <w:vAlign w:val="center"/>
-          </w:tcPr>
-          <w:p>
-            <w:pPr>
-              <w:spacing w:after="0" w:line="240" w:lineRule="auto"/>
-              <w:rPr>
-                <w:rFonts w:ascii="Microsoft YaHei" w:eastAsia="Microsoft YaHei" w:hAnsi="Microsoft YaHei" w:cs="Arial"/>
-                <w:b/>
-                <w:bCs/>
-                <w:color w:val="FFFFFF"/>
-                <w:sz w:val="20"/>
-                <w:szCs w:val="24"/>
-                <w:lang w:val="ru-RU" w:eastAsia="en-AU"/>
-              </w:rPr>
-            </w:pPr>
-            <w:r>
-              <w:rPr>
-                <w:rFonts w:ascii="Microsoft YaHei" w:eastAsia="Microsoft YaHei" w:hAnsi="Microsoft YaHei" w:cs="Arial" w:hint="eastAsia"/>
-                <w:b/>
-                <w:bCs/>
-                <w:color w:val="FFFFFF"/>
-                <w:sz w:val="20"/>
-                <w:szCs w:val="24"/>
-                <w:lang w:val="ru-RU" w:eastAsia="en-AU"/>
-              </w:rPr>
-              <w:t>Описание</w:t>
-            </w:r>
-          </w:p>
-        </w:tc>
-      </w:tr>
-      <w:tr>
-        <w:trPr>
-          <w:trHeight w:val="71"/>
-        </w:trPr>
-        <w:tc>
-          <w:tcPr>
-            <w:tcW w:w="2988" w:type="dxa"/>
-            <w:tcBorders>
-              <w:top w:val="nil"/>
-              <w:left w:val="single" w:sz="4" w:space="0" w:color="1F4E78"/>
-              <w:bottom w:val="single" w:sz="4" w:space="0" w:color="1F4E78"/>
-              <w:right w:val="single" w:sz="4" w:space="0" w:color="1F4E78"/>
-            </w:tcBorders>
-            <w:vAlign w:val="center"/>
-          </w:tcPr>
-          <w:p>
-            <w:pPr>
-              <w:spacing w:after="0" w:line="240" w:lineRule="auto"/>
-              <w:rPr>
-                <w:rFonts w:ascii="Microsoft YaHei" w:eastAsia="Microsoft YaHei" w:hAnsi="Microsoft YaHei" w:cs="Arial"/>
-                <w:b/>
-                <w:bCs/>
-                <w:color w:val="222222"/>
-                <w:sz w:val="20"/>
-                <w:szCs w:val="20"/>
-                <w:lang w:val="ru-RU" w:eastAsia="en-AU"/>
-              </w:rPr>
-            </w:pPr>
-            <w:r>
-              <w:rPr>
-                <w:rFonts w:ascii="Microsoft YaHei" w:eastAsia="Microsoft YaHei" w:hAnsi="Microsoft YaHei" w:cs="Arial" w:hint="eastAsia"/>
-                <w:b/>
-                <w:bCs/>
-                <w:color w:val="222222"/>
-                <w:sz w:val="20"/>
-                <w:szCs w:val="20"/>
-                <w:lang w:val="ru-RU" w:eastAsia="en-AU"/>
-              </w:rPr>
-              <w:t>Название</w:t>
-            </w:r>
-            <w:r>
-              <w:rPr>
-                <w:rFonts w:ascii="Microsoft YaHei" w:eastAsia="Microsoft YaHei" w:hAnsi="Microsoft YaHei" w:cs="Arial"/>
-                <w:b/>
-                <w:bCs/>
-                <w:color w:val="222222"/>
-                <w:sz w:val="20"/>
-                <w:szCs w:val="20"/>
-                <w:lang w:val="ru-RU" w:eastAsia="en-AU"/>
-              </w:rPr>
-              <w:t xml:space="preserve"> </w:t>
-            </w:r>
-            <w:r>
-              <w:rPr>
-                <w:rFonts w:ascii="Microsoft YaHei" w:eastAsia="Microsoft YaHei" w:hAnsi="Microsoft YaHei" w:cs="Arial" w:hint="eastAsia"/>
-                <w:b/>
-                <w:bCs/>
-                <w:color w:val="222222"/>
-                <w:sz w:val="20"/>
-                <w:szCs w:val="20"/>
-                <w:lang w:val="ru-RU" w:eastAsia="en-AU"/>
-              </w:rPr>
-              <w:t>проекта</w:t>
-            </w:r>
-          </w:p>
-        </w:tc>
-        <w:tc>
-          <w:tcPr>
-            <w:tcW w:w="7497" w:type="dxa"/>
-            <w:tcBorders>
-              <w:top w:val="nil"/>
-              <w:left w:val="nil"/>
-              <w:bottom w:val="single" w:sz="4" w:space="0" w:color="1F4E78"/>
-              <w:right w:val="single" w:sz="4" w:space="0" w:color="1F4E78"/>
-            </w:tcBorders>
-            <w:vAlign w:val="center"/>
-          </w:tcPr>
-          <w:p>
-            <w:pPr>
-              <w:spacing w:after="0" w:line="240" w:lineRule="auto"/>
-              <w:rPr>
-                <w:rFonts w:ascii="Microsoft YaHei" w:eastAsia="Microsoft YaHei" w:hAnsi="Microsoft YaHei" w:cs="Arial"/>
-                <w:sz w:val="20"/>
-                <w:szCs w:val="20"/>
-                <w:lang w:val="ru-RU" w:eastAsia="en-AU"/>
-              </w:rPr>
-            </w:pPr>
-            <w:r>
-              <w:rPr>
-                <w:rFonts w:ascii="Microsoft YaHei" w:eastAsia="Microsoft YaHei" w:hAnsi="Microsoft YaHei" w:cs="Arial"/>
-                <w:sz w:val="20"/>
-                <w:szCs w:val="20"/>
-                <w:lang w:val="en-US" w:eastAsia="en-AU"/>
-              </w:rPr>
-              <w:t>SportClub</w:t>
-            </w:r>
-          </w:p>
-        </w:tc>
-      </w:tr>
-      <w:tr>
-        <w:trPr>
-          <w:trHeight w:val="233"/>
-        </w:trPr>
-        <w:tc>
-          <w:tcPr>
-            <w:tcW w:w="2988" w:type="dxa"/>
-            <w:tcBorders>
-              <w:top w:val="nil"/>
-              <w:left w:val="single" w:sz="4" w:space="0" w:color="1F4E78"/>
-              <w:bottom w:val="single" w:sz="4" w:space="0" w:color="1F4E78"/>
-              <w:right w:val="single" w:sz="4" w:space="0" w:color="1F4E78"/>
-            </w:tcBorders>
-            <w:vAlign w:val="center"/>
-          </w:tcPr>
-          <w:p>
-            <w:pPr>
-              <w:spacing w:after="0" w:line="240" w:lineRule="auto"/>
-              <w:rPr>
-                <w:rFonts w:ascii="Microsoft YaHei" w:eastAsia="Microsoft YaHei" w:hAnsi="Microsoft YaHei" w:cs="Arial"/>
-                <w:b/>
-                <w:bCs/>
-                <w:color w:val="222222"/>
-                <w:sz w:val="20"/>
-                <w:szCs w:val="20"/>
-                <w:lang w:val="ru-RU" w:eastAsia="en-AU"/>
-              </w:rPr>
-            </w:pPr>
-            <w:r>
-              <w:rPr>
-                <w:rFonts w:ascii="Microsoft YaHei" w:eastAsia="Microsoft YaHei" w:hAnsi="Microsoft YaHei" w:cs="Arial" w:hint="eastAsia"/>
-                <w:b/>
-                <w:bCs/>
-                <w:color w:val="222222"/>
-                <w:sz w:val="20"/>
-                <w:szCs w:val="20"/>
-                <w:lang w:val="ru-RU" w:eastAsia="en-AU"/>
-              </w:rPr>
-              <w:t>Рабочая</w:t>
-            </w:r>
-            <w:r>
-              <w:rPr>
-                <w:rFonts w:ascii="Microsoft YaHei" w:eastAsia="Microsoft YaHei" w:hAnsi="Microsoft YaHei" w:cs="Arial"/>
-                <w:b/>
-                <w:bCs/>
-                <w:color w:val="222222"/>
-                <w:sz w:val="20"/>
-                <w:szCs w:val="20"/>
-                <w:lang w:val="ru-RU" w:eastAsia="en-AU"/>
-              </w:rPr>
-              <w:t xml:space="preserve"> версия</w:t>
-            </w:r>
-          </w:p>
-        </w:tc>
-        <w:tc>
-          <w:tcPr>
-            <w:tcW w:w="7497" w:type="dxa"/>
-            <w:tcBorders>
-              <w:top w:val="nil"/>
-              <w:left w:val="nil"/>
-              <w:bottom w:val="single" w:sz="4" w:space="0" w:color="1F4E78"/>
-              <w:right w:val="single" w:sz="4" w:space="0" w:color="1F4E78"/>
-            </w:tcBorders>
-            <w:vAlign w:val="center"/>
-          </w:tcPr>
-          <w:p>
-            <w:pPr>
-              <w:spacing w:after="0" w:line="240" w:lineRule="auto"/>
-              <w:rPr>
-                <w:rFonts w:ascii="Microsoft YaHei" w:eastAsia="Microsoft YaHei" w:hAnsi="Microsoft YaHei" w:cs="Arial"/>
-                <w:sz w:val="20"/>
-                <w:szCs w:val="20"/>
-                <w:lang w:val="ru-RU" w:eastAsia="en-AU"/>
-              </w:rPr>
-            </w:pPr>
-            <w:r>
-              <w:rPr>
-                <w:rFonts w:ascii="Microsoft YaHei" w:eastAsia="Microsoft YaHei" w:hAnsi="Microsoft YaHei" w:cs="Arial"/>
-                <w:sz w:val="20"/>
-                <w:szCs w:val="20"/>
-                <w:lang w:val="en-AU" w:eastAsia="en-AU"/>
-              </w:rPr>
-              <w:t> </w:t>
-            </w:r>
-            <w:r>
-              <w:rPr>
-                <w:rFonts w:ascii="Microsoft YaHei" w:eastAsia="Microsoft YaHei" w:hAnsi="Microsoft YaHei" w:cs="Arial"/>
-                <w:sz w:val="20"/>
-                <w:szCs w:val="20"/>
-                <w:lang w:val="en-AU" w:eastAsia="en-AU"/>
-              </w:rPr>
-              <w:t>1.0.9</w:t>
-            </w:r>
-          </w:p>
-        </w:tc>
-      </w:tr>
-      <w:tr>
-        <w:trPr>
-          <w:trHeight w:val="52"/>
-        </w:trPr>
-        <w:tc>
-          <w:tcPr>
-            <w:tcW w:w="2988" w:type="dxa"/>
-            <w:tcBorders>
-              <w:top w:val="nil"/>
-              <w:left w:val="single" w:sz="4" w:space="0" w:color="1F4E78"/>
-              <w:bottom w:val="single" w:sz="4" w:space="0" w:color="1F4E78"/>
-              <w:right w:val="single" w:sz="4" w:space="0" w:color="1F4E78"/>
-            </w:tcBorders>
-            <w:vAlign w:val="center"/>
-          </w:tcPr>
-          <w:p>
-            <w:pPr>
-              <w:spacing w:after="0" w:line="240" w:lineRule="auto"/>
-              <w:rPr>
-                <w:rFonts w:ascii="Microsoft YaHei" w:eastAsia="Microsoft YaHei" w:hAnsi="Microsoft YaHei" w:cs="Arial"/>
-                <w:b/>
-                <w:bCs/>
-                <w:color w:val="222222"/>
-                <w:sz w:val="20"/>
-                <w:szCs w:val="20"/>
-                <w:lang w:val="ru-RU" w:eastAsia="en-AU"/>
-              </w:rPr>
-            </w:pPr>
-            <w:r>
-              <w:rPr>
-                <w:rFonts w:ascii="Microsoft YaHei" w:eastAsia="Microsoft YaHei" w:hAnsi="Microsoft YaHei" w:cs="Arial" w:hint="eastAsia"/>
-                <w:b/>
-                <w:bCs/>
-                <w:color w:val="222222"/>
-                <w:sz w:val="20"/>
-                <w:szCs w:val="20"/>
-                <w:lang w:val="ru-RU" w:eastAsia="en-AU"/>
-              </w:rPr>
-              <w:t>Имя</w:t>
-            </w:r>
-            <w:r>
-              <w:rPr>
-                <w:rFonts w:ascii="Microsoft YaHei" w:eastAsia="Microsoft YaHei" w:hAnsi="Microsoft YaHei" w:cs="Arial"/>
-                <w:b/>
-                <w:bCs/>
-                <w:color w:val="222222"/>
-                <w:sz w:val="20"/>
-                <w:szCs w:val="20"/>
-                <w:lang w:val="ru-RU" w:eastAsia="en-AU"/>
-              </w:rPr>
-              <w:t xml:space="preserve"> тестирующего</w:t>
-            </w:r>
-          </w:p>
-        </w:tc>
-        <w:tc>
-          <w:tcPr>
-            <w:tcW w:w="7497" w:type="dxa"/>
-            <w:tcBorders>
-              <w:top w:val="nil"/>
-              <w:left w:val="nil"/>
-              <w:bottom w:val="single" w:sz="4" w:space="0" w:color="1F4E78"/>
-              <w:right w:val="single" w:sz="4" w:space="0" w:color="1F4E78"/>
-            </w:tcBorders>
-            <w:vAlign w:val="center"/>
-          </w:tcPr>
-          <w:p>
-            <w:pPr>
-              <w:spacing w:after="0" w:line="240" w:lineRule="auto"/>
-              <w:rPr>
-                <w:rFonts w:ascii="Microsoft YaHei" w:eastAsia="Microsoft YaHei" w:hAnsi="Microsoft YaHei" w:cs="Arial"/>
-                <w:sz w:val="20"/>
-                <w:szCs w:val="20"/>
-                <w:lang w:val="ru-RU" w:eastAsia="en-AU"/>
-              </w:rPr>
-            </w:pPr>
-            <w:r>
-              <w:rPr>
-                <w:rFonts w:ascii="Microsoft YaHei" w:eastAsia="Microsoft YaHei" w:hAnsi="Microsoft YaHei" w:cs="Arial"/>
-                <w:sz w:val="20"/>
-                <w:szCs w:val="20"/>
-                <w:lang w:val="ru-RU" w:eastAsia="en-AU"/>
-              </w:rPr>
-              <w:t>Тимур</w:t>
-            </w:r>
-          </w:p>
-        </w:tc>
-      </w:tr>
-      <w:tr>
-        <w:trPr>
-          <w:trHeight w:val="52"/>
-        </w:trPr>
-        <w:tc>
-          <w:tcPr>
-            <w:tcW w:w="2988" w:type="dxa"/>
-            <w:tcBorders>
-              <w:top w:val="nil"/>
-              <w:left w:val="single" w:sz="4" w:space="0" w:color="1F4E78"/>
-              <w:bottom w:val="single" w:sz="4" w:space="0" w:color="1F4E78"/>
-              <w:right w:val="single" w:sz="4" w:space="0" w:color="1F4E78"/>
-            </w:tcBorders>
-            <w:vAlign w:val="center"/>
-          </w:tcPr>
-          <w:p>
-            <w:pPr>
-              <w:spacing w:after="0" w:line="240" w:lineRule="auto"/>
-              <w:rPr>
-                <w:rFonts w:ascii="Microsoft YaHei" w:eastAsia="Microsoft YaHei" w:hAnsi="Microsoft YaHei" w:cs="Arial"/>
-                <w:b/>
-                <w:bCs/>
-                <w:color w:val="222222"/>
-                <w:sz w:val="20"/>
-                <w:szCs w:val="20"/>
-                <w:lang w:val="en-US" w:eastAsia="en-AU"/>
-              </w:rPr>
-            </w:pPr>
-            <w:r>
-              <w:rPr>
-                <w:rFonts w:ascii="Microsoft YaHei" w:eastAsia="Microsoft YaHei" w:hAnsi="Microsoft YaHei" w:cs="Arial" w:hint="eastAsia"/>
-                <w:b/>
-                <w:bCs/>
-                <w:color w:val="222222"/>
-                <w:sz w:val="20"/>
-                <w:szCs w:val="20"/>
-                <w:lang w:val="ru-RU" w:eastAsia="en-AU"/>
-              </w:rPr>
-              <w:t>Дата</w:t>
-            </w:r>
-            <w:r>
-              <w:rPr>
-                <w:rFonts w:ascii="Microsoft YaHei" w:eastAsia="Microsoft YaHei" w:hAnsi="Microsoft YaHei" w:cs="Arial"/>
-                <w:b/>
-                <w:bCs/>
-                <w:color w:val="222222"/>
-                <w:sz w:val="20"/>
-                <w:szCs w:val="20"/>
-                <w:lang w:val="en-US" w:eastAsia="en-AU"/>
-              </w:rPr>
-              <w:t>(</w:t>
-            </w:r>
-            <w:r>
-              <w:rPr>
-                <w:rFonts w:ascii="Microsoft YaHei" w:eastAsia="Microsoft YaHei" w:hAnsi="Microsoft YaHei" w:cs="Arial" w:hint="eastAsia"/>
-                <w:b/>
-                <w:bCs/>
-                <w:color w:val="222222"/>
-                <w:sz w:val="20"/>
-                <w:szCs w:val="20"/>
-                <w:lang w:val="ru-RU" w:eastAsia="en-AU"/>
-              </w:rPr>
-              <w:t>ы</w:t>
-            </w:r>
-            <w:r>
-              <w:rPr>
-                <w:rFonts w:ascii="Microsoft YaHei" w:eastAsia="Microsoft YaHei" w:hAnsi="Microsoft YaHei" w:cs="Arial"/>
-                <w:b/>
-                <w:bCs/>
-                <w:color w:val="222222"/>
-                <w:sz w:val="20"/>
-                <w:szCs w:val="20"/>
-                <w:lang w:val="en-US" w:eastAsia="en-AU"/>
-              </w:rPr>
-              <w:t xml:space="preserve">) </w:t>
-            </w:r>
-            <w:r>
-              <w:rPr>
-                <w:rFonts w:ascii="Microsoft YaHei" w:eastAsia="Microsoft YaHei" w:hAnsi="Microsoft YaHei" w:cs="Arial" w:hint="eastAsia"/>
-                <w:b/>
-                <w:bCs/>
-                <w:color w:val="222222"/>
-                <w:sz w:val="20"/>
-                <w:szCs w:val="20"/>
-                <w:lang w:val="ru-RU" w:eastAsia="en-AU"/>
-              </w:rPr>
-              <w:t>теста</w:t>
-            </w:r>
-          </w:p>
-        </w:tc>
-        <w:tc>
-          <w:tcPr>
-            <w:tcW w:w="7497" w:type="dxa"/>
-            <w:tcBorders>
-              <w:top w:val="nil"/>
-              <w:left w:val="nil"/>
-              <w:bottom w:val="single" w:sz="4" w:space="0" w:color="1F4E78"/>
-              <w:right w:val="single" w:sz="4" w:space="0" w:color="1F4E78"/>
-            </w:tcBorders>
-            <w:vAlign w:val="center"/>
-          </w:tcPr>
-          <w:p>
-            <w:pPr>
-              <w:spacing w:after="0" w:line="240" w:lineRule="auto"/>
-              <w:rPr>
-                <w:rFonts w:ascii="Microsoft YaHei" w:eastAsia="Microsoft YaHei" w:hAnsi="Microsoft YaHei" w:cs="Arial"/>
-                <w:sz w:val="20"/>
-                <w:szCs w:val="20"/>
-                <w:lang w:val="ru-RU" w:eastAsia="en-AU"/>
-              </w:rPr>
-            </w:pPr>
-            <w:r>
-              <w:rPr>
-                <w:rFonts w:ascii="Microsoft YaHei" w:eastAsia="Microsoft YaHei" w:hAnsi="Microsoft YaHei" w:cs="Arial"/>
-                <w:b/>
-                <w:bCs/>
-                <w:color w:val="000000"/>
-                <w:sz w:val="20"/>
-                <w:szCs w:val="20"/>
-                <w:lang w:val="ru-RU" w:eastAsia="en-AU"/>
-              </w:rPr>
-              <w:t>17.10.2</w:t>
-            </w:r>
-            <w:r>
-              <w:rPr>
-                <w:rFonts w:ascii="Microsoft YaHei" w:eastAsia="Microsoft YaHei" w:hAnsi="Microsoft YaHei" w:cs="Arial"/>
-                <w:b/>
-                <w:bCs/>
-                <w:color w:val="000000"/>
-                <w:sz w:val="20"/>
-                <w:szCs w:val="20"/>
-                <w:lang w:val="ru-RU" w:eastAsia="en-AU"/>
-              </w:rPr>
-              <w:t>3</w:t>
-            </w:r>
-            <w:r>
-              <w:rPr>
-                <w:rFonts w:ascii="Microsoft YaHei" w:eastAsia="Microsoft YaHei" w:hAnsi="Microsoft YaHei" w:cs="Arial"/>
-                <w:b/>
-                <w:bCs/>
-                <w:color w:val="000000"/>
-                <w:sz w:val="20"/>
-                <w:szCs w:val="20"/>
-                <w:lang w:val="ru-RU" w:eastAsia="en-AU"/>
-              </w:rPr>
-              <w:t xml:space="preserve"> – 23.10.23</w:t>
-            </w:r>
-          </w:p>
-        </w:tc>
-      </w:tr>
-      <w:tr>
-        <w:trPr>
-          <w:trHeight w:val="52"/>
-        </w:trPr>
-        <w:tc>
-          <w:tcPr>
-            <w:tcW w:w="2988" w:type="dxa"/>
-            <w:tcBorders>
-              <w:top w:val="nil"/>
-              <w:left w:val="single" w:sz="4" w:space="0" w:color="1F4E78"/>
-              <w:bottom w:val="single" w:sz="4" w:space="0" w:color="1F4E78"/>
-              <w:right w:val="single" w:sz="4" w:space="0" w:color="1F4E78"/>
-            </w:tcBorders>
-            <w:vAlign w:val="center"/>
-          </w:tcPr>
-          <w:p>
-            <w:pPr>
-              <w:spacing w:after="0" w:line="240" w:lineRule="auto"/>
-              <w:rPr>
-                <w:rFonts w:ascii="Microsoft YaHei" w:eastAsia="Microsoft YaHei" w:hAnsi="Microsoft YaHei" w:cs="Arial"/>
-                <w:b/>
-                <w:bCs/>
-                <w:color w:val="222222"/>
-                <w:sz w:val="20"/>
-                <w:szCs w:val="20"/>
-                <w:lang w:val="en-AU" w:eastAsia="en-AU"/>
-              </w:rPr>
-            </w:pPr>
-            <w:r>
-              <w:rPr>
-                <w:rFonts w:ascii="Microsoft YaHei" w:eastAsia="Microsoft YaHei" w:hAnsi="Microsoft YaHei" w:cs="Arial" w:hint="eastAsia"/>
-                <w:b/>
-                <w:bCs/>
-                <w:color w:val="222222"/>
-                <w:sz w:val="20"/>
-                <w:szCs w:val="20"/>
-                <w:lang w:val="ru-RU" w:eastAsia="en-AU"/>
-              </w:rPr>
-              <w:t>Тестовый</w:t>
-            </w:r>
-            <w:r>
-              <w:rPr>
-                <w:rFonts w:ascii="Microsoft YaHei" w:eastAsia="Microsoft YaHei" w:hAnsi="Microsoft YaHei" w:cs="Arial"/>
-                <w:b/>
-                <w:bCs/>
-                <w:color w:val="222222"/>
-                <w:sz w:val="20"/>
-                <w:szCs w:val="20"/>
-                <w:lang w:val="ru-RU" w:eastAsia="en-AU"/>
-              </w:rPr>
-              <w:t xml:space="preserve"> пример</w:t>
-            </w:r>
-            <w:r>
-              <w:rPr>
-                <w:rFonts w:ascii="Microsoft YaHei" w:eastAsia="Microsoft YaHei" w:hAnsi="Microsoft YaHei" w:cs="Arial"/>
-                <w:b/>
-                <w:bCs/>
-                <w:color w:val="222222"/>
-                <w:sz w:val="20"/>
-                <w:szCs w:val="20"/>
-                <w:lang w:val="en-AU" w:eastAsia="en-AU"/>
-              </w:rPr>
-              <w:t xml:space="preserve"> #</w:t>
-            </w:r>
-          </w:p>
-        </w:tc>
-        <w:tc>
-          <w:tcPr>
-            <w:tcW w:w="7497" w:type="dxa"/>
-            <w:tcBorders>
-              <w:top w:val="nil"/>
-              <w:left w:val="nil"/>
-              <w:bottom w:val="single" w:sz="4" w:space="0" w:color="1F4E78"/>
-              <w:right w:val="single" w:sz="4" w:space="0" w:color="1F4E78"/>
-            </w:tcBorders>
-            <w:vAlign w:val="center"/>
-          </w:tcPr>
-          <w:p>
-            <w:pPr>
-              <w:spacing w:after="0" w:line="240" w:lineRule="auto"/>
-              <w:rPr>
-                <w:rFonts w:ascii="Microsoft YaHei" w:eastAsia="Microsoft YaHei" w:hAnsi="Microsoft YaHei" w:cs="Arial"/>
-                <w:sz w:val="20"/>
-                <w:szCs w:val="20"/>
-                <w:lang w:val="ru-RU" w:eastAsia="en-AU"/>
-              </w:rPr>
-            </w:pPr>
-            <w:r>
-              <w:rPr>
-                <w:rFonts w:ascii="Microsoft YaHei" w:eastAsia="Microsoft YaHei" w:hAnsi="Microsoft YaHei" w:cs="Arial" w:hint="eastAsia"/>
-                <w:sz w:val="20"/>
-                <w:szCs w:val="20"/>
-                <w:lang w:val="ru-RU" w:eastAsia="en-AU"/>
-              </w:rPr>
-              <w:t>Уникальный</w:t>
-            </w:r>
-            <w:r>
-              <w:rPr>
-                <w:rFonts w:ascii="Microsoft YaHei" w:eastAsia="Microsoft YaHei" w:hAnsi="Microsoft YaHei" w:cs="Arial"/>
-                <w:sz w:val="20"/>
-                <w:szCs w:val="20"/>
-                <w:lang w:val="ru-RU" w:eastAsia="en-AU"/>
-              </w:rPr>
-              <w:t xml:space="preserve"> </w:t>
-            </w:r>
-            <w:r>
-              <w:rPr>
-                <w:rFonts w:ascii="Microsoft YaHei" w:eastAsia="Microsoft YaHei" w:hAnsi="Microsoft YaHei" w:cs="Arial"/>
-                <w:sz w:val="20"/>
-                <w:szCs w:val="20"/>
-                <w:lang w:val="en-AU" w:eastAsia="en-AU"/>
-              </w:rPr>
-              <w:t>ID</w:t>
-            </w:r>
-            <w:r>
-              <w:rPr>
-                <w:rFonts w:ascii="Microsoft YaHei" w:eastAsia="Microsoft YaHei" w:hAnsi="Microsoft YaHei" w:cs="Arial"/>
-                <w:sz w:val="20"/>
-                <w:szCs w:val="20"/>
-                <w:lang w:val="ru-RU" w:eastAsia="en-AU"/>
-              </w:rPr>
-              <w:t xml:space="preserve"> </w:t>
-            </w:r>
-            <w:r>
-              <w:rPr>
-                <w:rFonts w:ascii="Microsoft YaHei" w:eastAsia="Microsoft YaHei" w:hAnsi="Microsoft YaHei" w:cs="Arial" w:hint="eastAsia"/>
-                <w:sz w:val="20"/>
-                <w:szCs w:val="20"/>
-                <w:lang w:val="ru-RU" w:eastAsia="en-AU"/>
-              </w:rPr>
-              <w:t>для</w:t>
-            </w:r>
-            <w:r>
-              <w:rPr>
-                <w:rFonts w:ascii="Microsoft YaHei" w:eastAsia="Microsoft YaHei" w:hAnsi="Microsoft YaHei" w:cs="Arial"/>
-                <w:sz w:val="20"/>
-                <w:szCs w:val="20"/>
-                <w:lang w:val="ru-RU" w:eastAsia="en-AU"/>
-              </w:rPr>
-              <w:t xml:space="preserve"> </w:t>
-            </w:r>
-            <w:r>
-              <w:rPr>
-                <w:rFonts w:ascii="Microsoft YaHei" w:eastAsia="Microsoft YaHei" w:hAnsi="Microsoft YaHei" w:cs="Arial" w:hint="eastAsia"/>
-                <w:sz w:val="20"/>
-                <w:szCs w:val="20"/>
-                <w:lang w:val="ru-RU" w:eastAsia="en-AU"/>
-              </w:rPr>
-              <w:t>каждого</w:t>
-            </w:r>
-            <w:r>
-              <w:rPr>
-                <w:rFonts w:ascii="Microsoft YaHei" w:eastAsia="Microsoft YaHei" w:hAnsi="Microsoft YaHei" w:cs="Arial"/>
-                <w:sz w:val="20"/>
-                <w:szCs w:val="20"/>
-                <w:lang w:val="ru-RU" w:eastAsia="en-AU"/>
-              </w:rPr>
-              <w:t xml:space="preserve"> </w:t>
-            </w:r>
-            <w:r>
-              <w:rPr>
-                <w:rFonts w:ascii="Microsoft YaHei" w:eastAsia="Microsoft YaHei" w:hAnsi="Microsoft YaHei" w:cs="Arial" w:hint="eastAsia"/>
-                <w:sz w:val="20"/>
-                <w:szCs w:val="20"/>
-                <w:lang w:val="ru-RU" w:eastAsia="en-AU"/>
-              </w:rPr>
-              <w:t>тестового</w:t>
-            </w:r>
-            <w:r>
-              <w:rPr>
-                <w:rFonts w:ascii="Microsoft YaHei" w:eastAsia="Microsoft YaHei" w:hAnsi="Microsoft YaHei" w:cs="Arial"/>
-                <w:sz w:val="20"/>
-                <w:szCs w:val="20"/>
-                <w:lang w:val="ru-RU" w:eastAsia="en-AU"/>
-              </w:rPr>
-              <w:t xml:space="preserve"> </w:t>
-            </w:r>
-            <w:r>
-              <w:rPr>
-                <w:rFonts w:ascii="Microsoft YaHei" w:eastAsia="Microsoft YaHei" w:hAnsi="Microsoft YaHei" w:cs="Arial" w:hint="eastAsia"/>
-                <w:sz w:val="20"/>
-                <w:szCs w:val="20"/>
-                <w:lang w:val="ru-RU" w:eastAsia="en-AU"/>
-              </w:rPr>
-              <w:t>примера</w:t>
-            </w:r>
-            <w:r>
-              <w:rPr>
-                <w:rFonts w:ascii="Microsoft YaHei" w:eastAsia="Microsoft YaHei" w:hAnsi="Microsoft YaHei" w:cs="Arial"/>
-                <w:sz w:val="20"/>
-                <w:szCs w:val="20"/>
-                <w:lang w:val="ru-RU" w:eastAsia="en-AU"/>
-              </w:rPr>
-              <w:t>.</w:t>
-            </w:r>
-            <w:r>
-              <w:rPr>
-                <w:rFonts w:ascii="Microsoft YaHei" w:eastAsia="Microsoft YaHei" w:hAnsi="Microsoft YaHei" w:cs="Arial"/>
-                <w:sz w:val="20"/>
-                <w:szCs w:val="20"/>
-                <w:lang w:val="ru-RU" w:eastAsia="en-AU"/>
-              </w:rPr>
-              <w:t xml:space="preserve"> </w:t>
-            </w:r>
-            <w:r>
-              <w:rPr>
-                <w:rFonts w:ascii="Microsoft YaHei" w:eastAsia="Microsoft YaHei" w:hAnsi="Microsoft YaHei" w:cs="Arial"/>
-                <w:sz w:val="20"/>
-                <w:szCs w:val="20"/>
-                <w:lang w:val="ru-RU" w:eastAsia="en-AU"/>
-              </w:rPr>
-              <w:t xml:space="preserve"> </w:t>
-            </w:r>
-            <w:r>
-              <w:rPr>
-                <w:rFonts w:ascii="Microsoft YaHei" w:eastAsia="Microsoft YaHei" w:hAnsi="Microsoft YaHei" w:cs="Arial" w:hint="eastAsia"/>
-                <w:sz w:val="20"/>
-                <w:szCs w:val="20"/>
-                <w:lang w:val="ru-RU" w:eastAsia="en-AU"/>
-              </w:rPr>
-              <w:t>Следуйте</w:t>
-            </w:r>
-            <w:r>
-              <w:rPr>
-                <w:rFonts w:ascii="Microsoft YaHei" w:eastAsia="Microsoft YaHei" w:hAnsi="Microsoft YaHei" w:cs="Arial"/>
-                <w:sz w:val="20"/>
-                <w:szCs w:val="20"/>
-                <w:lang w:val="ru-RU" w:eastAsia="en-AU"/>
-              </w:rPr>
-              <w:t xml:space="preserve"> </w:t>
-            </w:r>
-            <w:r>
-              <w:rPr>
-                <w:rFonts w:ascii="Microsoft YaHei" w:eastAsia="Microsoft YaHei" w:hAnsi="Microsoft YaHei" w:cs="Arial" w:hint="eastAsia"/>
-                <w:sz w:val="20"/>
-                <w:szCs w:val="20"/>
-                <w:lang w:val="ru-RU" w:eastAsia="en-AU"/>
-              </w:rPr>
-              <w:t>некоторым</w:t>
-            </w:r>
-            <w:r>
-              <w:rPr>
-                <w:rFonts w:ascii="Microsoft YaHei" w:eastAsia="Microsoft YaHei" w:hAnsi="Microsoft YaHei" w:cs="Arial"/>
-                <w:sz w:val="20"/>
-                <w:szCs w:val="20"/>
-                <w:lang w:val="ru-RU" w:eastAsia="en-AU"/>
-              </w:rPr>
-              <w:t xml:space="preserve"> </w:t>
-            </w:r>
-            <w:r>
-              <w:rPr>
-                <w:rFonts w:ascii="Microsoft YaHei" w:eastAsia="Microsoft YaHei" w:hAnsi="Microsoft YaHei" w:cs="Arial" w:hint="eastAsia"/>
-                <w:sz w:val="20"/>
-                <w:szCs w:val="20"/>
-                <w:lang w:val="ru-RU" w:eastAsia="en-AU"/>
-              </w:rPr>
-              <w:t>конвенциям</w:t>
-            </w:r>
-            <w:r>
-              <w:rPr>
-                <w:rFonts w:ascii="Microsoft YaHei" w:eastAsia="Microsoft YaHei" w:hAnsi="Microsoft YaHei" w:cs="Arial"/>
-                <w:sz w:val="20"/>
-                <w:szCs w:val="20"/>
-                <w:lang w:val="ru-RU" w:eastAsia="en-AU"/>
-              </w:rPr>
-              <w:t xml:space="preserve">, </w:t>
-            </w:r>
-            <w:r>
-              <w:rPr>
-                <w:rFonts w:ascii="Microsoft YaHei" w:eastAsia="Microsoft YaHei" w:hAnsi="Microsoft YaHei" w:cs="Arial" w:hint="eastAsia"/>
-                <w:sz w:val="20"/>
-                <w:szCs w:val="20"/>
-                <w:lang w:val="ru-RU" w:eastAsia="en-AU"/>
-              </w:rPr>
-              <w:t>чтобы</w:t>
-            </w:r>
-            <w:r>
-              <w:rPr>
-                <w:rFonts w:ascii="Microsoft YaHei" w:eastAsia="Microsoft YaHei" w:hAnsi="Microsoft YaHei" w:cs="Arial"/>
-                <w:sz w:val="20"/>
-                <w:szCs w:val="20"/>
-                <w:lang w:val="ru-RU" w:eastAsia="en-AU"/>
-              </w:rPr>
-              <w:t xml:space="preserve"> </w:t>
-            </w:r>
-            <w:r>
-              <w:rPr>
-                <w:rFonts w:ascii="Microsoft YaHei" w:eastAsia="Microsoft YaHei" w:hAnsi="Microsoft YaHei" w:cs="Arial" w:hint="eastAsia"/>
-                <w:sz w:val="20"/>
-                <w:szCs w:val="20"/>
-                <w:lang w:val="ru-RU" w:eastAsia="en-AU"/>
-              </w:rPr>
-              <w:t>указать</w:t>
-            </w:r>
-            <w:r>
-              <w:rPr>
-                <w:rFonts w:ascii="Microsoft YaHei" w:eastAsia="Microsoft YaHei" w:hAnsi="Microsoft YaHei" w:cs="Arial"/>
-                <w:sz w:val="20"/>
-                <w:szCs w:val="20"/>
-                <w:lang w:val="ru-RU" w:eastAsia="en-AU"/>
-              </w:rPr>
-              <w:t xml:space="preserve"> типы тестов. </w:t>
-            </w:r>
-            <w:r>
-              <w:rPr>
-                <w:rFonts w:ascii="Microsoft YaHei" w:eastAsia="Microsoft YaHei" w:hAnsi="Microsoft YaHei" w:cs="Arial" w:hint="eastAsia"/>
-                <w:sz w:val="20"/>
-                <w:szCs w:val="20"/>
-                <w:lang w:val="ru-RU" w:eastAsia="en-AU"/>
-              </w:rPr>
-              <w:t>Например</w:t>
-            </w:r>
-            <w:r>
-              <w:rPr>
-                <w:rFonts w:ascii="Microsoft YaHei" w:eastAsia="Microsoft YaHei" w:hAnsi="Microsoft YaHei" w:cs="Arial"/>
-                <w:sz w:val="20"/>
-                <w:szCs w:val="20"/>
-                <w:lang w:val="ru-RU" w:eastAsia="en-AU"/>
-              </w:rPr>
-              <w:t>,</w:t>
-            </w:r>
-            <w:r>
-              <w:rPr>
-                <w:rFonts w:ascii="Microsoft YaHei" w:eastAsia="Microsoft YaHei" w:hAnsi="Microsoft YaHei" w:cs="Arial"/>
-                <w:sz w:val="20"/>
-                <w:szCs w:val="20"/>
-                <w:lang w:val="ru-RU" w:eastAsia="en-AU"/>
-              </w:rPr>
-              <w:t>‘</w:t>
-            </w:r>
-            <w:r>
-              <w:rPr>
-                <w:rFonts w:ascii="Microsoft YaHei" w:eastAsia="Microsoft YaHei" w:hAnsi="Microsoft YaHei" w:cs="Arial"/>
-                <w:sz w:val="20"/>
-                <w:szCs w:val="20"/>
-                <w:lang w:val="en-AU" w:eastAsia="en-AU"/>
-              </w:rPr>
-              <w:t>TC</w:t>
-            </w:r>
-            <w:r>
-              <w:rPr>
-                <w:rFonts w:ascii="Microsoft YaHei" w:eastAsia="Microsoft YaHei" w:hAnsi="Microsoft YaHei" w:cs="Arial"/>
-                <w:sz w:val="20"/>
-                <w:szCs w:val="20"/>
-                <w:lang w:val="ru-RU" w:eastAsia="en-AU"/>
-              </w:rPr>
-              <w:t>_</w:t>
-            </w:r>
-            <w:r>
-              <w:rPr>
-                <w:rFonts w:ascii="Microsoft YaHei" w:eastAsia="Microsoft YaHei" w:hAnsi="Microsoft YaHei" w:cs="Arial"/>
-                <w:sz w:val="20"/>
-                <w:szCs w:val="20"/>
-                <w:lang w:val="en-AU" w:eastAsia="en-AU"/>
-              </w:rPr>
-              <w:t>UI</w:t>
-            </w:r>
-            <w:r>
-              <w:rPr>
-                <w:rFonts w:ascii="Microsoft YaHei" w:eastAsia="Microsoft YaHei" w:hAnsi="Microsoft YaHei" w:cs="Arial"/>
-                <w:sz w:val="20"/>
-                <w:szCs w:val="20"/>
-                <w:lang w:val="ru-RU" w:eastAsia="en-AU"/>
-              </w:rPr>
-              <w:t>_1</w:t>
-            </w:r>
-            <w:r>
-              <w:rPr>
-                <w:rFonts w:ascii="Microsoft YaHei" w:eastAsia="Microsoft YaHei" w:hAnsi="Microsoft YaHei" w:cs="Arial" w:hint="eastAsia"/>
-                <w:sz w:val="20"/>
-                <w:szCs w:val="20"/>
-                <w:lang w:val="ru-RU" w:eastAsia="en-AU"/>
-              </w:rPr>
-              <w:t>′</w:t>
-            </w:r>
-            <w:r>
-              <w:rPr>
-                <w:rFonts w:ascii="Microsoft YaHei" w:eastAsia="Microsoft YaHei" w:hAnsi="Microsoft YaHei" w:cs="Arial"/>
-                <w:sz w:val="20"/>
-                <w:szCs w:val="20"/>
-                <w:lang w:val="ru-RU" w:eastAsia="en-AU"/>
-              </w:rPr>
-              <w:t xml:space="preserve"> </w:t>
-            </w:r>
-            <w:r>
-              <w:rPr>
-                <w:rFonts w:ascii="Microsoft YaHei" w:eastAsia="Microsoft YaHei" w:hAnsi="Microsoft YaHei" w:cs="Arial" w:hint="eastAsia"/>
-                <w:sz w:val="20"/>
-                <w:szCs w:val="20"/>
-                <w:lang w:val="ru-RU" w:eastAsia="en-AU"/>
-              </w:rPr>
-              <w:t>означает</w:t>
-            </w:r>
-            <w:r>
-              <w:rPr>
-                <w:rFonts w:ascii="Microsoft YaHei" w:eastAsia="Microsoft YaHei" w:hAnsi="Microsoft YaHei" w:cs="Arial"/>
-                <w:sz w:val="20"/>
-                <w:szCs w:val="20"/>
-                <w:lang w:val="ru-RU" w:eastAsia="en-AU"/>
-              </w:rPr>
-              <w:t>‘</w:t>
-            </w:r>
-            <w:r>
-              <w:rPr>
-                <w:rFonts w:ascii="Microsoft YaHei" w:eastAsia="Microsoft YaHei" w:hAnsi="Microsoft YaHei" w:cs="Arial"/>
-                <w:sz w:val="20"/>
-                <w:szCs w:val="20"/>
-                <w:lang w:val="en-AU" w:eastAsia="en-AU"/>
-              </w:rPr>
-              <w:t>user</w:t>
-            </w:r>
-            <w:r>
-              <w:rPr>
-                <w:rFonts w:ascii="Microsoft YaHei" w:eastAsia="Microsoft YaHei" w:hAnsi="Microsoft YaHei" w:cs="Arial"/>
-                <w:sz w:val="20"/>
-                <w:szCs w:val="20"/>
-                <w:lang w:val="ru-RU" w:eastAsia="en-AU"/>
-              </w:rPr>
-              <w:t xml:space="preserve"> </w:t>
-            </w:r>
-            <w:r>
-              <w:rPr>
-                <w:rFonts w:ascii="Microsoft YaHei" w:eastAsia="Microsoft YaHei" w:hAnsi="Microsoft YaHei" w:cs="Arial"/>
-                <w:sz w:val="20"/>
-                <w:szCs w:val="20"/>
-                <w:lang w:val="en-AU" w:eastAsia="en-AU"/>
-              </w:rPr>
-              <w:t>interface</w:t>
-            </w:r>
-            <w:r>
-              <w:rPr>
-                <w:rFonts w:ascii="Microsoft YaHei" w:eastAsia="Microsoft YaHei" w:hAnsi="Microsoft YaHei" w:cs="Arial"/>
-                <w:sz w:val="20"/>
-                <w:szCs w:val="20"/>
-                <w:lang w:val="ru-RU" w:eastAsia="en-AU"/>
-              </w:rPr>
-              <w:t xml:space="preserve"> </w:t>
-            </w:r>
-            <w:r>
-              <w:rPr>
-                <w:rFonts w:ascii="Microsoft YaHei" w:eastAsia="Microsoft YaHei" w:hAnsi="Microsoft YaHei" w:cs="Arial"/>
-                <w:sz w:val="20"/>
-                <w:szCs w:val="20"/>
-                <w:lang w:val="en-AU" w:eastAsia="en-AU"/>
-              </w:rPr>
-              <w:t>test</w:t>
-            </w:r>
-            <w:r>
-              <w:rPr>
-                <w:rFonts w:ascii="Microsoft YaHei" w:eastAsia="Microsoft YaHei" w:hAnsi="Microsoft YaHei" w:cs="Arial"/>
-                <w:sz w:val="20"/>
-                <w:szCs w:val="20"/>
-                <w:lang w:val="ru-RU" w:eastAsia="en-AU"/>
-              </w:rPr>
-              <w:t xml:space="preserve"> </w:t>
-            </w:r>
-            <w:r>
-              <w:rPr>
-                <w:rFonts w:ascii="Microsoft YaHei" w:eastAsia="Microsoft YaHei" w:hAnsi="Microsoft YaHei" w:cs="Arial"/>
-                <w:sz w:val="20"/>
-                <w:szCs w:val="20"/>
-                <w:lang w:val="en-AU" w:eastAsia="en-AU"/>
-              </w:rPr>
-              <w:t>case</w:t>
-            </w:r>
-            <w:r>
-              <w:rPr>
-                <w:rFonts w:ascii="Microsoft YaHei" w:eastAsia="Microsoft YaHei" w:hAnsi="Microsoft YaHei" w:cs="Arial"/>
-                <w:sz w:val="20"/>
-                <w:szCs w:val="20"/>
-                <w:lang w:val="ru-RU" w:eastAsia="en-AU"/>
-              </w:rPr>
-              <w:t xml:space="preserve"> #1</w:t>
-            </w:r>
-            <w:r>
-              <w:rPr>
-                <w:rFonts w:ascii="Microsoft YaHei" w:eastAsia="Microsoft YaHei" w:hAnsi="Microsoft YaHei" w:cs="Arial" w:hint="eastAsia"/>
-                <w:sz w:val="20"/>
-                <w:szCs w:val="20"/>
-                <w:lang w:val="ru-RU" w:eastAsia="en-AU"/>
-              </w:rPr>
-              <w:t>′</w:t>
-            </w:r>
-            <w:r>
-              <w:rPr>
-                <w:rFonts w:ascii="Microsoft YaHei" w:eastAsia="Microsoft YaHei" w:hAnsi="Microsoft YaHei" w:cs="Arial"/>
-                <w:sz w:val="20"/>
-                <w:szCs w:val="20"/>
-                <w:lang w:val="ru-RU" w:eastAsia="en-AU"/>
-              </w:rPr>
-              <w:t xml:space="preserve"> ( ТС_ПИ_1: </w:t>
-            </w:r>
-            <w:r>
-              <w:rPr>
-                <w:rFonts w:ascii="Microsoft YaHei" w:eastAsia="Microsoft YaHei" w:hAnsi="Microsoft YaHei" w:cs="Arial" w:hint="eastAsia"/>
-                <w:sz w:val="20"/>
-                <w:szCs w:val="20"/>
-                <w:lang w:val="ru-RU" w:eastAsia="en-AU"/>
-              </w:rPr>
-              <w:t>тестовый</w:t>
-            </w:r>
-            <w:r>
-              <w:rPr>
-                <w:rFonts w:ascii="Microsoft YaHei" w:eastAsia="Microsoft YaHei" w:hAnsi="Microsoft YaHei" w:cs="Arial"/>
-                <w:sz w:val="20"/>
-                <w:szCs w:val="20"/>
-                <w:lang w:val="ru-RU" w:eastAsia="en-AU"/>
-              </w:rPr>
-              <w:t xml:space="preserve"> случай пользовательского интерфейса</w:t>
-            </w:r>
-            <w:r>
-              <w:rPr>
-                <w:rFonts w:ascii="Microsoft YaHei" w:eastAsia="Microsoft YaHei" w:hAnsi="Microsoft YaHei" w:cs="Arial"/>
-                <w:sz w:val="20"/>
-                <w:szCs w:val="20"/>
-                <w:lang w:val="ru-RU" w:eastAsia="en-AU"/>
-              </w:rPr>
-              <w:t>#1</w:t>
-            </w:r>
-            <w:r>
-              <w:rPr>
-                <w:rFonts w:ascii="Microsoft YaHei" w:eastAsia="Microsoft YaHei" w:hAnsi="Microsoft YaHei" w:cs="Arial"/>
-                <w:sz w:val="20"/>
-                <w:szCs w:val="20"/>
-                <w:lang w:val="ru-RU" w:eastAsia="en-AU"/>
-              </w:rPr>
-              <w:t>)</w:t>
-            </w:r>
-          </w:p>
-        </w:tc>
-      </w:tr>
-      <w:tr>
-        <w:trPr>
-          <w:trHeight w:val="173"/>
-        </w:trPr>
-        <w:tc>
-          <w:tcPr>
-            <w:tcW w:w="2988" w:type="dxa"/>
-            <w:tcBorders>
-              <w:top w:val="nil"/>
-              <w:left w:val="single" w:sz="4" w:space="0" w:color="1F4E78"/>
-              <w:bottom w:val="single" w:sz="4" w:space="0" w:color="1F4E78"/>
-              <w:right w:val="single" w:sz="4" w:space="0" w:color="1F4E78"/>
-            </w:tcBorders>
-            <w:vAlign w:val="center"/>
-          </w:tcPr>
-          <w:p>
-            <w:pPr>
-              <w:spacing w:after="0" w:line="240" w:lineRule="auto"/>
-              <w:rPr>
-                <w:rFonts w:ascii="Microsoft YaHei" w:eastAsia="Microsoft YaHei" w:hAnsi="Microsoft YaHei" w:cs="Arial"/>
-                <w:b/>
-                <w:bCs/>
-                <w:color w:val="222222"/>
-                <w:sz w:val="20"/>
-                <w:szCs w:val="20"/>
-                <w:lang w:val="ru-RU" w:eastAsia="en-AU"/>
-              </w:rPr>
-            </w:pPr>
-            <w:r>
-              <w:rPr>
-                <w:rFonts w:ascii="Microsoft YaHei" w:eastAsia="Microsoft YaHei" w:hAnsi="Microsoft YaHei" w:cs="Arial" w:hint="eastAsia"/>
-                <w:b/>
-                <w:bCs/>
-                <w:color w:val="222222"/>
-                <w:sz w:val="20"/>
-                <w:szCs w:val="20"/>
-                <w:lang w:val="ru-RU" w:eastAsia="en-AU"/>
-              </w:rPr>
-              <w:t>Приоритет</w:t>
-            </w:r>
-            <w:r>
-              <w:rPr>
-                <w:rFonts w:ascii="Microsoft YaHei" w:eastAsia="Microsoft YaHei" w:hAnsi="Microsoft YaHei" w:cs="Arial"/>
-                <w:b/>
-                <w:bCs/>
-                <w:color w:val="222222"/>
-                <w:sz w:val="20"/>
-                <w:szCs w:val="20"/>
-                <w:lang w:val="ru-RU" w:eastAsia="en-AU"/>
-              </w:rPr>
-              <w:t xml:space="preserve"> </w:t>
-            </w:r>
-            <w:r>
-              <w:rPr>
-                <w:rFonts w:ascii="Microsoft YaHei" w:eastAsia="Microsoft YaHei" w:hAnsi="Microsoft YaHei" w:cs="Arial" w:hint="eastAsia"/>
-                <w:b/>
-                <w:bCs/>
-                <w:color w:val="222222"/>
-                <w:sz w:val="20"/>
-                <w:szCs w:val="20"/>
-                <w:lang w:val="ru-RU" w:eastAsia="en-AU"/>
-              </w:rPr>
-              <w:t>тестирования</w:t>
-            </w:r>
-          </w:p>
-          <w:p>
-            <w:pPr>
-              <w:spacing w:after="0" w:line="240" w:lineRule="auto"/>
-              <w:rPr>
-                <w:rFonts w:ascii="Microsoft YaHei" w:eastAsia="Microsoft YaHei" w:hAnsi="Microsoft YaHei" w:cs="Arial"/>
-                <w:i/>
-                <w:iCs/>
-                <w:color w:val="222222"/>
-                <w:sz w:val="20"/>
-                <w:szCs w:val="20"/>
-                <w:lang w:val="ru-RU" w:eastAsia="en-AU"/>
-              </w:rPr>
-            </w:pPr>
-            <w:r>
-              <w:rPr>
-                <w:rFonts w:ascii="Microsoft YaHei" w:eastAsia="Microsoft YaHei" w:hAnsi="Microsoft YaHei" w:cs="Arial"/>
-                <w:i/>
-                <w:iCs/>
-                <w:color w:val="222222"/>
-                <w:sz w:val="20"/>
-                <w:szCs w:val="20"/>
-                <w:lang w:val="ru-RU" w:eastAsia="en-AU"/>
-              </w:rPr>
-              <w:t>(</w:t>
-            </w:r>
-            <w:r>
-              <w:rPr>
-                <w:rFonts w:ascii="Microsoft YaHei" w:eastAsia="Microsoft YaHei" w:hAnsi="Microsoft YaHei" w:cs="Arial" w:hint="eastAsia"/>
-                <w:i/>
-                <w:iCs/>
-                <w:color w:val="222222"/>
-                <w:sz w:val="20"/>
-                <w:szCs w:val="20"/>
-                <w:lang w:val="ru-RU" w:eastAsia="en-AU"/>
-              </w:rPr>
-              <w:t>Низкий</w:t>
-            </w:r>
-            <w:r>
-              <w:rPr>
-                <w:rFonts w:ascii="Microsoft YaHei" w:eastAsia="Microsoft YaHei" w:hAnsi="Microsoft YaHei" w:cs="Arial"/>
-                <w:i/>
-                <w:iCs/>
-                <w:color w:val="222222"/>
-                <w:sz w:val="20"/>
-                <w:szCs w:val="20"/>
-                <w:lang w:val="ru-RU" w:eastAsia="en-AU"/>
-              </w:rPr>
-              <w:t>/</w:t>
-            </w:r>
-            <w:r>
-              <w:rPr>
-                <w:rFonts w:ascii="Microsoft YaHei" w:eastAsia="Microsoft YaHei" w:hAnsi="Microsoft YaHei" w:cs="Arial" w:hint="eastAsia"/>
-                <w:i/>
-                <w:iCs/>
-                <w:color w:val="222222"/>
-                <w:sz w:val="20"/>
-                <w:szCs w:val="20"/>
-                <w:lang w:val="ru-RU" w:eastAsia="en-AU"/>
-              </w:rPr>
-              <w:t>Средний</w:t>
-            </w:r>
-            <w:r>
-              <w:rPr>
-                <w:rFonts w:ascii="Microsoft YaHei" w:eastAsia="Microsoft YaHei" w:hAnsi="Microsoft YaHei" w:cs="Arial"/>
-                <w:i/>
-                <w:iCs/>
-                <w:color w:val="222222"/>
-                <w:sz w:val="20"/>
-                <w:szCs w:val="20"/>
-                <w:lang w:val="ru-RU" w:eastAsia="en-AU"/>
-              </w:rPr>
-              <w:t>/</w:t>
-            </w:r>
-            <w:r>
-              <w:rPr>
-                <w:rFonts w:ascii="Microsoft YaHei" w:eastAsia="Microsoft YaHei" w:hAnsi="Microsoft YaHei" w:cs="Arial" w:hint="eastAsia"/>
-                <w:i/>
-                <w:iCs/>
-                <w:color w:val="222222"/>
-                <w:sz w:val="20"/>
-                <w:szCs w:val="20"/>
-                <w:lang w:val="ru-RU" w:eastAsia="en-AU"/>
-              </w:rPr>
-              <w:t>Высокий</w:t>
-            </w:r>
-            <w:r>
-              <w:rPr>
-                <w:rFonts w:ascii="Microsoft YaHei" w:eastAsia="Microsoft YaHei" w:hAnsi="Microsoft YaHei" w:cs="Arial"/>
-                <w:i/>
-                <w:iCs/>
-                <w:color w:val="222222"/>
-                <w:sz w:val="20"/>
-                <w:szCs w:val="20"/>
-                <w:lang w:val="ru-RU" w:eastAsia="en-AU"/>
-              </w:rPr>
-              <w:t>)</w:t>
-            </w:r>
-          </w:p>
-        </w:tc>
-        <w:tc>
-          <w:tcPr>
-            <w:tcW w:w="7497" w:type="dxa"/>
-            <w:tcBorders>
-              <w:top w:val="nil"/>
-              <w:left w:val="nil"/>
-              <w:bottom w:val="single" w:sz="4" w:space="0" w:color="1F4E78"/>
-              <w:right w:val="single" w:sz="4" w:space="0" w:color="1F4E78"/>
-            </w:tcBorders>
-            <w:vAlign w:val="center"/>
-          </w:tcPr>
-          <w:p>
-            <w:pPr>
-              <w:spacing w:after="0" w:line="240" w:lineRule="auto"/>
-              <w:rPr>
-                <w:rFonts w:ascii="Microsoft YaHei" w:eastAsia="Microsoft YaHei" w:hAnsi="Microsoft YaHei" w:cs="Arial"/>
-                <w:sz w:val="20"/>
-                <w:szCs w:val="20"/>
-                <w:lang w:val="ru-RU" w:eastAsia="en-AU"/>
-              </w:rPr>
-            </w:pPr>
-            <w:r>
-              <w:rPr>
-                <w:rFonts w:ascii="Microsoft YaHei" w:eastAsia="Microsoft YaHei" w:hAnsi="Microsoft YaHei" w:cs="Arial" w:hint="eastAsia"/>
-                <w:sz w:val="20"/>
-                <w:szCs w:val="20"/>
-                <w:lang w:val="ru-RU" w:eastAsia="en-AU"/>
-              </w:rPr>
-              <w:t>Насколько</w:t>
-            </w:r>
-            <w:r>
-              <w:rPr>
-                <w:rFonts w:ascii="Microsoft YaHei" w:eastAsia="Microsoft YaHei" w:hAnsi="Microsoft YaHei" w:cs="Arial"/>
-                <w:sz w:val="20"/>
-                <w:szCs w:val="20"/>
-                <w:lang w:val="ru-RU" w:eastAsia="en-AU"/>
-              </w:rPr>
-              <w:t xml:space="preserve"> </w:t>
-            </w:r>
-            <w:r>
-              <w:rPr>
-                <w:rFonts w:ascii="Microsoft YaHei" w:eastAsia="Microsoft YaHei" w:hAnsi="Microsoft YaHei" w:cs="Arial" w:hint="eastAsia"/>
-                <w:sz w:val="20"/>
-                <w:szCs w:val="20"/>
-                <w:lang w:val="ru-RU" w:eastAsia="en-AU"/>
-              </w:rPr>
-              <w:t>важен</w:t>
-            </w:r>
-            <w:r>
-              <w:rPr>
-                <w:rFonts w:ascii="Microsoft YaHei" w:eastAsia="Microsoft YaHei" w:hAnsi="Microsoft YaHei" w:cs="Arial"/>
-                <w:sz w:val="20"/>
-                <w:szCs w:val="20"/>
-                <w:lang w:val="ru-RU" w:eastAsia="en-AU"/>
-              </w:rPr>
-              <w:t xml:space="preserve"> </w:t>
-            </w:r>
-            <w:r>
-              <w:rPr>
-                <w:rFonts w:ascii="Microsoft YaHei" w:eastAsia="Microsoft YaHei" w:hAnsi="Microsoft YaHei" w:cs="Arial" w:hint="eastAsia"/>
-                <w:sz w:val="20"/>
-                <w:szCs w:val="20"/>
-                <w:lang w:val="ru-RU" w:eastAsia="en-AU"/>
-              </w:rPr>
-              <w:t>каждый</w:t>
-            </w:r>
-            <w:r>
-              <w:rPr>
-                <w:rFonts w:ascii="Microsoft YaHei" w:eastAsia="Microsoft YaHei" w:hAnsi="Microsoft YaHei" w:cs="Arial"/>
-                <w:sz w:val="20"/>
-                <w:szCs w:val="20"/>
-                <w:lang w:val="ru-RU" w:eastAsia="en-AU"/>
-              </w:rPr>
-              <w:t xml:space="preserve"> </w:t>
-            </w:r>
-            <w:r>
-              <w:rPr>
-                <w:rFonts w:ascii="Microsoft YaHei" w:eastAsia="Microsoft YaHei" w:hAnsi="Microsoft YaHei" w:cs="Arial" w:hint="eastAsia"/>
-                <w:sz w:val="20"/>
-                <w:szCs w:val="20"/>
-                <w:lang w:val="ru-RU" w:eastAsia="en-AU"/>
-              </w:rPr>
-              <w:t>тест</w:t>
-            </w:r>
-            <w:r>
-              <w:rPr>
-                <w:rFonts w:ascii="Microsoft YaHei" w:eastAsia="Microsoft YaHei" w:hAnsi="Microsoft YaHei" w:cs="Arial"/>
-                <w:sz w:val="20"/>
-                <w:szCs w:val="20"/>
-                <w:lang w:val="ru-RU" w:eastAsia="en-AU"/>
-              </w:rPr>
-              <w:t xml:space="preserve">. </w:t>
-            </w:r>
-            <w:r>
-              <w:rPr>
-                <w:rFonts w:ascii="Microsoft YaHei" w:eastAsia="Microsoft YaHei" w:hAnsi="Microsoft YaHei" w:cs="Arial" w:hint="eastAsia"/>
-                <w:sz w:val="20"/>
-                <w:szCs w:val="20"/>
-                <w:lang w:val="ru-RU" w:eastAsia="en-AU"/>
-              </w:rPr>
-              <w:t>Приоритет</w:t>
-            </w:r>
-            <w:r>
-              <w:rPr>
-                <w:rFonts w:ascii="Microsoft YaHei" w:eastAsia="Microsoft YaHei" w:hAnsi="Microsoft YaHei" w:cs="Arial"/>
-                <w:sz w:val="20"/>
-                <w:szCs w:val="20"/>
-                <w:lang w:val="ru-RU" w:eastAsia="en-AU"/>
-              </w:rPr>
-              <w:t xml:space="preserve"> </w:t>
-            </w:r>
-            <w:r>
-              <w:rPr>
-                <w:rFonts w:ascii="Microsoft YaHei" w:eastAsia="Microsoft YaHei" w:hAnsi="Microsoft YaHei" w:cs="Arial" w:hint="eastAsia"/>
-                <w:sz w:val="20"/>
-                <w:szCs w:val="20"/>
-                <w:lang w:val="ru-RU" w:eastAsia="en-AU"/>
-              </w:rPr>
-              <w:t>тестирования</w:t>
-            </w:r>
-            <w:r>
-              <w:rPr>
-                <w:rFonts w:ascii="Microsoft YaHei" w:eastAsia="Microsoft YaHei" w:hAnsi="Microsoft YaHei" w:cs="Arial"/>
-                <w:sz w:val="20"/>
-                <w:szCs w:val="20"/>
-                <w:lang w:val="ru-RU" w:eastAsia="en-AU"/>
-              </w:rPr>
-              <w:t xml:space="preserve"> </w:t>
-            </w:r>
-            <w:r>
-              <w:rPr>
-                <w:rFonts w:ascii="Microsoft YaHei" w:eastAsia="Microsoft YaHei" w:hAnsi="Microsoft YaHei" w:cs="Arial" w:hint="eastAsia"/>
-                <w:sz w:val="20"/>
-                <w:szCs w:val="20"/>
-                <w:lang w:val="ru-RU" w:eastAsia="en-AU"/>
-              </w:rPr>
-              <w:t>для</w:t>
-            </w:r>
-            <w:r>
-              <w:rPr>
-                <w:rFonts w:ascii="Microsoft YaHei" w:eastAsia="Microsoft YaHei" w:hAnsi="Microsoft YaHei" w:cs="Arial"/>
-                <w:sz w:val="20"/>
-                <w:szCs w:val="20"/>
-                <w:lang w:val="ru-RU" w:eastAsia="en-AU"/>
-              </w:rPr>
-              <w:t xml:space="preserve"> </w:t>
-            </w:r>
-            <w:r>
-              <w:rPr>
-                <w:rFonts w:ascii="Microsoft YaHei" w:eastAsia="Microsoft YaHei" w:hAnsi="Microsoft YaHei" w:cs="Arial" w:hint="eastAsia"/>
-                <w:sz w:val="20"/>
-                <w:szCs w:val="20"/>
-                <w:lang w:val="ru-RU" w:eastAsia="en-AU"/>
-              </w:rPr>
-              <w:t>бизнес</w:t>
-            </w:r>
-            <w:r>
-              <w:rPr>
-                <w:rFonts w:ascii="Microsoft YaHei" w:eastAsia="Microsoft YaHei" w:hAnsi="Microsoft YaHei" w:cs="Arial"/>
-                <w:sz w:val="20"/>
-                <w:szCs w:val="20"/>
-                <w:lang w:val="ru-RU" w:eastAsia="en-AU"/>
-              </w:rPr>
-              <w:t>-</w:t>
-            </w:r>
-            <w:r>
-              <w:rPr>
-                <w:rFonts w:ascii="Microsoft YaHei" w:eastAsia="Microsoft YaHei" w:hAnsi="Microsoft YaHei" w:cs="Arial" w:hint="eastAsia"/>
-                <w:sz w:val="20"/>
-                <w:szCs w:val="20"/>
-                <w:lang w:val="ru-RU" w:eastAsia="en-AU"/>
-              </w:rPr>
-              <w:t>правил</w:t>
-            </w:r>
-            <w:r>
-              <w:rPr>
-                <w:rFonts w:ascii="Microsoft YaHei" w:eastAsia="Microsoft YaHei" w:hAnsi="Microsoft YaHei" w:cs="Arial"/>
-                <w:sz w:val="20"/>
-                <w:szCs w:val="20"/>
-                <w:lang w:val="ru-RU" w:eastAsia="en-AU"/>
-              </w:rPr>
-              <w:t xml:space="preserve"> </w:t>
-            </w:r>
-            <w:r>
-              <w:rPr>
-                <w:rFonts w:ascii="Microsoft YaHei" w:eastAsia="Microsoft YaHei" w:hAnsi="Microsoft YaHei" w:cs="Arial" w:hint="eastAsia"/>
-                <w:sz w:val="20"/>
-                <w:szCs w:val="20"/>
-                <w:lang w:val="ru-RU" w:eastAsia="en-AU"/>
-              </w:rPr>
-              <w:t>и</w:t>
-            </w:r>
-            <w:r>
-              <w:rPr>
-                <w:rFonts w:ascii="Microsoft YaHei" w:eastAsia="Microsoft YaHei" w:hAnsi="Microsoft YaHei" w:cs="Arial"/>
-                <w:sz w:val="20"/>
-                <w:szCs w:val="20"/>
-                <w:lang w:val="ru-RU" w:eastAsia="en-AU"/>
-              </w:rPr>
-              <w:t xml:space="preserve"> </w:t>
-            </w:r>
-            <w:r>
-              <w:rPr>
-                <w:rFonts w:ascii="Microsoft YaHei" w:eastAsia="Microsoft YaHei" w:hAnsi="Microsoft YaHei" w:cs="Arial" w:hint="eastAsia"/>
-                <w:sz w:val="20"/>
-                <w:szCs w:val="20"/>
-                <w:lang w:val="ru-RU" w:eastAsia="en-AU"/>
-              </w:rPr>
-              <w:t>функциональных</w:t>
-            </w:r>
-            <w:r>
-              <w:rPr>
-                <w:rFonts w:ascii="Microsoft YaHei" w:eastAsia="Microsoft YaHei" w:hAnsi="Microsoft YaHei" w:cs="Arial"/>
-                <w:sz w:val="20"/>
-                <w:szCs w:val="20"/>
-                <w:lang w:val="ru-RU" w:eastAsia="en-AU"/>
-              </w:rPr>
-              <w:t xml:space="preserve"> </w:t>
-            </w:r>
-            <w:r>
-              <w:rPr>
-                <w:rFonts w:ascii="Microsoft YaHei" w:eastAsia="Microsoft YaHei" w:hAnsi="Microsoft YaHei" w:cs="Arial" w:hint="eastAsia"/>
-                <w:sz w:val="20"/>
-                <w:szCs w:val="20"/>
-                <w:lang w:val="ru-RU" w:eastAsia="en-AU"/>
-              </w:rPr>
-              <w:t>тестовых</w:t>
-            </w:r>
-            <w:r>
-              <w:rPr>
-                <w:rFonts w:ascii="Microsoft YaHei" w:eastAsia="Microsoft YaHei" w:hAnsi="Microsoft YaHei" w:cs="Arial"/>
-                <w:sz w:val="20"/>
-                <w:szCs w:val="20"/>
-                <w:lang w:val="ru-RU" w:eastAsia="en-AU"/>
-              </w:rPr>
-              <w:t xml:space="preserve"> </w:t>
-            </w:r>
-            <w:r>
-              <w:rPr>
-                <w:rFonts w:ascii="Microsoft YaHei" w:eastAsia="Microsoft YaHei" w:hAnsi="Microsoft YaHei" w:cs="Arial" w:hint="eastAsia"/>
-                <w:sz w:val="20"/>
-                <w:szCs w:val="20"/>
-                <w:lang w:val="ru-RU" w:eastAsia="en-AU"/>
-              </w:rPr>
-              <w:t>случаев</w:t>
-            </w:r>
-            <w:r>
-              <w:rPr>
-                <w:rFonts w:ascii="Microsoft YaHei" w:eastAsia="Microsoft YaHei" w:hAnsi="Microsoft YaHei" w:cs="Arial"/>
-                <w:sz w:val="20"/>
-                <w:szCs w:val="20"/>
-                <w:lang w:val="ru-RU" w:eastAsia="en-AU"/>
-              </w:rPr>
-              <w:t xml:space="preserve"> </w:t>
-            </w:r>
-            <w:r>
-              <w:rPr>
-                <w:rFonts w:ascii="Microsoft YaHei" w:eastAsia="Microsoft YaHei" w:hAnsi="Microsoft YaHei" w:cs="Arial" w:hint="eastAsia"/>
-                <w:sz w:val="20"/>
-                <w:szCs w:val="20"/>
-                <w:lang w:val="ru-RU" w:eastAsia="en-AU"/>
-              </w:rPr>
-              <w:t>может</w:t>
-            </w:r>
-            <w:r>
-              <w:rPr>
-                <w:rFonts w:ascii="Microsoft YaHei" w:eastAsia="Microsoft YaHei" w:hAnsi="Microsoft YaHei" w:cs="Arial"/>
-                <w:sz w:val="20"/>
-                <w:szCs w:val="20"/>
-                <w:lang w:val="ru-RU" w:eastAsia="en-AU"/>
-              </w:rPr>
-              <w:t xml:space="preserve"> </w:t>
-            </w:r>
-            <w:r>
-              <w:rPr>
-                <w:rFonts w:ascii="Microsoft YaHei" w:eastAsia="Microsoft YaHei" w:hAnsi="Microsoft YaHei" w:cs="Arial" w:hint="eastAsia"/>
-                <w:sz w:val="20"/>
-                <w:szCs w:val="20"/>
-                <w:lang w:val="ru-RU" w:eastAsia="en-AU"/>
-              </w:rPr>
-              <w:t>быть</w:t>
-            </w:r>
-            <w:r>
-              <w:rPr>
-                <w:rFonts w:ascii="Microsoft YaHei" w:eastAsia="Microsoft YaHei" w:hAnsi="Microsoft YaHei" w:cs="Arial"/>
-                <w:sz w:val="20"/>
-                <w:szCs w:val="20"/>
-                <w:lang w:val="ru-RU" w:eastAsia="en-AU"/>
-              </w:rPr>
-              <w:t xml:space="preserve"> </w:t>
-            </w:r>
-            <w:r>
-              <w:rPr>
-                <w:rFonts w:ascii="Microsoft YaHei" w:eastAsia="Microsoft YaHei" w:hAnsi="Microsoft YaHei" w:cs="Arial" w:hint="eastAsia"/>
-                <w:sz w:val="20"/>
-                <w:szCs w:val="20"/>
-                <w:lang w:val="ru-RU" w:eastAsia="en-AU"/>
-              </w:rPr>
-              <w:t>средним</w:t>
-            </w:r>
-            <w:r>
-              <w:rPr>
-                <w:rFonts w:ascii="Microsoft YaHei" w:eastAsia="Microsoft YaHei" w:hAnsi="Microsoft YaHei" w:cs="Arial"/>
-                <w:sz w:val="20"/>
-                <w:szCs w:val="20"/>
-                <w:lang w:val="ru-RU" w:eastAsia="en-AU"/>
-              </w:rPr>
-              <w:t xml:space="preserve"> </w:t>
-            </w:r>
-            <w:r>
-              <w:rPr>
-                <w:rFonts w:ascii="Microsoft YaHei" w:eastAsia="Microsoft YaHei" w:hAnsi="Microsoft YaHei" w:cs="Arial" w:hint="eastAsia"/>
-                <w:sz w:val="20"/>
-                <w:szCs w:val="20"/>
-                <w:lang w:val="ru-RU" w:eastAsia="en-AU"/>
-              </w:rPr>
-              <w:t>или</w:t>
-            </w:r>
-            <w:r>
-              <w:rPr>
-                <w:rFonts w:ascii="Microsoft YaHei" w:eastAsia="Microsoft YaHei" w:hAnsi="Microsoft YaHei" w:cs="Arial"/>
-                <w:sz w:val="20"/>
-                <w:szCs w:val="20"/>
-                <w:lang w:val="ru-RU" w:eastAsia="en-AU"/>
-              </w:rPr>
-              <w:t xml:space="preserve"> </w:t>
-            </w:r>
-            <w:r>
-              <w:rPr>
-                <w:rFonts w:ascii="Microsoft YaHei" w:eastAsia="Microsoft YaHei" w:hAnsi="Microsoft YaHei" w:cs="Arial" w:hint="eastAsia"/>
-                <w:sz w:val="20"/>
-                <w:szCs w:val="20"/>
-                <w:lang w:val="ru-RU" w:eastAsia="en-AU"/>
-              </w:rPr>
-              <w:t>высоким</w:t>
-            </w:r>
-            <w:r>
-              <w:rPr>
-                <w:rFonts w:ascii="Microsoft YaHei" w:eastAsia="Microsoft YaHei" w:hAnsi="Microsoft YaHei" w:cs="Arial"/>
-                <w:sz w:val="20"/>
-                <w:szCs w:val="20"/>
-                <w:lang w:val="ru-RU" w:eastAsia="en-AU"/>
-              </w:rPr>
-              <w:t xml:space="preserve">, </w:t>
-            </w:r>
-            <w:r>
-              <w:rPr>
-                <w:rFonts w:ascii="Microsoft YaHei" w:eastAsia="Microsoft YaHei" w:hAnsi="Microsoft YaHei" w:cs="Arial" w:hint="eastAsia"/>
-                <w:sz w:val="20"/>
-                <w:szCs w:val="20"/>
-                <w:lang w:val="ru-RU" w:eastAsia="en-AU"/>
-              </w:rPr>
-              <w:t>в</w:t>
-            </w:r>
-            <w:r>
-              <w:rPr>
-                <w:rFonts w:ascii="Microsoft YaHei" w:eastAsia="Microsoft YaHei" w:hAnsi="Microsoft YaHei" w:cs="Arial"/>
-                <w:sz w:val="20"/>
-                <w:szCs w:val="20"/>
-                <w:lang w:val="ru-RU" w:eastAsia="en-AU"/>
-              </w:rPr>
-              <w:t xml:space="preserve"> </w:t>
-            </w:r>
-            <w:r>
-              <w:rPr>
-                <w:rFonts w:ascii="Microsoft YaHei" w:eastAsia="Microsoft YaHei" w:hAnsi="Microsoft YaHei" w:cs="Arial" w:hint="eastAsia"/>
-                <w:sz w:val="20"/>
-                <w:szCs w:val="20"/>
-                <w:lang w:val="ru-RU" w:eastAsia="en-AU"/>
-              </w:rPr>
-              <w:t>то</w:t>
-            </w:r>
-            <w:r>
-              <w:rPr>
-                <w:rFonts w:ascii="Microsoft YaHei" w:eastAsia="Microsoft YaHei" w:hAnsi="Microsoft YaHei" w:cs="Arial"/>
-                <w:sz w:val="20"/>
-                <w:szCs w:val="20"/>
-                <w:lang w:val="ru-RU" w:eastAsia="en-AU"/>
-              </w:rPr>
-              <w:t xml:space="preserve"> </w:t>
-            </w:r>
-            <w:r>
-              <w:rPr>
-                <w:rFonts w:ascii="Microsoft YaHei" w:eastAsia="Microsoft YaHei" w:hAnsi="Microsoft YaHei" w:cs="Arial" w:hint="eastAsia"/>
-                <w:sz w:val="20"/>
-                <w:szCs w:val="20"/>
-                <w:lang w:val="ru-RU" w:eastAsia="en-AU"/>
-              </w:rPr>
-              <w:t>время</w:t>
-            </w:r>
-            <w:r>
-              <w:rPr>
-                <w:rFonts w:ascii="Microsoft YaHei" w:eastAsia="Microsoft YaHei" w:hAnsi="Microsoft YaHei" w:cs="Arial"/>
-                <w:sz w:val="20"/>
-                <w:szCs w:val="20"/>
-                <w:lang w:val="ru-RU" w:eastAsia="en-AU"/>
-              </w:rPr>
-              <w:t xml:space="preserve"> </w:t>
-            </w:r>
-            <w:r>
-              <w:rPr>
-                <w:rFonts w:ascii="Microsoft YaHei" w:eastAsia="Microsoft YaHei" w:hAnsi="Microsoft YaHei" w:cs="Arial" w:hint="eastAsia"/>
-                <w:sz w:val="20"/>
-                <w:szCs w:val="20"/>
-                <w:lang w:val="ru-RU" w:eastAsia="en-AU"/>
-              </w:rPr>
-              <w:t>как</w:t>
-            </w:r>
-            <w:r>
-              <w:rPr>
-                <w:rFonts w:ascii="Microsoft YaHei" w:eastAsia="Microsoft YaHei" w:hAnsi="Microsoft YaHei" w:cs="Arial"/>
-                <w:sz w:val="20"/>
-                <w:szCs w:val="20"/>
-                <w:lang w:val="ru-RU" w:eastAsia="en-AU"/>
-              </w:rPr>
-              <w:t xml:space="preserve"> </w:t>
-            </w:r>
-            <w:r>
-              <w:rPr>
-                <w:rFonts w:ascii="Microsoft YaHei" w:eastAsia="Microsoft YaHei" w:hAnsi="Microsoft YaHei" w:cs="Arial" w:hint="eastAsia"/>
-                <w:sz w:val="20"/>
-                <w:szCs w:val="20"/>
-                <w:lang w:val="ru-RU" w:eastAsia="en-AU"/>
-              </w:rPr>
-              <w:t>незначительные</w:t>
-            </w:r>
-            <w:r>
-              <w:rPr>
-                <w:rFonts w:ascii="Microsoft YaHei" w:eastAsia="Microsoft YaHei" w:hAnsi="Microsoft YaHei" w:cs="Arial"/>
-                <w:sz w:val="20"/>
-                <w:szCs w:val="20"/>
-                <w:lang w:val="ru-RU" w:eastAsia="en-AU"/>
-              </w:rPr>
-              <w:t xml:space="preserve"> </w:t>
-            </w:r>
-            <w:r>
-              <w:rPr>
-                <w:rFonts w:ascii="Microsoft YaHei" w:eastAsia="Microsoft YaHei" w:hAnsi="Microsoft YaHei" w:cs="Arial" w:hint="eastAsia"/>
-                <w:sz w:val="20"/>
-                <w:szCs w:val="20"/>
-                <w:lang w:val="ru-RU" w:eastAsia="en-AU"/>
-              </w:rPr>
-              <w:t>случаи</w:t>
-            </w:r>
-            <w:r>
-              <w:rPr>
-                <w:rFonts w:ascii="Microsoft YaHei" w:eastAsia="Microsoft YaHei" w:hAnsi="Microsoft YaHei" w:cs="Arial"/>
-                <w:sz w:val="20"/>
-                <w:szCs w:val="20"/>
-                <w:lang w:val="ru-RU" w:eastAsia="en-AU"/>
-              </w:rPr>
-              <w:t xml:space="preserve"> </w:t>
-            </w:r>
-            <w:r>
-              <w:rPr>
-                <w:rFonts w:ascii="Microsoft YaHei" w:eastAsia="Microsoft YaHei" w:hAnsi="Microsoft YaHei" w:cs="Arial" w:hint="eastAsia"/>
-                <w:sz w:val="20"/>
-                <w:szCs w:val="20"/>
-                <w:lang w:val="ru-RU" w:eastAsia="en-AU"/>
-              </w:rPr>
-              <w:t>пользовательского</w:t>
-            </w:r>
-            <w:r>
-              <w:rPr>
-                <w:rFonts w:ascii="Microsoft YaHei" w:eastAsia="Microsoft YaHei" w:hAnsi="Microsoft YaHei" w:cs="Arial"/>
-                <w:sz w:val="20"/>
-                <w:szCs w:val="20"/>
-                <w:lang w:val="ru-RU" w:eastAsia="en-AU"/>
-              </w:rPr>
-              <w:t xml:space="preserve"> </w:t>
-            </w:r>
-            <w:r>
-              <w:rPr>
-                <w:rFonts w:ascii="Microsoft YaHei" w:eastAsia="Microsoft YaHei" w:hAnsi="Microsoft YaHei" w:cs="Arial" w:hint="eastAsia"/>
-                <w:sz w:val="20"/>
-                <w:szCs w:val="20"/>
-                <w:lang w:val="ru-RU" w:eastAsia="en-AU"/>
-              </w:rPr>
-              <w:t>интерфейса</w:t>
-            </w:r>
-            <w:r>
-              <w:rPr>
-                <w:rFonts w:ascii="Microsoft YaHei" w:eastAsia="Microsoft YaHei" w:hAnsi="Microsoft YaHei" w:cs="Arial"/>
-                <w:sz w:val="20"/>
-                <w:szCs w:val="20"/>
-                <w:lang w:val="ru-RU" w:eastAsia="en-AU"/>
-              </w:rPr>
-              <w:t xml:space="preserve"> </w:t>
-            </w:r>
-            <w:r>
-              <w:rPr>
-                <w:rFonts w:ascii="Microsoft YaHei" w:eastAsia="Microsoft YaHei" w:hAnsi="Microsoft YaHei" w:cs="Arial" w:hint="eastAsia"/>
-                <w:sz w:val="20"/>
-                <w:szCs w:val="20"/>
-                <w:lang w:val="ru-RU" w:eastAsia="en-AU"/>
-              </w:rPr>
-              <w:t>могут</w:t>
-            </w:r>
-            <w:r>
-              <w:rPr>
-                <w:rFonts w:ascii="Microsoft YaHei" w:eastAsia="Microsoft YaHei" w:hAnsi="Microsoft YaHei" w:cs="Arial"/>
-                <w:sz w:val="20"/>
-                <w:szCs w:val="20"/>
-                <w:lang w:val="ru-RU" w:eastAsia="en-AU"/>
-              </w:rPr>
-              <w:t xml:space="preserve"> </w:t>
-            </w:r>
-            <w:r>
-              <w:rPr>
-                <w:rFonts w:ascii="Microsoft YaHei" w:eastAsia="Microsoft YaHei" w:hAnsi="Microsoft YaHei" w:cs="Arial" w:hint="eastAsia"/>
-                <w:sz w:val="20"/>
-                <w:szCs w:val="20"/>
-                <w:lang w:val="ru-RU" w:eastAsia="en-AU"/>
-              </w:rPr>
-              <w:t>иметь</w:t>
-            </w:r>
-            <w:r>
-              <w:rPr>
-                <w:rFonts w:ascii="Microsoft YaHei" w:eastAsia="Microsoft YaHei" w:hAnsi="Microsoft YaHei" w:cs="Arial"/>
-                <w:sz w:val="20"/>
-                <w:szCs w:val="20"/>
-                <w:lang w:val="ru-RU" w:eastAsia="en-AU"/>
-              </w:rPr>
-              <w:t xml:space="preserve"> </w:t>
-            </w:r>
-            <w:r>
-              <w:rPr>
-                <w:rFonts w:ascii="Microsoft YaHei" w:eastAsia="Microsoft YaHei" w:hAnsi="Microsoft YaHei" w:cs="Arial" w:hint="eastAsia"/>
-                <w:sz w:val="20"/>
-                <w:szCs w:val="20"/>
-                <w:lang w:val="ru-RU" w:eastAsia="en-AU"/>
-              </w:rPr>
-              <w:t>низкий</w:t>
-            </w:r>
-            <w:r>
-              <w:rPr>
-                <w:rFonts w:ascii="Microsoft YaHei" w:eastAsia="Microsoft YaHei" w:hAnsi="Microsoft YaHei" w:cs="Arial"/>
-                <w:sz w:val="20"/>
-                <w:szCs w:val="20"/>
-                <w:lang w:val="ru-RU" w:eastAsia="en-AU"/>
-              </w:rPr>
-              <w:t xml:space="preserve"> </w:t>
-            </w:r>
-            <w:r>
-              <w:rPr>
-                <w:rFonts w:ascii="Microsoft YaHei" w:eastAsia="Microsoft YaHei" w:hAnsi="Microsoft YaHei" w:cs="Arial" w:hint="eastAsia"/>
-                <w:sz w:val="20"/>
-                <w:szCs w:val="20"/>
-                <w:lang w:val="ru-RU" w:eastAsia="en-AU"/>
-              </w:rPr>
-              <w:t>приоритет</w:t>
-            </w:r>
-            <w:r>
-              <w:rPr>
-                <w:rFonts w:ascii="Microsoft YaHei" w:eastAsia="Microsoft YaHei" w:hAnsi="Microsoft YaHei" w:cs="Arial"/>
-                <w:sz w:val="20"/>
-                <w:szCs w:val="20"/>
-                <w:lang w:val="ru-RU" w:eastAsia="en-AU"/>
-              </w:rPr>
-              <w:t xml:space="preserve">. </w:t>
-            </w:r>
-          </w:p>
-        </w:tc>
-      </w:tr>
-      <w:tr>
-        <w:trPr>
-          <w:trHeight w:val="52"/>
-        </w:trPr>
-        <w:tc>
-          <w:tcPr>
-            <w:tcW w:w="2988" w:type="dxa"/>
-            <w:tcBorders>
-              <w:top w:val="nil"/>
-              <w:left w:val="single" w:sz="4" w:space="0" w:color="1F4E78"/>
-              <w:bottom w:val="single" w:sz="4" w:space="0" w:color="1F4E78"/>
-              <w:right w:val="single" w:sz="4" w:space="0" w:color="1F4E78"/>
-            </w:tcBorders>
-            <w:vAlign w:val="center"/>
-          </w:tcPr>
-          <w:p>
-            <w:pPr>
-              <w:spacing w:after="0" w:line="240" w:lineRule="auto"/>
-              <w:rPr>
-                <w:rFonts w:ascii="Microsoft YaHei" w:eastAsia="Microsoft YaHei" w:hAnsi="Microsoft YaHei" w:cs="Arial"/>
-                <w:b/>
-                <w:bCs/>
-                <w:color w:val="222222"/>
-                <w:sz w:val="20"/>
-                <w:szCs w:val="20"/>
-                <w:lang w:val="ru-RU" w:eastAsia="en-AU"/>
-              </w:rPr>
-            </w:pPr>
-            <w:r>
-              <w:rPr>
-                <w:rFonts w:ascii="Microsoft YaHei" w:eastAsia="Microsoft YaHei" w:hAnsi="Microsoft YaHei" w:cs="Arial" w:hint="eastAsia"/>
-                <w:b/>
-                <w:bCs/>
-                <w:color w:val="222222"/>
-                <w:sz w:val="20"/>
-                <w:szCs w:val="20"/>
-                <w:lang w:val="ru-RU" w:eastAsia="en-AU"/>
-              </w:rPr>
-              <w:t>Заголовок</w:t>
-            </w:r>
-            <w:r>
-              <w:rPr>
-                <w:rFonts w:ascii="Microsoft YaHei" w:eastAsia="Microsoft YaHei" w:hAnsi="Microsoft YaHei" w:cs="Arial"/>
-                <w:b/>
-                <w:bCs/>
-                <w:color w:val="222222"/>
-                <w:sz w:val="20"/>
-                <w:szCs w:val="20"/>
-                <w:lang w:val="ru-RU" w:eastAsia="en-AU"/>
-              </w:rPr>
-              <w:t>/название теста</w:t>
-            </w:r>
-          </w:p>
-        </w:tc>
-        <w:tc>
-          <w:tcPr>
-            <w:tcW w:w="7497" w:type="dxa"/>
-            <w:tcBorders>
-              <w:top w:val="nil"/>
-              <w:left w:val="nil"/>
-              <w:bottom w:val="single" w:sz="4" w:space="0" w:color="1F4E78"/>
-              <w:right w:val="single" w:sz="4" w:space="0" w:color="1F4E78"/>
-            </w:tcBorders>
-            <w:vAlign w:val="center"/>
-          </w:tcPr>
-          <w:p>
-            <w:pPr>
-              <w:spacing w:after="0" w:line="240" w:lineRule="auto"/>
-              <w:rPr>
-                <w:rFonts w:ascii="Microsoft YaHei" w:eastAsia="Microsoft YaHei" w:hAnsi="Microsoft YaHei" w:cs="Arial"/>
-                <w:sz w:val="20"/>
-                <w:szCs w:val="20"/>
-                <w:lang w:val="ru-RU" w:eastAsia="en-AU"/>
-              </w:rPr>
-            </w:pPr>
-            <w:r>
-              <w:rPr>
-                <w:rFonts w:ascii="Microsoft YaHei" w:eastAsia="Microsoft YaHei" w:hAnsi="Microsoft YaHei" w:cs="Arial" w:hint="eastAsia"/>
-                <w:sz w:val="20"/>
-                <w:szCs w:val="20"/>
-                <w:lang w:val="ru-RU" w:eastAsia="en-AU"/>
-              </w:rPr>
-              <w:t>Название</w:t>
-            </w:r>
-            <w:r>
-              <w:rPr>
-                <w:rFonts w:ascii="Microsoft YaHei" w:eastAsia="Microsoft YaHei" w:hAnsi="Microsoft YaHei" w:cs="Arial"/>
-                <w:sz w:val="20"/>
-                <w:szCs w:val="20"/>
-                <w:lang w:val="ru-RU" w:eastAsia="en-AU"/>
-              </w:rPr>
-              <w:t xml:space="preserve"> тестового случая. </w:t>
-            </w:r>
-            <w:r>
-              <w:rPr>
-                <w:rFonts w:ascii="Microsoft YaHei" w:eastAsia="Microsoft YaHei" w:hAnsi="Microsoft YaHei" w:cs="Arial" w:hint="eastAsia"/>
-                <w:sz w:val="20"/>
-                <w:szCs w:val="20"/>
-                <w:lang w:val="ru-RU" w:eastAsia="en-AU"/>
-              </w:rPr>
-              <w:t>Например</w:t>
-            </w:r>
-            <w:r>
-              <w:rPr>
-                <w:rFonts w:ascii="Microsoft YaHei" w:eastAsia="Microsoft YaHei" w:hAnsi="Microsoft YaHei" w:cs="Arial"/>
-                <w:sz w:val="20"/>
-                <w:szCs w:val="20"/>
-                <w:lang w:val="ru-RU" w:eastAsia="en-AU"/>
-              </w:rPr>
-              <w:t xml:space="preserve">, </w:t>
-            </w:r>
-            <w:r>
-              <w:rPr>
-                <w:rFonts w:ascii="Microsoft YaHei" w:eastAsia="Microsoft YaHei" w:hAnsi="Microsoft YaHei" w:cs="Arial" w:hint="eastAsia"/>
-                <w:sz w:val="20"/>
-                <w:szCs w:val="20"/>
-                <w:lang w:val="ru-RU" w:eastAsia="en-AU"/>
-              </w:rPr>
-              <w:t>Подтвердите</w:t>
-            </w:r>
-            <w:r>
-              <w:rPr>
-                <w:rFonts w:ascii="Microsoft YaHei" w:eastAsia="Microsoft YaHei" w:hAnsi="Microsoft YaHei" w:cs="Arial"/>
-                <w:sz w:val="20"/>
-                <w:szCs w:val="20"/>
-                <w:lang w:val="ru-RU" w:eastAsia="en-AU"/>
-              </w:rPr>
-              <w:t xml:space="preserve"> страницу </w:t>
-            </w:r>
-            <w:r>
-              <w:rPr>
-                <w:rFonts w:ascii="Microsoft YaHei" w:eastAsia="Microsoft YaHei" w:hAnsi="Microsoft YaHei" w:cs="Arial" w:hint="eastAsia"/>
-                <w:sz w:val="20"/>
-                <w:szCs w:val="20"/>
-                <w:lang w:val="ru-RU" w:eastAsia="en-AU"/>
-              </w:rPr>
-              <w:t>авторизации</w:t>
-            </w:r>
-            <w:r>
-              <w:rPr>
-                <w:rFonts w:ascii="Microsoft YaHei" w:eastAsia="Microsoft YaHei" w:hAnsi="Microsoft YaHei" w:cs="Arial"/>
-                <w:sz w:val="20"/>
-                <w:szCs w:val="20"/>
-                <w:lang w:val="ru-RU" w:eastAsia="en-AU"/>
-              </w:rPr>
-              <w:t xml:space="preserve"> с </w:t>
-            </w:r>
-            <w:r>
-              <w:rPr>
-                <w:rFonts w:ascii="Microsoft YaHei" w:eastAsia="Microsoft YaHei" w:hAnsi="Microsoft YaHei" w:cs="Arial" w:hint="eastAsia"/>
-                <w:sz w:val="20"/>
-                <w:szCs w:val="20"/>
-                <w:lang w:val="ru-RU" w:eastAsia="en-AU"/>
-              </w:rPr>
-              <w:t>действительным</w:t>
-            </w:r>
-            <w:r>
-              <w:rPr>
-                <w:rFonts w:ascii="Microsoft YaHei" w:eastAsia="Microsoft YaHei" w:hAnsi="Microsoft YaHei" w:cs="Arial"/>
-                <w:sz w:val="20"/>
-                <w:szCs w:val="20"/>
-                <w:lang w:val="ru-RU" w:eastAsia="en-AU"/>
-              </w:rPr>
-              <w:t xml:space="preserve"> именем пользователя и паролем.  </w:t>
-            </w:r>
-          </w:p>
-        </w:tc>
-      </w:tr>
-      <w:tr>
-        <w:trPr>
-          <w:trHeight w:val="52"/>
-        </w:trPr>
-        <w:tc>
-          <w:tcPr>
-            <w:tcW w:w="2988" w:type="dxa"/>
-            <w:tcBorders>
-              <w:top w:val="nil"/>
-              <w:left w:val="single" w:sz="4" w:space="0" w:color="1F4E78"/>
-              <w:bottom w:val="single" w:sz="4" w:space="0" w:color="1F4E78"/>
-              <w:right w:val="single" w:sz="4" w:space="0" w:color="1F4E78"/>
-            </w:tcBorders>
-            <w:vAlign w:val="center"/>
-          </w:tcPr>
-          <w:p>
-            <w:pPr>
-              <w:spacing w:after="0" w:line="240" w:lineRule="auto"/>
-              <w:rPr>
-                <w:rFonts w:ascii="Microsoft YaHei" w:eastAsia="Microsoft YaHei" w:hAnsi="Microsoft YaHei" w:cs="Arial"/>
-                <w:b/>
-                <w:bCs/>
-                <w:color w:val="222222"/>
-                <w:sz w:val="20"/>
-                <w:szCs w:val="20"/>
-                <w:lang w:val="ru-RU" w:eastAsia="en-AU"/>
-              </w:rPr>
-            </w:pPr>
-            <w:r>
-              <w:rPr>
-                <w:rFonts w:ascii="Microsoft YaHei" w:eastAsia="Microsoft YaHei" w:hAnsi="Microsoft YaHei" w:cs="Arial" w:hint="eastAsia"/>
-                <w:b/>
-                <w:bCs/>
-                <w:color w:val="222222"/>
-                <w:sz w:val="20"/>
-                <w:szCs w:val="20"/>
-                <w:lang w:val="ru-RU" w:eastAsia="en-AU"/>
-              </w:rPr>
-              <w:t>Краткое</w:t>
-            </w:r>
-            <w:r>
-              <w:rPr>
-                <w:rFonts w:ascii="Microsoft YaHei" w:eastAsia="Microsoft YaHei" w:hAnsi="Microsoft YaHei" w:cs="Arial"/>
-                <w:b/>
-                <w:bCs/>
-                <w:color w:val="222222"/>
-                <w:sz w:val="20"/>
-                <w:szCs w:val="20"/>
-                <w:lang w:val="ru-RU" w:eastAsia="en-AU"/>
-              </w:rPr>
-              <w:t xml:space="preserve"> изложение теста</w:t>
-            </w:r>
-          </w:p>
-        </w:tc>
-        <w:tc>
-          <w:tcPr>
-            <w:tcW w:w="7497" w:type="dxa"/>
-            <w:tcBorders>
-              <w:top w:val="nil"/>
-              <w:left w:val="nil"/>
-              <w:bottom w:val="single" w:sz="4" w:space="0" w:color="1F4E78"/>
-              <w:right w:val="single" w:sz="4" w:space="0" w:color="1F4E78"/>
-            </w:tcBorders>
-            <w:vAlign w:val="center"/>
-          </w:tcPr>
-          <w:p>
-            <w:pPr>
-              <w:spacing w:after="0" w:line="240" w:lineRule="auto"/>
-              <w:rPr>
-                <w:rFonts w:ascii="Microsoft YaHei" w:eastAsia="Microsoft YaHei" w:hAnsi="Microsoft YaHei" w:cs="Arial"/>
-                <w:sz w:val="20"/>
-                <w:szCs w:val="20"/>
-                <w:lang w:val="ru-RU" w:eastAsia="en-AU"/>
-              </w:rPr>
-            </w:pPr>
-            <w:r>
-              <w:rPr>
-                <w:rFonts w:ascii="Microsoft YaHei" w:eastAsia="Microsoft YaHei" w:hAnsi="Microsoft YaHei" w:cs="Arial" w:hint="eastAsia"/>
-                <w:sz w:val="20"/>
-                <w:szCs w:val="20"/>
-                <w:lang w:val="ru-RU" w:eastAsia="en-AU"/>
-              </w:rPr>
-              <w:t>Описание</w:t>
-            </w:r>
-            <w:r>
-              <w:rPr>
-                <w:rFonts w:ascii="Microsoft YaHei" w:eastAsia="Microsoft YaHei" w:hAnsi="Microsoft YaHei" w:cs="Arial"/>
-                <w:sz w:val="20"/>
-                <w:szCs w:val="20"/>
-                <w:lang w:val="ru-RU" w:eastAsia="en-AU"/>
-              </w:rPr>
-              <w:t xml:space="preserve"> </w:t>
-            </w:r>
-            <w:r>
-              <w:rPr>
-                <w:rFonts w:ascii="Microsoft YaHei" w:eastAsia="Microsoft YaHei" w:hAnsi="Microsoft YaHei" w:cs="Arial" w:hint="eastAsia"/>
-                <w:sz w:val="20"/>
-                <w:szCs w:val="20"/>
-                <w:lang w:val="ru-RU" w:eastAsia="en-AU"/>
-              </w:rPr>
-              <w:t>того</w:t>
-            </w:r>
-            <w:r>
-              <w:rPr>
-                <w:rFonts w:ascii="Microsoft YaHei" w:eastAsia="Microsoft YaHei" w:hAnsi="Microsoft YaHei" w:cs="Arial"/>
-                <w:sz w:val="20"/>
-                <w:szCs w:val="20"/>
-                <w:lang w:val="ru-RU" w:eastAsia="en-AU"/>
-              </w:rPr>
-              <w:t xml:space="preserve">, что должен достичь тест. </w:t>
-            </w:r>
-          </w:p>
-        </w:tc>
-      </w:tr>
-      <w:tr>
-        <w:trPr>
-          <w:trHeight w:val="121"/>
-        </w:trPr>
-        <w:tc>
-          <w:tcPr>
-            <w:tcW w:w="2988" w:type="dxa"/>
-            <w:tcBorders>
-              <w:top w:val="nil"/>
-              <w:left w:val="single" w:sz="4" w:space="0" w:color="1F4E78"/>
-              <w:bottom w:val="single" w:sz="4" w:space="0" w:color="1F4E78"/>
-              <w:right w:val="single" w:sz="4" w:space="0" w:color="1F4E78"/>
-            </w:tcBorders>
-            <w:vAlign w:val="center"/>
-          </w:tcPr>
-          <w:p>
-            <w:pPr>
-              <w:spacing w:after="0" w:line="240" w:lineRule="auto"/>
-              <w:rPr>
-                <w:rFonts w:ascii="Microsoft YaHei" w:eastAsia="Microsoft YaHei" w:hAnsi="Microsoft YaHei" w:cs="Arial"/>
-                <w:b/>
-                <w:bCs/>
-                <w:color w:val="222222"/>
-                <w:sz w:val="20"/>
-                <w:szCs w:val="20"/>
-                <w:lang w:val="ru-RU" w:eastAsia="en-AU"/>
-              </w:rPr>
-            </w:pPr>
-            <w:r>
-              <w:rPr>
-                <w:rFonts w:ascii="Microsoft YaHei" w:eastAsia="Microsoft YaHei" w:hAnsi="Microsoft YaHei" w:cs="Arial" w:hint="eastAsia"/>
-                <w:b/>
-                <w:bCs/>
-                <w:color w:val="222222"/>
-                <w:sz w:val="20"/>
-                <w:szCs w:val="20"/>
-                <w:lang w:val="ru-RU" w:eastAsia="en-AU"/>
-              </w:rPr>
-              <w:t>Этапы</w:t>
-            </w:r>
-            <w:r>
-              <w:rPr>
-                <w:rFonts w:ascii="Microsoft YaHei" w:eastAsia="Microsoft YaHei" w:hAnsi="Microsoft YaHei" w:cs="Arial"/>
-                <w:b/>
-                <w:bCs/>
-                <w:color w:val="222222"/>
-                <w:sz w:val="20"/>
-                <w:szCs w:val="20"/>
-                <w:lang w:val="ru-RU" w:eastAsia="en-AU"/>
-              </w:rPr>
-              <w:t xml:space="preserve"> теста </w:t>
-            </w:r>
-          </w:p>
-        </w:tc>
-        <w:tc>
-          <w:tcPr>
-            <w:tcW w:w="7497" w:type="dxa"/>
-            <w:tcBorders>
-              <w:top w:val="nil"/>
-              <w:left w:val="nil"/>
-              <w:bottom w:val="single" w:sz="4" w:space="0" w:color="1F4E78"/>
-              <w:right w:val="single" w:sz="4" w:space="0" w:color="1F4E78"/>
-            </w:tcBorders>
-            <w:vAlign w:val="center"/>
-          </w:tcPr>
-          <w:p>
-            <w:pPr>
-              <w:spacing w:after="0" w:line="240" w:lineRule="auto"/>
-              <w:rPr>
-                <w:rFonts w:ascii="Microsoft YaHei" w:eastAsia="Microsoft YaHei" w:hAnsi="Microsoft YaHei" w:cs="Arial"/>
-                <w:sz w:val="20"/>
-                <w:szCs w:val="20"/>
-                <w:lang w:val="ru-RU" w:eastAsia="en-AU"/>
-              </w:rPr>
-            </w:pPr>
-            <w:r>
-              <w:rPr>
-                <w:rFonts w:ascii="Microsoft YaHei" w:eastAsia="Microsoft YaHei" w:hAnsi="Microsoft YaHei" w:cs="Arial" w:hint="eastAsia"/>
-                <w:sz w:val="20"/>
-                <w:szCs w:val="20"/>
-                <w:lang w:val="ru-RU" w:eastAsia="en-AU"/>
-              </w:rPr>
-              <w:t>Перечислите</w:t>
-            </w:r>
-            <w:r>
-              <w:rPr>
-                <w:rFonts w:ascii="Microsoft YaHei" w:eastAsia="Microsoft YaHei" w:hAnsi="Microsoft YaHei" w:cs="Arial"/>
-                <w:sz w:val="20"/>
-                <w:szCs w:val="20"/>
-                <w:lang w:val="ru-RU" w:eastAsia="en-AU"/>
-              </w:rPr>
-              <w:t xml:space="preserve"> </w:t>
-            </w:r>
-            <w:r>
-              <w:rPr>
-                <w:rFonts w:ascii="Microsoft YaHei" w:eastAsia="Microsoft YaHei" w:hAnsi="Microsoft YaHei" w:cs="Arial" w:hint="eastAsia"/>
-                <w:sz w:val="20"/>
-                <w:szCs w:val="20"/>
-                <w:lang w:val="ru-RU" w:eastAsia="en-AU"/>
-              </w:rPr>
-              <w:t>все</w:t>
-            </w:r>
-            <w:r>
-              <w:rPr>
-                <w:rFonts w:ascii="Microsoft YaHei" w:eastAsia="Microsoft YaHei" w:hAnsi="Microsoft YaHei" w:cs="Arial"/>
-                <w:sz w:val="20"/>
-                <w:szCs w:val="20"/>
-                <w:lang w:val="ru-RU" w:eastAsia="en-AU"/>
-              </w:rPr>
-              <w:t xml:space="preserve"> </w:t>
-            </w:r>
-            <w:r>
-              <w:rPr>
-                <w:rFonts w:ascii="Microsoft YaHei" w:eastAsia="Microsoft YaHei" w:hAnsi="Microsoft YaHei" w:cs="Arial" w:hint="eastAsia"/>
-                <w:sz w:val="20"/>
-                <w:szCs w:val="20"/>
-                <w:lang w:val="ru-RU" w:eastAsia="en-AU"/>
-              </w:rPr>
-              <w:t>этапы</w:t>
-            </w:r>
-            <w:r>
-              <w:rPr>
-                <w:rFonts w:ascii="Microsoft YaHei" w:eastAsia="Microsoft YaHei" w:hAnsi="Microsoft YaHei" w:cs="Arial"/>
-                <w:sz w:val="20"/>
-                <w:szCs w:val="20"/>
-                <w:lang w:val="ru-RU" w:eastAsia="en-AU"/>
-              </w:rPr>
-              <w:t xml:space="preserve"> </w:t>
-            </w:r>
-            <w:r>
-              <w:rPr>
-                <w:rFonts w:ascii="Microsoft YaHei" w:eastAsia="Microsoft YaHei" w:hAnsi="Microsoft YaHei" w:cs="Arial" w:hint="eastAsia"/>
-                <w:sz w:val="20"/>
-                <w:szCs w:val="20"/>
-                <w:lang w:val="ru-RU" w:eastAsia="en-AU"/>
-              </w:rPr>
-              <w:t>теста</w:t>
-            </w:r>
-            <w:r>
-              <w:rPr>
-                <w:rFonts w:ascii="Microsoft YaHei" w:eastAsia="Microsoft YaHei" w:hAnsi="Microsoft YaHei" w:cs="Arial"/>
-                <w:sz w:val="20"/>
-                <w:szCs w:val="20"/>
-                <w:lang w:val="ru-RU" w:eastAsia="en-AU"/>
-              </w:rPr>
-              <w:t xml:space="preserve"> </w:t>
-            </w:r>
-            <w:r>
-              <w:rPr>
-                <w:rFonts w:ascii="Microsoft YaHei" w:eastAsia="Microsoft YaHei" w:hAnsi="Microsoft YaHei" w:cs="Arial" w:hint="eastAsia"/>
-                <w:sz w:val="20"/>
-                <w:szCs w:val="20"/>
-                <w:lang w:val="ru-RU" w:eastAsia="en-AU"/>
-              </w:rPr>
-              <w:t>подробно</w:t>
-            </w:r>
-            <w:r>
-              <w:rPr>
-                <w:rFonts w:ascii="Microsoft YaHei" w:eastAsia="Microsoft YaHei" w:hAnsi="Microsoft YaHei" w:cs="Arial"/>
-                <w:sz w:val="20"/>
-                <w:szCs w:val="20"/>
-                <w:lang w:val="ru-RU" w:eastAsia="en-AU"/>
-              </w:rPr>
-              <w:t xml:space="preserve">. </w:t>
-            </w:r>
-            <w:r>
-              <w:rPr>
-                <w:rFonts w:ascii="Microsoft YaHei" w:eastAsia="Microsoft YaHei" w:hAnsi="Microsoft YaHei" w:cs="Arial" w:hint="eastAsia"/>
-                <w:sz w:val="20"/>
-                <w:szCs w:val="20"/>
-                <w:lang w:val="ru-RU" w:eastAsia="en-AU"/>
-              </w:rPr>
-              <w:t>Запишите</w:t>
-            </w:r>
-            <w:r>
-              <w:rPr>
-                <w:rFonts w:ascii="Microsoft YaHei" w:eastAsia="Microsoft YaHei" w:hAnsi="Microsoft YaHei" w:cs="Arial"/>
-                <w:sz w:val="20"/>
-                <w:szCs w:val="20"/>
-                <w:lang w:val="ru-RU" w:eastAsia="en-AU"/>
-              </w:rPr>
-              <w:t xml:space="preserve"> </w:t>
-            </w:r>
-            <w:r>
-              <w:rPr>
-                <w:rFonts w:ascii="Microsoft YaHei" w:eastAsia="Microsoft YaHei" w:hAnsi="Microsoft YaHei" w:cs="Arial" w:hint="eastAsia"/>
-                <w:sz w:val="20"/>
-                <w:szCs w:val="20"/>
-                <w:lang w:val="ru-RU" w:eastAsia="en-AU"/>
-              </w:rPr>
-              <w:t>этапы</w:t>
-            </w:r>
-            <w:r>
-              <w:rPr>
-                <w:rFonts w:ascii="Microsoft YaHei" w:eastAsia="Microsoft YaHei" w:hAnsi="Microsoft YaHei" w:cs="Arial"/>
-                <w:sz w:val="20"/>
-                <w:szCs w:val="20"/>
-                <w:lang w:val="ru-RU" w:eastAsia="en-AU"/>
-              </w:rPr>
-              <w:t xml:space="preserve"> </w:t>
-            </w:r>
-            <w:r>
-              <w:rPr>
-                <w:rFonts w:ascii="Microsoft YaHei" w:eastAsia="Microsoft YaHei" w:hAnsi="Microsoft YaHei" w:cs="Arial" w:hint="eastAsia"/>
-                <w:sz w:val="20"/>
-                <w:szCs w:val="20"/>
-                <w:lang w:val="ru-RU" w:eastAsia="en-AU"/>
-              </w:rPr>
-              <w:t>теста</w:t>
-            </w:r>
-            <w:r>
-              <w:rPr>
-                <w:rFonts w:ascii="Microsoft YaHei" w:eastAsia="Microsoft YaHei" w:hAnsi="Microsoft YaHei" w:cs="Arial"/>
-                <w:sz w:val="20"/>
-                <w:szCs w:val="20"/>
-                <w:lang w:val="ru-RU" w:eastAsia="en-AU"/>
-              </w:rPr>
-              <w:t xml:space="preserve"> </w:t>
-            </w:r>
-            <w:r>
-              <w:rPr>
-                <w:rFonts w:ascii="Microsoft YaHei" w:eastAsia="Microsoft YaHei" w:hAnsi="Microsoft YaHei" w:cs="Arial" w:hint="eastAsia"/>
-                <w:sz w:val="20"/>
-                <w:szCs w:val="20"/>
-                <w:lang w:val="ru-RU" w:eastAsia="en-AU"/>
-              </w:rPr>
-              <w:t>в</w:t>
-            </w:r>
-            <w:r>
-              <w:rPr>
-                <w:rFonts w:ascii="Microsoft YaHei" w:eastAsia="Microsoft YaHei" w:hAnsi="Microsoft YaHei" w:cs="Arial"/>
-                <w:sz w:val="20"/>
-                <w:szCs w:val="20"/>
-                <w:lang w:val="ru-RU" w:eastAsia="en-AU"/>
-              </w:rPr>
-              <w:t xml:space="preserve"> том порядке, в котором они должны быть реализованы. </w:t>
-            </w:r>
-            <w:r>
-              <w:rPr>
-                <w:rFonts w:ascii="Microsoft YaHei" w:eastAsia="Microsoft YaHei" w:hAnsi="Microsoft YaHei" w:cs="Arial" w:hint="eastAsia"/>
-                <w:sz w:val="20"/>
-                <w:szCs w:val="20"/>
-                <w:lang w:val="ru-RU" w:eastAsia="en-AU"/>
-              </w:rPr>
-              <w:t>Предоставьте</w:t>
-            </w:r>
-            <w:r>
-              <w:rPr>
-                <w:rFonts w:ascii="Microsoft YaHei" w:eastAsia="Microsoft YaHei" w:hAnsi="Microsoft YaHei" w:cs="Arial"/>
-                <w:sz w:val="20"/>
-                <w:szCs w:val="20"/>
-                <w:lang w:val="ru-RU" w:eastAsia="en-AU"/>
-              </w:rPr>
-              <w:t xml:space="preserve"> как можно больше подробностей и разъяснений. </w:t>
-            </w:r>
-            <w:r>
-              <w:rPr>
-                <w:rFonts w:ascii="Microsoft YaHei" w:eastAsia="Microsoft YaHei" w:hAnsi="Microsoft YaHei" w:cs="Arial" w:hint="eastAsia"/>
-                <w:sz w:val="20"/>
-                <w:szCs w:val="20"/>
-                <w:lang w:val="ru-RU" w:eastAsia="en-AU"/>
-              </w:rPr>
-              <w:t>Пронумерованный</w:t>
-            </w:r>
-            <w:r>
-              <w:rPr>
-                <w:rFonts w:ascii="Microsoft YaHei" w:eastAsia="Microsoft YaHei" w:hAnsi="Microsoft YaHei" w:cs="Arial"/>
-                <w:sz w:val="20"/>
-                <w:szCs w:val="20"/>
-                <w:lang w:val="ru-RU" w:eastAsia="en-AU"/>
-              </w:rPr>
-              <w:t xml:space="preserve"> </w:t>
-            </w:r>
-            <w:r>
-              <w:rPr>
-                <w:rFonts w:ascii="Microsoft YaHei" w:eastAsia="Microsoft YaHei" w:hAnsi="Microsoft YaHei" w:cs="Arial" w:hint="eastAsia"/>
-                <w:sz w:val="20"/>
-                <w:szCs w:val="20"/>
-                <w:lang w:val="ru-RU" w:eastAsia="en-AU"/>
-              </w:rPr>
-              <w:t>список</w:t>
-            </w:r>
-            <w:r>
-              <w:rPr>
-                <w:rFonts w:ascii="Microsoft YaHei" w:eastAsia="Microsoft YaHei" w:hAnsi="Microsoft YaHei" w:cs="Arial"/>
-                <w:sz w:val="20"/>
-                <w:szCs w:val="20"/>
-                <w:lang w:val="ru-RU" w:eastAsia="en-AU"/>
-              </w:rPr>
-              <w:t xml:space="preserve"> – </w:t>
-            </w:r>
-            <w:r>
-              <w:rPr>
-                <w:rFonts w:ascii="Microsoft YaHei" w:eastAsia="Microsoft YaHei" w:hAnsi="Microsoft YaHei" w:cs="Arial" w:hint="eastAsia"/>
-                <w:sz w:val="20"/>
-                <w:szCs w:val="20"/>
-                <w:lang w:val="ru-RU" w:eastAsia="en-AU"/>
-              </w:rPr>
-              <w:t>хорошая</w:t>
-            </w:r>
-            <w:r>
-              <w:rPr>
-                <w:rFonts w:ascii="Microsoft YaHei" w:eastAsia="Microsoft YaHei" w:hAnsi="Microsoft YaHei" w:cs="Arial"/>
-                <w:sz w:val="20"/>
-                <w:szCs w:val="20"/>
-                <w:lang w:val="ru-RU" w:eastAsia="en-AU"/>
-              </w:rPr>
-              <w:t xml:space="preserve"> </w:t>
-            </w:r>
-            <w:r>
-              <w:rPr>
-                <w:rFonts w:ascii="Microsoft YaHei" w:eastAsia="Microsoft YaHei" w:hAnsi="Microsoft YaHei" w:cs="Arial" w:hint="eastAsia"/>
-                <w:sz w:val="20"/>
-                <w:szCs w:val="20"/>
-                <w:lang w:val="ru-RU" w:eastAsia="en-AU"/>
-              </w:rPr>
-              <w:t>идея</w:t>
-            </w:r>
-            <w:r>
-              <w:rPr>
-                <w:rFonts w:ascii="Microsoft YaHei" w:eastAsia="Microsoft YaHei" w:hAnsi="Microsoft YaHei" w:cs="Arial"/>
-                <w:sz w:val="20"/>
-                <w:szCs w:val="20"/>
-                <w:lang w:val="ru-RU" w:eastAsia="en-AU"/>
-              </w:rPr>
-              <w:t xml:space="preserve">. </w:t>
-            </w:r>
-          </w:p>
-        </w:tc>
-      </w:tr>
-      <w:tr>
-        <w:trPr>
-          <w:trHeight w:val="52"/>
-        </w:trPr>
-        <w:tc>
-          <w:tcPr>
-            <w:tcW w:w="2988" w:type="dxa"/>
-            <w:tcBorders>
-              <w:top w:val="nil"/>
-              <w:left w:val="single" w:sz="4" w:space="0" w:color="1F4E78"/>
-              <w:bottom w:val="single" w:sz="4" w:space="0" w:color="1F4E78"/>
-              <w:right w:val="single" w:sz="4" w:space="0" w:color="1F4E78"/>
-            </w:tcBorders>
-            <w:vAlign w:val="center"/>
-          </w:tcPr>
-          <w:p>
-            <w:pPr>
-              <w:spacing w:after="0" w:line="240" w:lineRule="auto"/>
-              <w:rPr>
-                <w:rFonts w:ascii="Microsoft YaHei" w:eastAsia="Microsoft YaHei" w:hAnsi="Microsoft YaHei" w:cs="Arial"/>
-                <w:b/>
-                <w:bCs/>
-                <w:color w:val="222222"/>
-                <w:sz w:val="20"/>
-                <w:szCs w:val="20"/>
-                <w:lang w:val="ru-RU" w:eastAsia="en-AU"/>
-              </w:rPr>
-            </w:pPr>
-            <w:r>
-              <w:rPr>
-                <w:rFonts w:ascii="Microsoft YaHei" w:eastAsia="Microsoft YaHei" w:hAnsi="Microsoft YaHei" w:cs="Arial" w:hint="eastAsia"/>
-                <w:b/>
-                <w:bCs/>
-                <w:color w:val="222222"/>
-                <w:sz w:val="20"/>
-                <w:szCs w:val="20"/>
-                <w:lang w:val="ru-RU" w:eastAsia="en-AU"/>
-              </w:rPr>
-              <w:t>Тестовые</w:t>
-            </w:r>
-            <w:r>
-              <w:rPr>
-                <w:rFonts w:ascii="Microsoft YaHei" w:eastAsia="Microsoft YaHei" w:hAnsi="Microsoft YaHei" w:cs="Arial"/>
-                <w:b/>
-                <w:bCs/>
-                <w:color w:val="222222"/>
-                <w:sz w:val="20"/>
-                <w:szCs w:val="20"/>
-                <w:lang w:val="ru-RU" w:eastAsia="en-AU"/>
-              </w:rPr>
-              <w:t xml:space="preserve"> данные</w:t>
-            </w:r>
-          </w:p>
-        </w:tc>
-        <w:tc>
-          <w:tcPr>
-            <w:tcW w:w="7497" w:type="dxa"/>
-            <w:tcBorders>
-              <w:top w:val="nil"/>
-              <w:left w:val="nil"/>
-              <w:bottom w:val="single" w:sz="4" w:space="0" w:color="1F4E78"/>
-              <w:right w:val="single" w:sz="4" w:space="0" w:color="1F4E78"/>
-            </w:tcBorders>
-            <w:vAlign w:val="center"/>
-          </w:tcPr>
-          <w:p>
-            <w:pPr>
-              <w:spacing w:after="0" w:line="240" w:lineRule="auto"/>
-              <w:rPr>
-                <w:rFonts w:ascii="Microsoft YaHei" w:eastAsia="Microsoft YaHei" w:hAnsi="Microsoft YaHei" w:cs="Arial"/>
-                <w:sz w:val="20"/>
-                <w:szCs w:val="20"/>
-                <w:lang w:val="ru-RU" w:eastAsia="en-AU"/>
-              </w:rPr>
-            </w:pPr>
-            <w:r>
-              <w:rPr>
-                <w:rFonts w:ascii="Microsoft YaHei" w:eastAsia="Microsoft YaHei" w:hAnsi="Microsoft YaHei" w:cs="Arial" w:hint="eastAsia"/>
-                <w:sz w:val="20"/>
-                <w:szCs w:val="20"/>
-                <w:lang w:val="ru-RU" w:eastAsia="en-AU"/>
-              </w:rPr>
-              <w:t>Перечислите</w:t>
-            </w:r>
-            <w:r>
-              <w:rPr>
-                <w:rFonts w:ascii="Microsoft YaHei" w:eastAsia="Microsoft YaHei" w:hAnsi="Microsoft YaHei" w:cs="Arial"/>
-                <w:sz w:val="20"/>
-                <w:szCs w:val="20"/>
-                <w:lang w:val="ru-RU" w:eastAsia="en-AU"/>
-              </w:rPr>
-              <w:t>/</w:t>
-            </w:r>
-            <w:r>
-              <w:rPr>
-                <w:rFonts w:ascii="Microsoft YaHei" w:eastAsia="Microsoft YaHei" w:hAnsi="Microsoft YaHei" w:cs="Arial" w:hint="eastAsia"/>
-                <w:sz w:val="20"/>
-                <w:szCs w:val="20"/>
-                <w:lang w:val="ru-RU" w:eastAsia="en-AU"/>
-              </w:rPr>
-              <w:t>опишите</w:t>
-            </w:r>
-            <w:r>
-              <w:rPr>
-                <w:rFonts w:ascii="Microsoft YaHei" w:eastAsia="Microsoft YaHei" w:hAnsi="Microsoft YaHei" w:cs="Arial"/>
-                <w:sz w:val="20"/>
-                <w:szCs w:val="20"/>
-                <w:lang w:val="ru-RU" w:eastAsia="en-AU"/>
-              </w:rPr>
-              <w:t xml:space="preserve"> </w:t>
-            </w:r>
-            <w:r>
-              <w:rPr>
-                <w:rFonts w:ascii="Microsoft YaHei" w:eastAsia="Microsoft YaHei" w:hAnsi="Microsoft YaHei" w:cs="Arial" w:hint="eastAsia"/>
-                <w:sz w:val="20"/>
-                <w:szCs w:val="20"/>
-                <w:lang w:val="ru-RU" w:eastAsia="en-AU"/>
-              </w:rPr>
-              <w:t>все</w:t>
-            </w:r>
-            <w:r>
-              <w:rPr>
-                <w:rFonts w:ascii="Microsoft YaHei" w:eastAsia="Microsoft YaHei" w:hAnsi="Microsoft YaHei" w:cs="Arial"/>
-                <w:sz w:val="20"/>
-                <w:szCs w:val="20"/>
-                <w:lang w:val="ru-RU" w:eastAsia="en-AU"/>
-              </w:rPr>
-              <w:t xml:space="preserve"> </w:t>
-            </w:r>
-            <w:r>
-              <w:rPr>
-                <w:rFonts w:ascii="Microsoft YaHei" w:eastAsia="Microsoft YaHei" w:hAnsi="Microsoft YaHei" w:cs="Arial" w:hint="eastAsia"/>
-                <w:sz w:val="20"/>
-                <w:szCs w:val="20"/>
-                <w:lang w:val="ru-RU" w:eastAsia="en-AU"/>
-              </w:rPr>
-              <w:t>тестовые</w:t>
-            </w:r>
-            <w:r>
-              <w:rPr>
-                <w:rFonts w:ascii="Microsoft YaHei" w:eastAsia="Microsoft YaHei" w:hAnsi="Microsoft YaHei" w:cs="Arial"/>
-                <w:sz w:val="20"/>
-                <w:szCs w:val="20"/>
-                <w:lang w:val="ru-RU" w:eastAsia="en-AU"/>
-              </w:rPr>
-              <w:t xml:space="preserve"> </w:t>
-            </w:r>
-            <w:r>
-              <w:rPr>
-                <w:rFonts w:ascii="Microsoft YaHei" w:eastAsia="Microsoft YaHei" w:hAnsi="Microsoft YaHei" w:cs="Arial" w:hint="eastAsia"/>
-                <w:sz w:val="20"/>
-                <w:szCs w:val="20"/>
-                <w:lang w:val="ru-RU" w:eastAsia="en-AU"/>
-              </w:rPr>
-              <w:t>данные</w:t>
-            </w:r>
-            <w:r>
-              <w:rPr>
-                <w:rFonts w:ascii="Microsoft YaHei" w:eastAsia="Microsoft YaHei" w:hAnsi="Microsoft YaHei" w:cs="Arial"/>
-                <w:sz w:val="20"/>
-                <w:szCs w:val="20"/>
-                <w:lang w:val="ru-RU" w:eastAsia="en-AU"/>
-              </w:rPr>
-              <w:t xml:space="preserve">, </w:t>
-            </w:r>
-            <w:r>
-              <w:rPr>
-                <w:rFonts w:ascii="Microsoft YaHei" w:eastAsia="Microsoft YaHei" w:hAnsi="Microsoft YaHei" w:cs="Arial" w:hint="eastAsia"/>
-                <w:sz w:val="20"/>
-                <w:szCs w:val="20"/>
-                <w:lang w:val="ru-RU" w:eastAsia="en-AU"/>
-              </w:rPr>
-              <w:t>используемые</w:t>
-            </w:r>
-            <w:r>
-              <w:rPr>
-                <w:rFonts w:ascii="Microsoft YaHei" w:eastAsia="Microsoft YaHei" w:hAnsi="Microsoft YaHei" w:cs="Arial"/>
-                <w:sz w:val="20"/>
-                <w:szCs w:val="20"/>
-                <w:lang w:val="ru-RU" w:eastAsia="en-AU"/>
-              </w:rPr>
-              <w:t xml:space="preserve"> </w:t>
-            </w:r>
-            <w:r>
-              <w:rPr>
-                <w:rFonts w:ascii="Microsoft YaHei" w:eastAsia="Microsoft YaHei" w:hAnsi="Microsoft YaHei" w:cs="Arial" w:hint="eastAsia"/>
-                <w:sz w:val="20"/>
-                <w:szCs w:val="20"/>
-                <w:lang w:val="ru-RU" w:eastAsia="en-AU"/>
-              </w:rPr>
-              <w:t>для</w:t>
-            </w:r>
-            <w:r>
-              <w:rPr>
-                <w:rFonts w:ascii="Microsoft YaHei" w:eastAsia="Microsoft YaHei" w:hAnsi="Microsoft YaHei" w:cs="Arial"/>
-                <w:sz w:val="20"/>
-                <w:szCs w:val="20"/>
-                <w:lang w:val="ru-RU" w:eastAsia="en-AU"/>
-              </w:rPr>
-              <w:t xml:space="preserve"> </w:t>
-            </w:r>
-            <w:r>
-              <w:rPr>
-                <w:rFonts w:ascii="Microsoft YaHei" w:eastAsia="Microsoft YaHei" w:hAnsi="Microsoft YaHei" w:cs="Arial" w:hint="eastAsia"/>
-                <w:sz w:val="20"/>
-                <w:szCs w:val="20"/>
-                <w:lang w:val="ru-RU" w:eastAsia="en-AU"/>
-              </w:rPr>
-              <w:t>данного</w:t>
-            </w:r>
-            <w:r>
-              <w:rPr>
-                <w:rFonts w:ascii="Microsoft YaHei" w:eastAsia="Microsoft YaHei" w:hAnsi="Microsoft YaHei" w:cs="Arial"/>
-                <w:sz w:val="20"/>
-                <w:szCs w:val="20"/>
-                <w:lang w:val="ru-RU" w:eastAsia="en-AU"/>
-              </w:rPr>
-              <w:t xml:space="preserve"> </w:t>
-            </w:r>
-            <w:r>
-              <w:rPr>
-                <w:rFonts w:ascii="Microsoft YaHei" w:eastAsia="Microsoft YaHei" w:hAnsi="Microsoft YaHei" w:cs="Arial" w:hint="eastAsia"/>
-                <w:sz w:val="20"/>
-                <w:szCs w:val="20"/>
-                <w:lang w:val="ru-RU" w:eastAsia="en-AU"/>
-              </w:rPr>
-              <w:t>тестового</w:t>
-            </w:r>
-            <w:r>
-              <w:rPr>
-                <w:rFonts w:ascii="Microsoft YaHei" w:eastAsia="Microsoft YaHei" w:hAnsi="Microsoft YaHei" w:cs="Arial"/>
-                <w:sz w:val="20"/>
-                <w:szCs w:val="20"/>
-                <w:lang w:val="ru-RU" w:eastAsia="en-AU"/>
-              </w:rPr>
-              <w:t xml:space="preserve"> </w:t>
-            </w:r>
-            <w:r>
-              <w:rPr>
-                <w:rFonts w:ascii="Microsoft YaHei" w:eastAsia="Microsoft YaHei" w:hAnsi="Microsoft YaHei" w:cs="Arial" w:hint="eastAsia"/>
-                <w:sz w:val="20"/>
-                <w:szCs w:val="20"/>
-                <w:lang w:val="ru-RU" w:eastAsia="en-AU"/>
-              </w:rPr>
-              <w:t>случая</w:t>
-            </w:r>
-            <w:r>
-              <w:rPr>
-                <w:rFonts w:ascii="Microsoft YaHei" w:eastAsia="Microsoft YaHei" w:hAnsi="Microsoft YaHei" w:cs="Arial"/>
-                <w:sz w:val="20"/>
-                <w:szCs w:val="20"/>
-                <w:lang w:val="ru-RU" w:eastAsia="en-AU"/>
-              </w:rPr>
-              <w:t>.</w:t>
-            </w:r>
-            <w:r>
-              <w:rPr>
-                <w:rFonts w:ascii="Microsoft YaHei" w:eastAsia="Microsoft YaHei" w:hAnsi="Microsoft YaHei" w:cs="Arial"/>
-                <w:sz w:val="20"/>
-                <w:szCs w:val="20"/>
-                <w:lang w:val="ru-RU" w:eastAsia="en-AU"/>
-              </w:rPr>
-              <w:t xml:space="preserve"> </w:t>
-            </w:r>
-            <w:r>
-              <w:rPr>
-                <w:rFonts w:ascii="Microsoft YaHei" w:eastAsia="Microsoft YaHei" w:hAnsi="Microsoft YaHei" w:cs="Arial" w:hint="eastAsia"/>
-                <w:sz w:val="20"/>
-                <w:szCs w:val="20"/>
-                <w:lang w:val="ru-RU" w:eastAsia="en-AU"/>
-              </w:rPr>
-              <w:t>Так</w:t>
-            </w:r>
-            <w:r>
-              <w:rPr>
-                <w:rFonts w:ascii="Microsoft YaHei" w:eastAsia="Microsoft YaHei" w:hAnsi="Microsoft YaHei" w:cs="Arial"/>
-                <w:sz w:val="20"/>
-                <w:szCs w:val="20"/>
-                <w:lang w:val="ru-RU" w:eastAsia="en-AU"/>
-              </w:rPr>
-              <w:t xml:space="preserve">, </w:t>
-            </w:r>
-            <w:r>
-              <w:rPr>
-                <w:rFonts w:ascii="Microsoft YaHei" w:eastAsia="Microsoft YaHei" w:hAnsi="Microsoft YaHei" w:cs="Arial" w:hint="eastAsia"/>
-                <w:sz w:val="20"/>
-                <w:szCs w:val="20"/>
-                <w:lang w:val="ru-RU" w:eastAsia="en-AU"/>
-              </w:rPr>
-              <w:t>фактические</w:t>
-            </w:r>
-            <w:r>
-              <w:rPr>
-                <w:rFonts w:ascii="Microsoft YaHei" w:eastAsia="Microsoft YaHei" w:hAnsi="Microsoft YaHei" w:cs="Arial"/>
-                <w:sz w:val="20"/>
-                <w:szCs w:val="20"/>
-                <w:lang w:val="ru-RU" w:eastAsia="en-AU"/>
-              </w:rPr>
-              <w:t xml:space="preserve"> </w:t>
-            </w:r>
-            <w:r>
-              <w:rPr>
-                <w:rFonts w:ascii="Microsoft YaHei" w:eastAsia="Microsoft YaHei" w:hAnsi="Microsoft YaHei" w:cs="Arial" w:hint="eastAsia"/>
-                <w:sz w:val="20"/>
-                <w:szCs w:val="20"/>
-                <w:lang w:val="ru-RU" w:eastAsia="en-AU"/>
-              </w:rPr>
-              <w:t>используемые</w:t>
-            </w:r>
-            <w:r>
-              <w:rPr>
-                <w:rFonts w:ascii="Microsoft YaHei" w:eastAsia="Microsoft YaHei" w:hAnsi="Microsoft YaHei" w:cs="Arial"/>
-                <w:sz w:val="20"/>
-                <w:szCs w:val="20"/>
-                <w:lang w:val="ru-RU" w:eastAsia="en-AU"/>
-              </w:rPr>
-              <w:t xml:space="preserve"> </w:t>
-            </w:r>
-            <w:r>
-              <w:rPr>
-                <w:rFonts w:ascii="Microsoft YaHei" w:eastAsia="Microsoft YaHei" w:hAnsi="Microsoft YaHei" w:cs="Arial" w:hint="eastAsia"/>
-                <w:sz w:val="20"/>
-                <w:szCs w:val="20"/>
-                <w:lang w:val="ru-RU" w:eastAsia="en-AU"/>
-              </w:rPr>
-              <w:t>входные</w:t>
-            </w:r>
-            <w:r>
-              <w:rPr>
-                <w:rFonts w:ascii="Microsoft YaHei" w:eastAsia="Microsoft YaHei" w:hAnsi="Microsoft YaHei" w:cs="Arial"/>
-                <w:sz w:val="20"/>
-                <w:szCs w:val="20"/>
-                <w:lang w:val="ru-RU" w:eastAsia="en-AU"/>
-              </w:rPr>
-              <w:t xml:space="preserve"> </w:t>
-            </w:r>
-            <w:r>
-              <w:rPr>
-                <w:rFonts w:ascii="Microsoft YaHei" w:eastAsia="Microsoft YaHei" w:hAnsi="Microsoft YaHei" w:cs="Arial" w:hint="eastAsia"/>
-                <w:sz w:val="20"/>
-                <w:szCs w:val="20"/>
-                <w:lang w:val="ru-RU" w:eastAsia="en-AU"/>
-              </w:rPr>
-              <w:t>данные</w:t>
-            </w:r>
-            <w:r>
-              <w:rPr>
-                <w:rFonts w:ascii="Microsoft YaHei" w:eastAsia="Microsoft YaHei" w:hAnsi="Microsoft YaHei" w:cs="Arial"/>
-                <w:sz w:val="20"/>
-                <w:szCs w:val="20"/>
-                <w:lang w:val="ru-RU" w:eastAsia="en-AU"/>
-              </w:rPr>
-              <w:t xml:space="preserve"> </w:t>
-            </w:r>
-            <w:r>
-              <w:rPr>
-                <w:rFonts w:ascii="Microsoft YaHei" w:eastAsia="Microsoft YaHei" w:hAnsi="Microsoft YaHei" w:cs="Arial" w:hint="eastAsia"/>
-                <w:sz w:val="20"/>
-                <w:szCs w:val="20"/>
-                <w:lang w:val="ru-RU" w:eastAsia="en-AU"/>
-              </w:rPr>
-              <w:t>мож</w:t>
-            </w:r>
-            <w:r>
-              <w:rPr>
-                <w:rFonts w:ascii="Microsoft YaHei" w:eastAsia="Microsoft YaHei" w:hAnsi="Microsoft YaHei" w:cs="Arial" w:hint="eastAsia"/>
-                <w:sz w:val="20"/>
-                <w:szCs w:val="20"/>
-                <w:lang w:val="ru-RU" w:eastAsia="en-AU"/>
-              </w:rPr>
-              <w:lastRenderedPageBreak/>
-              <w:t>но</w:t>
-            </w:r>
-            <w:r>
-              <w:rPr>
-                <w:rFonts w:ascii="Microsoft YaHei" w:eastAsia="Microsoft YaHei" w:hAnsi="Microsoft YaHei" w:cs="Arial"/>
-                <w:sz w:val="20"/>
-                <w:szCs w:val="20"/>
-                <w:lang w:val="ru-RU" w:eastAsia="en-AU"/>
-              </w:rPr>
-              <w:t xml:space="preserve"> </w:t>
-            </w:r>
-            <w:r>
-              <w:rPr>
-                <w:rFonts w:ascii="Microsoft YaHei" w:eastAsia="Microsoft YaHei" w:hAnsi="Microsoft YaHei" w:cs="Arial" w:hint="eastAsia"/>
-                <w:sz w:val="20"/>
-                <w:szCs w:val="20"/>
-                <w:lang w:val="ru-RU" w:eastAsia="en-AU"/>
-              </w:rPr>
-              <w:t>отслеживать</w:t>
-            </w:r>
-            <w:r>
-              <w:rPr>
-                <w:rFonts w:ascii="Microsoft YaHei" w:eastAsia="Microsoft YaHei" w:hAnsi="Microsoft YaHei" w:cs="Arial"/>
-                <w:sz w:val="20"/>
-                <w:szCs w:val="20"/>
-                <w:lang w:val="ru-RU" w:eastAsia="en-AU"/>
-              </w:rPr>
-              <w:t xml:space="preserve"> по результатам </w:t>
-            </w:r>
-            <w:r>
-              <w:rPr>
-                <w:rFonts w:ascii="Microsoft YaHei" w:eastAsia="Microsoft YaHei" w:hAnsi="Microsoft YaHei" w:cs="Arial" w:hint="eastAsia"/>
-                <w:sz w:val="20"/>
-                <w:szCs w:val="20"/>
-                <w:lang w:val="ru-RU" w:eastAsia="en-AU"/>
-              </w:rPr>
-              <w:t>тестирования</w:t>
-            </w:r>
-            <w:r>
-              <w:rPr>
-                <w:rFonts w:ascii="Microsoft YaHei" w:eastAsia="Microsoft YaHei" w:hAnsi="Microsoft YaHei" w:cs="Arial"/>
-                <w:sz w:val="20"/>
-                <w:szCs w:val="20"/>
-                <w:lang w:val="ru-RU" w:eastAsia="en-AU"/>
-              </w:rPr>
-              <w:t xml:space="preserve">. </w:t>
-            </w:r>
-            <w:r>
-              <w:rPr>
-                <w:rFonts w:ascii="Microsoft YaHei" w:eastAsia="Microsoft YaHei" w:hAnsi="Microsoft YaHei" w:cs="Arial"/>
-                <w:sz w:val="20"/>
-                <w:szCs w:val="20"/>
-                <w:lang w:val="ru-RU" w:eastAsia="en-AU"/>
-              </w:rPr>
-              <w:t xml:space="preserve"> </w:t>
-            </w:r>
-            <w:r>
-              <w:rPr>
-                <w:rFonts w:ascii="Microsoft YaHei" w:eastAsia="Microsoft YaHei" w:hAnsi="Microsoft YaHei" w:cs="Arial" w:hint="eastAsia"/>
-                <w:sz w:val="20"/>
-                <w:szCs w:val="20"/>
-                <w:lang w:val="ru-RU" w:eastAsia="en-AU"/>
-              </w:rPr>
-              <w:t>Например</w:t>
-            </w:r>
-            <w:r>
-              <w:rPr>
-                <w:rFonts w:ascii="Microsoft YaHei" w:eastAsia="Microsoft YaHei" w:hAnsi="Microsoft YaHei" w:cs="Arial"/>
-                <w:sz w:val="20"/>
-                <w:szCs w:val="20"/>
-                <w:lang w:val="ru-RU" w:eastAsia="en-AU"/>
-              </w:rPr>
-              <w:t xml:space="preserve">, </w:t>
-            </w:r>
-            <w:r>
-              <w:rPr>
-                <w:rFonts w:ascii="Microsoft YaHei" w:eastAsia="Microsoft YaHei" w:hAnsi="Microsoft YaHei" w:cs="Arial" w:hint="eastAsia"/>
-                <w:sz w:val="20"/>
-                <w:szCs w:val="20"/>
-                <w:lang w:val="ru-RU" w:eastAsia="en-AU"/>
-              </w:rPr>
-              <w:t>Имя</w:t>
-            </w:r>
-            <w:r>
-              <w:rPr>
-                <w:rFonts w:ascii="Microsoft YaHei" w:eastAsia="Microsoft YaHei" w:hAnsi="Microsoft YaHei" w:cs="Arial"/>
-                <w:sz w:val="20"/>
-                <w:szCs w:val="20"/>
-                <w:lang w:val="ru-RU" w:eastAsia="en-AU"/>
-              </w:rPr>
-              <w:t xml:space="preserve"> пользователя и пароль для подтверждения входа. </w:t>
-            </w:r>
-          </w:p>
-        </w:tc>
-      </w:tr>
-      <w:tr>
-        <w:trPr>
-          <w:trHeight w:val="52"/>
-        </w:trPr>
-        <w:tc>
-          <w:tcPr>
-            <w:tcW w:w="2988" w:type="dxa"/>
-            <w:tcBorders>
-              <w:top w:val="nil"/>
-              <w:left w:val="single" w:sz="4" w:space="0" w:color="1F4E78"/>
-              <w:bottom w:val="single" w:sz="4" w:space="0" w:color="1F4E78"/>
-              <w:right w:val="single" w:sz="4" w:space="0" w:color="1F4E78"/>
-            </w:tcBorders>
-            <w:vAlign w:val="center"/>
-          </w:tcPr>
-          <w:p>
-            <w:pPr>
-              <w:spacing w:after="0" w:line="240" w:lineRule="auto"/>
-              <w:rPr>
-                <w:rFonts w:ascii="Microsoft YaHei" w:eastAsia="Microsoft YaHei" w:hAnsi="Microsoft YaHei" w:cs="Arial"/>
-                <w:b/>
-                <w:bCs/>
-                <w:color w:val="222222"/>
-                <w:sz w:val="20"/>
-                <w:szCs w:val="20"/>
-                <w:lang w:val="ru-RU" w:eastAsia="en-AU"/>
-              </w:rPr>
-            </w:pPr>
-            <w:r>
-              <w:rPr>
-                <w:rFonts w:ascii="Microsoft YaHei" w:eastAsia="Microsoft YaHei" w:hAnsi="Microsoft YaHei" w:cs="Arial" w:hint="eastAsia"/>
-                <w:b/>
-                <w:bCs/>
-                <w:color w:val="222222"/>
-                <w:sz w:val="20"/>
-                <w:szCs w:val="20"/>
-                <w:lang w:val="ru-RU" w:eastAsia="en-AU"/>
-              </w:rPr>
-              <w:lastRenderedPageBreak/>
-              <w:t>Ожидаемый</w:t>
-            </w:r>
-            <w:r>
-              <w:rPr>
-                <w:rFonts w:ascii="Microsoft YaHei" w:eastAsia="Microsoft YaHei" w:hAnsi="Microsoft YaHei" w:cs="Arial"/>
-                <w:b/>
-                <w:bCs/>
-                <w:color w:val="222222"/>
-                <w:sz w:val="20"/>
-                <w:szCs w:val="20"/>
-                <w:lang w:val="ru-RU" w:eastAsia="en-AU"/>
-              </w:rPr>
-              <w:t xml:space="preserve"> результ</w:t>
-            </w:r>
-            <w:r>
-              <w:rPr>
-                <w:rFonts w:ascii="Microsoft YaHei" w:eastAsia="Microsoft YaHei" w:hAnsi="Microsoft YaHei" w:cs="Arial" w:hint="eastAsia"/>
-                <w:b/>
-                <w:bCs/>
-                <w:color w:val="222222"/>
-                <w:sz w:val="20"/>
-                <w:szCs w:val="20"/>
-                <w:lang w:val="ru-RU" w:eastAsia="en-AU"/>
-              </w:rPr>
-              <w:t>ат</w:t>
-            </w:r>
-            <w:r>
-              <w:rPr>
-                <w:rFonts w:ascii="Microsoft YaHei" w:eastAsia="Microsoft YaHei" w:hAnsi="Microsoft YaHei" w:cs="Arial"/>
-                <w:b/>
-                <w:bCs/>
-                <w:color w:val="222222"/>
-                <w:sz w:val="20"/>
-                <w:szCs w:val="20"/>
-                <w:lang w:val="ru-RU" w:eastAsia="en-AU"/>
-              </w:rPr>
-              <w:t xml:space="preserve"> </w:t>
-            </w:r>
-          </w:p>
-        </w:tc>
-        <w:tc>
-          <w:tcPr>
-            <w:tcW w:w="7497" w:type="dxa"/>
-            <w:tcBorders>
-              <w:top w:val="nil"/>
-              <w:left w:val="nil"/>
-              <w:bottom w:val="single" w:sz="4" w:space="0" w:color="1F4E78"/>
-              <w:right w:val="single" w:sz="4" w:space="0" w:color="1F4E78"/>
-            </w:tcBorders>
-            <w:vAlign w:val="center"/>
-          </w:tcPr>
-          <w:p>
-            <w:pPr>
-              <w:spacing w:after="0" w:line="240" w:lineRule="auto"/>
-              <w:rPr>
-                <w:rFonts w:ascii="Microsoft YaHei" w:eastAsia="Microsoft YaHei" w:hAnsi="Microsoft YaHei" w:cs="Arial"/>
-                <w:sz w:val="20"/>
-                <w:szCs w:val="20"/>
-                <w:lang w:val="ru-RU" w:eastAsia="en-AU"/>
-              </w:rPr>
-            </w:pPr>
-            <w:r>
-              <w:rPr>
-                <w:rFonts w:ascii="Microsoft YaHei" w:eastAsia="Microsoft YaHei" w:hAnsi="Microsoft YaHei" w:cs="Arial" w:hint="eastAsia"/>
-                <w:sz w:val="20"/>
-                <w:szCs w:val="20"/>
-                <w:lang w:val="ru-RU" w:eastAsia="en-AU"/>
-              </w:rPr>
-              <w:t>Каким</w:t>
-            </w:r>
-            <w:r>
-              <w:rPr>
-                <w:rFonts w:ascii="Microsoft YaHei" w:eastAsia="Microsoft YaHei" w:hAnsi="Microsoft YaHei" w:cs="Arial"/>
-                <w:sz w:val="20"/>
-                <w:szCs w:val="20"/>
-                <w:lang w:val="ru-RU" w:eastAsia="en-AU"/>
-              </w:rPr>
-              <w:t xml:space="preserve"> </w:t>
-            </w:r>
-            <w:r>
-              <w:rPr>
-                <w:rFonts w:ascii="Microsoft YaHei" w:eastAsia="Microsoft YaHei" w:hAnsi="Microsoft YaHei" w:cs="Arial" w:hint="eastAsia"/>
-                <w:sz w:val="20"/>
-                <w:szCs w:val="20"/>
-                <w:lang w:val="ru-RU" w:eastAsia="en-AU"/>
-              </w:rPr>
-              <w:t>должен</w:t>
-            </w:r>
-            <w:r>
-              <w:rPr>
-                <w:rFonts w:ascii="Microsoft YaHei" w:eastAsia="Microsoft YaHei" w:hAnsi="Microsoft YaHei" w:cs="Arial"/>
-                <w:sz w:val="20"/>
-                <w:szCs w:val="20"/>
-                <w:lang w:val="ru-RU" w:eastAsia="en-AU"/>
-              </w:rPr>
-              <w:t xml:space="preserve"> </w:t>
-            </w:r>
-            <w:r>
-              <w:rPr>
-                <w:rFonts w:ascii="Microsoft YaHei" w:eastAsia="Microsoft YaHei" w:hAnsi="Microsoft YaHei" w:cs="Arial" w:hint="eastAsia"/>
-                <w:sz w:val="20"/>
-                <w:szCs w:val="20"/>
-                <w:lang w:val="ru-RU" w:eastAsia="en-AU"/>
-              </w:rPr>
-              <w:t>быть</w:t>
-            </w:r>
-            <w:r>
-              <w:rPr>
-                <w:rFonts w:ascii="Microsoft YaHei" w:eastAsia="Microsoft YaHei" w:hAnsi="Microsoft YaHei" w:cs="Arial"/>
-                <w:sz w:val="20"/>
-                <w:szCs w:val="20"/>
-                <w:lang w:val="ru-RU" w:eastAsia="en-AU"/>
-              </w:rPr>
-              <w:t xml:space="preserve"> </w:t>
-            </w:r>
-            <w:r>
-              <w:rPr>
-                <w:rFonts w:ascii="Microsoft YaHei" w:eastAsia="Microsoft YaHei" w:hAnsi="Microsoft YaHei" w:cs="Arial" w:hint="eastAsia"/>
-                <w:sz w:val="20"/>
-                <w:szCs w:val="20"/>
-                <w:lang w:val="ru-RU" w:eastAsia="en-AU"/>
-              </w:rPr>
-              <w:t>вывод</w:t>
-            </w:r>
-            <w:r>
-              <w:rPr>
-                <w:rFonts w:ascii="Microsoft YaHei" w:eastAsia="Microsoft YaHei" w:hAnsi="Microsoft YaHei" w:cs="Arial"/>
-                <w:sz w:val="20"/>
-                <w:szCs w:val="20"/>
-                <w:lang w:val="ru-RU" w:eastAsia="en-AU"/>
-              </w:rPr>
-              <w:t xml:space="preserve"> </w:t>
-            </w:r>
-            <w:r>
-              <w:rPr>
-                <w:rFonts w:ascii="Microsoft YaHei" w:eastAsia="Microsoft YaHei" w:hAnsi="Microsoft YaHei" w:cs="Arial" w:hint="eastAsia"/>
-                <w:sz w:val="20"/>
-                <w:szCs w:val="20"/>
-                <w:lang w:val="ru-RU" w:eastAsia="en-AU"/>
-              </w:rPr>
-              <w:t>системы</w:t>
-            </w:r>
-            <w:r>
-              <w:rPr>
-                <w:rFonts w:ascii="Microsoft YaHei" w:eastAsia="Microsoft YaHei" w:hAnsi="Microsoft YaHei" w:cs="Arial"/>
-                <w:sz w:val="20"/>
-                <w:szCs w:val="20"/>
-                <w:lang w:val="ru-RU" w:eastAsia="en-AU"/>
-              </w:rPr>
-              <w:t xml:space="preserve"> </w:t>
-            </w:r>
-            <w:r>
-              <w:rPr>
-                <w:rFonts w:ascii="Microsoft YaHei" w:eastAsia="Microsoft YaHei" w:hAnsi="Microsoft YaHei" w:cs="Arial" w:hint="eastAsia"/>
-                <w:sz w:val="20"/>
-                <w:szCs w:val="20"/>
-                <w:lang w:val="ru-RU" w:eastAsia="en-AU"/>
-              </w:rPr>
-              <w:t>после</w:t>
-            </w:r>
-            <w:r>
-              <w:rPr>
-                <w:rFonts w:ascii="Microsoft YaHei" w:eastAsia="Microsoft YaHei" w:hAnsi="Microsoft YaHei" w:cs="Arial"/>
-                <w:sz w:val="20"/>
-                <w:szCs w:val="20"/>
-                <w:lang w:val="ru-RU" w:eastAsia="en-AU"/>
-              </w:rPr>
-              <w:t xml:space="preserve"> </w:t>
-            </w:r>
-            <w:r>
-              <w:rPr>
-                <w:rFonts w:ascii="Microsoft YaHei" w:eastAsia="Microsoft YaHei" w:hAnsi="Microsoft YaHei" w:cs="Arial" w:hint="eastAsia"/>
-                <w:sz w:val="20"/>
-                <w:szCs w:val="20"/>
-                <w:lang w:val="ru-RU" w:eastAsia="en-AU"/>
-              </w:rPr>
-              <w:t>выполнения</w:t>
-            </w:r>
-            <w:r>
-              <w:rPr>
-                <w:rFonts w:ascii="Microsoft YaHei" w:eastAsia="Microsoft YaHei" w:hAnsi="Microsoft YaHei" w:cs="Arial"/>
-                <w:sz w:val="20"/>
-                <w:szCs w:val="20"/>
-                <w:lang w:val="ru-RU" w:eastAsia="en-AU"/>
-              </w:rPr>
-              <w:t xml:space="preserve"> </w:t>
-            </w:r>
-            <w:r>
-              <w:rPr>
-                <w:rFonts w:ascii="Microsoft YaHei" w:eastAsia="Microsoft YaHei" w:hAnsi="Microsoft YaHei" w:cs="Arial" w:hint="eastAsia"/>
-                <w:sz w:val="20"/>
-                <w:szCs w:val="20"/>
-                <w:lang w:val="ru-RU" w:eastAsia="en-AU"/>
-              </w:rPr>
-              <w:t>теста</w:t>
-            </w:r>
-            <w:r>
-              <w:rPr>
-                <w:rFonts w:ascii="Microsoft YaHei" w:eastAsia="Microsoft YaHei" w:hAnsi="Microsoft YaHei" w:cs="Arial"/>
-                <w:sz w:val="20"/>
-                <w:szCs w:val="20"/>
-                <w:lang w:val="ru-RU" w:eastAsia="en-AU"/>
-              </w:rPr>
-              <w:t xml:space="preserve">? </w:t>
-            </w:r>
-            <w:r>
-              <w:rPr>
-                <w:rFonts w:ascii="Microsoft YaHei" w:eastAsia="Microsoft YaHei" w:hAnsi="Microsoft YaHei" w:cs="Arial" w:hint="eastAsia"/>
-                <w:sz w:val="20"/>
-                <w:szCs w:val="20"/>
-                <w:lang w:val="ru-RU" w:eastAsia="en-AU"/>
-              </w:rPr>
-              <w:t>Подробно</w:t>
-            </w:r>
-            <w:r>
-              <w:rPr>
-                <w:rFonts w:ascii="Microsoft YaHei" w:eastAsia="Microsoft YaHei" w:hAnsi="Microsoft YaHei" w:cs="Arial"/>
-                <w:sz w:val="20"/>
-                <w:szCs w:val="20"/>
-                <w:lang w:val="ru-RU" w:eastAsia="en-AU"/>
-              </w:rPr>
-              <w:t xml:space="preserve"> </w:t>
-            </w:r>
-            <w:r>
-              <w:rPr>
-                <w:rFonts w:ascii="Microsoft YaHei" w:eastAsia="Microsoft YaHei" w:hAnsi="Microsoft YaHei" w:cs="Arial" w:hint="eastAsia"/>
-                <w:sz w:val="20"/>
-                <w:szCs w:val="20"/>
-                <w:lang w:val="ru-RU" w:eastAsia="en-AU"/>
-              </w:rPr>
-              <w:t>опишите</w:t>
-            </w:r>
-            <w:r>
-              <w:rPr>
-                <w:rFonts w:ascii="Microsoft YaHei" w:eastAsia="Microsoft YaHei" w:hAnsi="Microsoft YaHei" w:cs="Arial"/>
-                <w:sz w:val="20"/>
-                <w:szCs w:val="20"/>
-                <w:lang w:val="ru-RU" w:eastAsia="en-AU"/>
-              </w:rPr>
-              <w:t xml:space="preserve"> </w:t>
-            </w:r>
-            <w:r>
-              <w:rPr>
-                <w:rFonts w:ascii="Microsoft YaHei" w:eastAsia="Microsoft YaHei" w:hAnsi="Microsoft YaHei" w:cs="Arial" w:hint="eastAsia"/>
-                <w:sz w:val="20"/>
-                <w:szCs w:val="20"/>
-                <w:lang w:val="ru-RU" w:eastAsia="en-AU"/>
-              </w:rPr>
-              <w:t>ожидаемый</w:t>
-            </w:r>
-            <w:r>
-              <w:rPr>
-                <w:rFonts w:ascii="Microsoft YaHei" w:eastAsia="Microsoft YaHei" w:hAnsi="Microsoft YaHei" w:cs="Arial"/>
-                <w:sz w:val="20"/>
-                <w:szCs w:val="20"/>
-                <w:lang w:val="ru-RU" w:eastAsia="en-AU"/>
-              </w:rPr>
-              <w:t xml:space="preserve"> </w:t>
-            </w:r>
-            <w:r>
-              <w:rPr>
-                <w:rFonts w:ascii="Microsoft YaHei" w:eastAsia="Microsoft YaHei" w:hAnsi="Microsoft YaHei" w:cs="Arial" w:hint="eastAsia"/>
-                <w:sz w:val="20"/>
-                <w:szCs w:val="20"/>
-                <w:lang w:val="ru-RU" w:eastAsia="en-AU"/>
-              </w:rPr>
-              <w:t>результат</w:t>
-            </w:r>
-            <w:r>
-              <w:rPr>
-                <w:rFonts w:ascii="Microsoft YaHei" w:eastAsia="Microsoft YaHei" w:hAnsi="Microsoft YaHei" w:cs="Arial"/>
-                <w:sz w:val="20"/>
-                <w:szCs w:val="20"/>
-                <w:lang w:val="ru-RU" w:eastAsia="en-AU"/>
-              </w:rPr>
-              <w:t xml:space="preserve">, </w:t>
-            </w:r>
-            <w:r>
-              <w:rPr>
-                <w:rFonts w:ascii="Microsoft YaHei" w:eastAsia="Microsoft YaHei" w:hAnsi="Microsoft YaHei" w:cs="Arial" w:hint="eastAsia"/>
-                <w:sz w:val="20"/>
-                <w:szCs w:val="20"/>
-                <w:lang w:val="ru-RU" w:eastAsia="en-AU"/>
-              </w:rPr>
-              <w:t>включая</w:t>
-            </w:r>
-            <w:r>
-              <w:rPr>
-                <w:rFonts w:ascii="Microsoft YaHei" w:eastAsia="Microsoft YaHei" w:hAnsi="Microsoft YaHei" w:cs="Arial"/>
-                <w:sz w:val="20"/>
-                <w:szCs w:val="20"/>
-                <w:lang w:val="ru-RU" w:eastAsia="en-AU"/>
-              </w:rPr>
-              <w:t xml:space="preserve"> </w:t>
-            </w:r>
-            <w:r>
-              <w:rPr>
-                <w:rFonts w:ascii="Microsoft YaHei" w:eastAsia="Microsoft YaHei" w:hAnsi="Microsoft YaHei" w:cs="Arial" w:hint="eastAsia"/>
-                <w:sz w:val="20"/>
-                <w:szCs w:val="20"/>
-                <w:lang w:val="ru-RU" w:eastAsia="en-AU"/>
-              </w:rPr>
-              <w:t>все</w:t>
-            </w:r>
-            <w:r>
-              <w:rPr>
-                <w:rFonts w:ascii="Microsoft YaHei" w:eastAsia="Microsoft YaHei" w:hAnsi="Microsoft YaHei" w:cs="Arial"/>
-                <w:sz w:val="20"/>
-                <w:szCs w:val="20"/>
-                <w:lang w:val="ru-RU" w:eastAsia="en-AU"/>
-              </w:rPr>
-              <w:t xml:space="preserve"> </w:t>
-            </w:r>
-            <w:r>
-              <w:rPr>
-                <w:rFonts w:ascii="Microsoft YaHei" w:eastAsia="Microsoft YaHei" w:hAnsi="Microsoft YaHei" w:cs="Arial" w:hint="eastAsia"/>
-                <w:sz w:val="20"/>
-                <w:szCs w:val="20"/>
-                <w:lang w:val="ru-RU" w:eastAsia="en-AU"/>
-              </w:rPr>
-              <w:t>сообщения</w:t>
-            </w:r>
-            <w:r>
-              <w:rPr>
-                <w:rFonts w:ascii="Microsoft YaHei" w:eastAsia="Microsoft YaHei" w:hAnsi="Microsoft YaHei" w:cs="Arial"/>
-                <w:sz w:val="20"/>
-                <w:szCs w:val="20"/>
-                <w:lang w:val="ru-RU" w:eastAsia="en-AU"/>
-              </w:rPr>
-              <w:t>/ошибки, к</w:t>
-            </w:r>
-            <w:r>
-              <w:rPr>
-                <w:rFonts w:ascii="Microsoft YaHei" w:eastAsia="Microsoft YaHei" w:hAnsi="Microsoft YaHei" w:cs="Arial" w:hint="eastAsia"/>
-                <w:sz w:val="20"/>
-                <w:szCs w:val="20"/>
-                <w:lang w:val="ru-RU" w:eastAsia="en-AU"/>
-              </w:rPr>
-              <w:t>оторые</w:t>
-            </w:r>
-            <w:r>
-              <w:rPr>
-                <w:rFonts w:ascii="Microsoft YaHei" w:eastAsia="Microsoft YaHei" w:hAnsi="Microsoft YaHei" w:cs="Arial"/>
-                <w:sz w:val="20"/>
-                <w:szCs w:val="20"/>
-                <w:lang w:val="ru-RU" w:eastAsia="en-AU"/>
-              </w:rPr>
-              <w:t xml:space="preserve"> </w:t>
-            </w:r>
-            <w:r>
-              <w:rPr>
-                <w:rFonts w:ascii="Microsoft YaHei" w:eastAsia="Microsoft YaHei" w:hAnsi="Microsoft YaHei" w:cs="Arial" w:hint="eastAsia"/>
-                <w:sz w:val="20"/>
-                <w:szCs w:val="20"/>
-                <w:lang w:val="ru-RU" w:eastAsia="en-AU"/>
-              </w:rPr>
-              <w:t>должны</w:t>
-            </w:r>
-            <w:r>
-              <w:rPr>
-                <w:rFonts w:ascii="Microsoft YaHei" w:eastAsia="Microsoft YaHei" w:hAnsi="Microsoft YaHei" w:cs="Arial"/>
-                <w:sz w:val="20"/>
-                <w:szCs w:val="20"/>
-                <w:lang w:val="ru-RU" w:eastAsia="en-AU"/>
-              </w:rPr>
-              <w:t xml:space="preserve"> </w:t>
-            </w:r>
-            <w:r>
-              <w:rPr>
-                <w:rFonts w:ascii="Microsoft YaHei" w:eastAsia="Microsoft YaHei" w:hAnsi="Microsoft YaHei" w:cs="Arial" w:hint="eastAsia"/>
-                <w:sz w:val="20"/>
-                <w:szCs w:val="20"/>
-                <w:lang w:val="ru-RU" w:eastAsia="en-AU"/>
-              </w:rPr>
-              <w:t>отображаться</w:t>
-            </w:r>
-            <w:r>
-              <w:rPr>
-                <w:rFonts w:ascii="Microsoft YaHei" w:eastAsia="Microsoft YaHei" w:hAnsi="Microsoft YaHei" w:cs="Arial"/>
-                <w:sz w:val="20"/>
-                <w:szCs w:val="20"/>
-                <w:lang w:val="ru-RU" w:eastAsia="en-AU"/>
-              </w:rPr>
-              <w:t xml:space="preserve"> </w:t>
-            </w:r>
-            <w:r>
-              <w:rPr>
-                <w:rFonts w:ascii="Microsoft YaHei" w:eastAsia="Microsoft YaHei" w:hAnsi="Microsoft YaHei" w:cs="Arial" w:hint="eastAsia"/>
-                <w:sz w:val="20"/>
-                <w:szCs w:val="20"/>
-                <w:lang w:val="ru-RU" w:eastAsia="en-AU"/>
-              </w:rPr>
-              <w:t>на</w:t>
-            </w:r>
-            <w:r>
-              <w:rPr>
-                <w:rFonts w:ascii="Microsoft YaHei" w:eastAsia="Microsoft YaHei" w:hAnsi="Microsoft YaHei" w:cs="Arial"/>
-                <w:sz w:val="20"/>
-                <w:szCs w:val="20"/>
-                <w:lang w:val="ru-RU" w:eastAsia="en-AU"/>
-              </w:rPr>
-              <w:t xml:space="preserve"> </w:t>
-            </w:r>
-            <w:r>
-              <w:rPr>
-                <w:rFonts w:ascii="Microsoft YaHei" w:eastAsia="Microsoft YaHei" w:hAnsi="Microsoft YaHei" w:cs="Arial" w:hint="eastAsia"/>
-                <w:sz w:val="20"/>
-                <w:szCs w:val="20"/>
-                <w:lang w:val="ru-RU" w:eastAsia="en-AU"/>
-              </w:rPr>
-              <w:t>экране</w:t>
-            </w:r>
-            <w:r>
-              <w:rPr>
-                <w:rFonts w:ascii="Microsoft YaHei" w:eastAsia="Microsoft YaHei" w:hAnsi="Microsoft YaHei" w:cs="Arial"/>
-                <w:sz w:val="20"/>
-                <w:szCs w:val="20"/>
-                <w:lang w:val="ru-RU" w:eastAsia="en-AU"/>
-              </w:rPr>
-              <w:t xml:space="preserve">. </w:t>
-            </w:r>
-          </w:p>
-        </w:tc>
-      </w:tr>
-      <w:tr>
-        <w:trPr>
-          <w:trHeight w:val="52"/>
-        </w:trPr>
-        <w:tc>
-          <w:tcPr>
-            <w:tcW w:w="2988" w:type="dxa"/>
-            <w:tcBorders>
-              <w:top w:val="nil"/>
-              <w:left w:val="single" w:sz="4" w:space="0" w:color="1F4E78"/>
-              <w:bottom w:val="single" w:sz="4" w:space="0" w:color="1F4E78"/>
-              <w:right w:val="single" w:sz="4" w:space="0" w:color="1F4E78"/>
-            </w:tcBorders>
-            <w:vAlign w:val="center"/>
-          </w:tcPr>
-          <w:p>
-            <w:pPr>
-              <w:spacing w:after="0" w:line="240" w:lineRule="auto"/>
-              <w:rPr>
-                <w:rFonts w:ascii="Microsoft YaHei" w:eastAsia="Microsoft YaHei" w:hAnsi="Microsoft YaHei" w:cs="Arial"/>
-                <w:b/>
-                <w:bCs/>
-                <w:color w:val="222222"/>
-                <w:sz w:val="20"/>
-                <w:szCs w:val="20"/>
-                <w:lang w:val="ru-RU" w:eastAsia="en-AU"/>
-              </w:rPr>
-            </w:pPr>
-            <w:r>
-              <w:rPr>
-                <w:rFonts w:ascii="Microsoft YaHei" w:eastAsia="Microsoft YaHei" w:hAnsi="Microsoft YaHei" w:cs="Arial" w:hint="eastAsia"/>
-                <w:b/>
-                <w:bCs/>
-                <w:color w:val="222222"/>
-                <w:sz w:val="20"/>
-                <w:szCs w:val="20"/>
-                <w:lang w:val="ru-RU" w:eastAsia="en-AU"/>
-              </w:rPr>
-              <w:t>Фактический</w:t>
-            </w:r>
-            <w:r>
-              <w:rPr>
-                <w:rFonts w:ascii="Microsoft YaHei" w:eastAsia="Microsoft YaHei" w:hAnsi="Microsoft YaHei" w:cs="Arial"/>
-                <w:b/>
-                <w:bCs/>
-                <w:color w:val="222222"/>
-                <w:sz w:val="20"/>
-                <w:szCs w:val="20"/>
-                <w:lang w:val="ru-RU" w:eastAsia="en-AU"/>
-              </w:rPr>
-              <w:t xml:space="preserve"> результат </w:t>
-            </w:r>
-          </w:p>
-        </w:tc>
-        <w:tc>
-          <w:tcPr>
-            <w:tcW w:w="7497" w:type="dxa"/>
-            <w:tcBorders>
-              <w:top w:val="nil"/>
-              <w:left w:val="nil"/>
-              <w:bottom w:val="single" w:sz="4" w:space="0" w:color="1F4E78"/>
-              <w:right w:val="single" w:sz="4" w:space="0" w:color="1F4E78"/>
-            </w:tcBorders>
-            <w:vAlign w:val="center"/>
-          </w:tcPr>
-          <w:p>
-            <w:pPr>
-              <w:spacing w:after="0" w:line="240" w:lineRule="auto"/>
-              <w:rPr>
-                <w:rFonts w:ascii="Microsoft YaHei" w:eastAsia="Microsoft YaHei" w:hAnsi="Microsoft YaHei" w:cs="Arial"/>
-                <w:sz w:val="20"/>
-                <w:szCs w:val="20"/>
-                <w:lang w:val="ru-RU" w:eastAsia="en-AU"/>
-              </w:rPr>
-            </w:pPr>
-            <w:r>
-              <w:rPr>
-                <w:rFonts w:ascii="Microsoft YaHei" w:eastAsia="Microsoft YaHei" w:hAnsi="Microsoft YaHei" w:cs="Arial" w:hint="eastAsia"/>
-                <w:sz w:val="20"/>
-                <w:szCs w:val="20"/>
-                <w:lang w:val="ru-RU" w:eastAsia="en-AU"/>
-              </w:rPr>
-              <w:t>Каким</w:t>
-            </w:r>
-            <w:r>
-              <w:rPr>
-                <w:rFonts w:ascii="Microsoft YaHei" w:eastAsia="Microsoft YaHei" w:hAnsi="Microsoft YaHei" w:cs="Arial"/>
-                <w:sz w:val="20"/>
-                <w:szCs w:val="20"/>
-                <w:lang w:val="ru-RU" w:eastAsia="en-AU"/>
-              </w:rPr>
-              <w:t xml:space="preserve"> </w:t>
-            </w:r>
-            <w:r>
-              <w:rPr>
-                <w:rFonts w:ascii="Microsoft YaHei" w:eastAsia="Microsoft YaHei" w:hAnsi="Microsoft YaHei" w:cs="Arial" w:hint="eastAsia"/>
-                <w:sz w:val="20"/>
-                <w:szCs w:val="20"/>
-                <w:lang w:val="ru-RU" w:eastAsia="en-AU"/>
-              </w:rPr>
-              <w:t>должен</w:t>
-            </w:r>
-            <w:r>
-              <w:rPr>
-                <w:rFonts w:ascii="Microsoft YaHei" w:eastAsia="Microsoft YaHei" w:hAnsi="Microsoft YaHei" w:cs="Arial"/>
-                <w:sz w:val="20"/>
-                <w:szCs w:val="20"/>
-                <w:lang w:val="ru-RU" w:eastAsia="en-AU"/>
-              </w:rPr>
-              <w:t xml:space="preserve"> </w:t>
-            </w:r>
-            <w:r>
-              <w:rPr>
-                <w:rFonts w:ascii="Microsoft YaHei" w:eastAsia="Microsoft YaHei" w:hAnsi="Microsoft YaHei" w:cs="Arial" w:hint="eastAsia"/>
-                <w:sz w:val="20"/>
-                <w:szCs w:val="20"/>
-                <w:lang w:val="ru-RU" w:eastAsia="en-AU"/>
-              </w:rPr>
-              <w:t>быть</w:t>
-            </w:r>
-            <w:r>
-              <w:rPr>
-                <w:rFonts w:ascii="Microsoft YaHei" w:eastAsia="Microsoft YaHei" w:hAnsi="Microsoft YaHei" w:cs="Arial"/>
-                <w:sz w:val="20"/>
-                <w:szCs w:val="20"/>
-                <w:lang w:val="ru-RU" w:eastAsia="en-AU"/>
-              </w:rPr>
-              <w:t xml:space="preserve"> </w:t>
-            </w:r>
-            <w:r>
-              <w:rPr>
-                <w:rFonts w:ascii="Microsoft YaHei" w:eastAsia="Microsoft YaHei" w:hAnsi="Microsoft YaHei" w:cs="Arial" w:hint="eastAsia"/>
-                <w:sz w:val="20"/>
-                <w:szCs w:val="20"/>
-                <w:lang w:val="ru-RU" w:eastAsia="en-AU"/>
-              </w:rPr>
-              <w:t>фактический</w:t>
-            </w:r>
-            <w:r>
-              <w:rPr>
-                <w:rFonts w:ascii="Microsoft YaHei" w:eastAsia="Microsoft YaHei" w:hAnsi="Microsoft YaHei" w:cs="Arial"/>
-                <w:sz w:val="20"/>
-                <w:szCs w:val="20"/>
-                <w:lang w:val="ru-RU" w:eastAsia="en-AU"/>
-              </w:rPr>
-              <w:t xml:space="preserve"> </w:t>
-            </w:r>
-            <w:r>
-              <w:rPr>
-                <w:rFonts w:ascii="Microsoft YaHei" w:eastAsia="Microsoft YaHei" w:hAnsi="Microsoft YaHei" w:cs="Arial" w:hint="eastAsia"/>
-                <w:sz w:val="20"/>
-                <w:szCs w:val="20"/>
-                <w:lang w:val="ru-RU" w:eastAsia="en-AU"/>
-              </w:rPr>
-              <w:t>результат</w:t>
-            </w:r>
-            <w:r>
-              <w:rPr>
-                <w:rFonts w:ascii="Microsoft YaHei" w:eastAsia="Microsoft YaHei" w:hAnsi="Microsoft YaHei" w:cs="Arial"/>
-                <w:sz w:val="20"/>
-                <w:szCs w:val="20"/>
-                <w:lang w:val="ru-RU" w:eastAsia="en-AU"/>
-              </w:rPr>
-              <w:t xml:space="preserve"> </w:t>
-            </w:r>
-            <w:r>
-              <w:rPr>
-                <w:rFonts w:ascii="Microsoft YaHei" w:eastAsia="Microsoft YaHei" w:hAnsi="Microsoft YaHei" w:cs="Arial" w:hint="eastAsia"/>
-                <w:sz w:val="20"/>
-                <w:szCs w:val="20"/>
-                <w:lang w:val="ru-RU" w:eastAsia="en-AU"/>
-              </w:rPr>
-              <w:t>после</w:t>
-            </w:r>
-            <w:r>
-              <w:rPr>
-                <w:rFonts w:ascii="Microsoft YaHei" w:eastAsia="Microsoft YaHei" w:hAnsi="Microsoft YaHei" w:cs="Arial"/>
-                <w:sz w:val="20"/>
-                <w:szCs w:val="20"/>
-                <w:lang w:val="ru-RU" w:eastAsia="en-AU"/>
-              </w:rPr>
-              <w:t xml:space="preserve"> </w:t>
-            </w:r>
-            <w:r>
-              <w:rPr>
-                <w:rFonts w:ascii="Microsoft YaHei" w:eastAsia="Microsoft YaHei" w:hAnsi="Microsoft YaHei" w:cs="Arial" w:hint="eastAsia"/>
-                <w:sz w:val="20"/>
-                <w:szCs w:val="20"/>
-                <w:lang w:val="ru-RU" w:eastAsia="en-AU"/>
-              </w:rPr>
-              <w:t>выполнения</w:t>
-            </w:r>
-            <w:r>
-              <w:rPr>
-                <w:rFonts w:ascii="Microsoft YaHei" w:eastAsia="Microsoft YaHei" w:hAnsi="Microsoft YaHei" w:cs="Arial"/>
-                <w:sz w:val="20"/>
-                <w:szCs w:val="20"/>
-                <w:lang w:val="ru-RU" w:eastAsia="en-AU"/>
-              </w:rPr>
-              <w:t xml:space="preserve"> </w:t>
-            </w:r>
-            <w:r>
-              <w:rPr>
-                <w:rFonts w:ascii="Microsoft YaHei" w:eastAsia="Microsoft YaHei" w:hAnsi="Microsoft YaHei" w:cs="Arial" w:hint="eastAsia"/>
-                <w:sz w:val="20"/>
-                <w:szCs w:val="20"/>
-                <w:lang w:val="ru-RU" w:eastAsia="en-AU"/>
-              </w:rPr>
-              <w:t>теста</w:t>
-            </w:r>
-            <w:r>
-              <w:rPr>
-                <w:rFonts w:ascii="Microsoft YaHei" w:eastAsia="Microsoft YaHei" w:hAnsi="Microsoft YaHei" w:cs="Arial"/>
-                <w:sz w:val="20"/>
-                <w:szCs w:val="20"/>
-                <w:lang w:val="ru-RU" w:eastAsia="en-AU"/>
-              </w:rPr>
-              <w:t xml:space="preserve">? </w:t>
-            </w:r>
-            <w:r>
-              <w:rPr>
-                <w:rFonts w:ascii="Microsoft YaHei" w:eastAsia="Microsoft YaHei" w:hAnsi="Microsoft YaHei" w:cs="Arial" w:hint="eastAsia"/>
-                <w:sz w:val="20"/>
-                <w:szCs w:val="20"/>
-                <w:lang w:val="ru-RU" w:eastAsia="en-AU"/>
-              </w:rPr>
-              <w:t>Опишите</w:t>
-            </w:r>
-            <w:r>
-              <w:rPr>
-                <w:rFonts w:ascii="Microsoft YaHei" w:eastAsia="Microsoft YaHei" w:hAnsi="Microsoft YaHei" w:cs="Arial"/>
-                <w:sz w:val="20"/>
-                <w:szCs w:val="20"/>
-                <w:lang w:val="ru-RU" w:eastAsia="en-AU"/>
-              </w:rPr>
-              <w:t xml:space="preserve"> </w:t>
-            </w:r>
-            <w:r>
-              <w:rPr>
-                <w:rFonts w:ascii="Microsoft YaHei" w:eastAsia="Microsoft YaHei" w:hAnsi="Microsoft YaHei" w:cs="Arial" w:hint="eastAsia"/>
-                <w:sz w:val="20"/>
-                <w:szCs w:val="20"/>
-                <w:lang w:val="ru-RU" w:eastAsia="en-AU"/>
-              </w:rPr>
-              <w:t>любое</w:t>
-            </w:r>
-            <w:r>
-              <w:rPr>
-                <w:rFonts w:ascii="Microsoft YaHei" w:eastAsia="Microsoft YaHei" w:hAnsi="Microsoft YaHei" w:cs="Arial"/>
-                <w:sz w:val="20"/>
-                <w:szCs w:val="20"/>
-                <w:lang w:val="ru-RU" w:eastAsia="en-AU"/>
-              </w:rPr>
-              <w:t xml:space="preserve"> </w:t>
-            </w:r>
-            <w:r>
-              <w:rPr>
-                <w:rFonts w:ascii="Microsoft YaHei" w:eastAsia="Microsoft YaHei" w:hAnsi="Microsoft YaHei" w:cs="Arial" w:hint="eastAsia"/>
-                <w:sz w:val="20"/>
-                <w:szCs w:val="20"/>
-                <w:lang w:val="ru-RU" w:eastAsia="en-AU"/>
-              </w:rPr>
-              <w:t>релевантное</w:t>
-            </w:r>
-            <w:r>
-              <w:rPr>
-                <w:rFonts w:ascii="Microsoft YaHei" w:eastAsia="Microsoft YaHei" w:hAnsi="Microsoft YaHei" w:cs="Arial"/>
-                <w:sz w:val="20"/>
-                <w:szCs w:val="20"/>
-                <w:lang w:val="ru-RU" w:eastAsia="en-AU"/>
-              </w:rPr>
-              <w:t xml:space="preserve"> </w:t>
-            </w:r>
-            <w:r>
-              <w:rPr>
-                <w:rFonts w:ascii="Microsoft YaHei" w:eastAsia="Microsoft YaHei" w:hAnsi="Microsoft YaHei" w:cs="Arial" w:hint="eastAsia"/>
-                <w:sz w:val="20"/>
-                <w:szCs w:val="20"/>
-                <w:lang w:val="ru-RU" w:eastAsia="en-AU"/>
-              </w:rPr>
-              <w:t>поведение</w:t>
-            </w:r>
-            <w:r>
-              <w:rPr>
-                <w:rFonts w:ascii="Microsoft YaHei" w:eastAsia="Microsoft YaHei" w:hAnsi="Microsoft YaHei" w:cs="Arial"/>
-                <w:sz w:val="20"/>
-                <w:szCs w:val="20"/>
-                <w:lang w:val="ru-RU" w:eastAsia="en-AU"/>
-              </w:rPr>
-              <w:t xml:space="preserve"> </w:t>
-            </w:r>
-            <w:r>
-              <w:rPr>
-                <w:rFonts w:ascii="Microsoft YaHei" w:eastAsia="Microsoft YaHei" w:hAnsi="Microsoft YaHei" w:cs="Arial" w:hint="eastAsia"/>
-                <w:sz w:val="20"/>
-                <w:szCs w:val="20"/>
-                <w:lang w:val="ru-RU" w:eastAsia="en-AU"/>
-              </w:rPr>
-              <w:t>системы</w:t>
-            </w:r>
-            <w:r>
-              <w:rPr>
-                <w:rFonts w:ascii="Microsoft YaHei" w:eastAsia="Microsoft YaHei" w:hAnsi="Microsoft YaHei" w:cs="Arial"/>
-                <w:sz w:val="20"/>
-                <w:szCs w:val="20"/>
-                <w:lang w:val="ru-RU" w:eastAsia="en-AU"/>
-              </w:rPr>
-              <w:t xml:space="preserve"> </w:t>
-            </w:r>
-            <w:r>
-              <w:rPr>
-                <w:rFonts w:ascii="Microsoft YaHei" w:eastAsia="Microsoft YaHei" w:hAnsi="Microsoft YaHei" w:cs="Arial" w:hint="eastAsia"/>
-                <w:sz w:val="20"/>
-                <w:szCs w:val="20"/>
-                <w:lang w:val="ru-RU" w:eastAsia="en-AU"/>
-              </w:rPr>
-              <w:t>после</w:t>
-            </w:r>
-            <w:r>
-              <w:rPr>
-                <w:rFonts w:ascii="Microsoft YaHei" w:eastAsia="Microsoft YaHei" w:hAnsi="Microsoft YaHei" w:cs="Arial"/>
-                <w:sz w:val="20"/>
-                <w:szCs w:val="20"/>
-                <w:lang w:val="ru-RU" w:eastAsia="en-AU"/>
-              </w:rPr>
-              <w:t xml:space="preserve"> </w:t>
-            </w:r>
-            <w:r>
-              <w:rPr>
-                <w:rFonts w:ascii="Microsoft YaHei" w:eastAsia="Microsoft YaHei" w:hAnsi="Microsoft YaHei" w:cs="Arial" w:hint="eastAsia"/>
-                <w:sz w:val="20"/>
-                <w:szCs w:val="20"/>
-                <w:lang w:val="ru-RU" w:eastAsia="en-AU"/>
-              </w:rPr>
-              <w:t>выполнения</w:t>
-            </w:r>
-            <w:r>
-              <w:rPr>
-                <w:rFonts w:ascii="Microsoft YaHei" w:eastAsia="Microsoft YaHei" w:hAnsi="Microsoft YaHei" w:cs="Arial"/>
-                <w:sz w:val="20"/>
-                <w:szCs w:val="20"/>
-                <w:lang w:val="ru-RU" w:eastAsia="en-AU"/>
-              </w:rPr>
-              <w:t xml:space="preserve"> теста. </w:t>
-            </w:r>
-          </w:p>
-        </w:tc>
-      </w:tr>
-      <w:tr>
-        <w:trPr>
-          <w:trHeight w:val="52"/>
-        </w:trPr>
-        <w:tc>
-          <w:tcPr>
-            <w:tcW w:w="2988" w:type="dxa"/>
-            <w:tcBorders>
-              <w:top w:val="nil"/>
-              <w:left w:val="single" w:sz="4" w:space="0" w:color="1F4E78"/>
-              <w:bottom w:val="single" w:sz="4" w:space="0" w:color="1F4E78"/>
-              <w:right w:val="single" w:sz="4" w:space="0" w:color="1F4E78"/>
-            </w:tcBorders>
-            <w:vAlign w:val="center"/>
-          </w:tcPr>
-          <w:p>
-            <w:pPr>
-              <w:spacing w:after="0" w:line="240" w:lineRule="auto"/>
-              <w:rPr>
-                <w:rFonts w:ascii="Microsoft YaHei" w:eastAsia="Microsoft YaHei" w:hAnsi="Microsoft YaHei" w:cs="Arial"/>
-                <w:b/>
-                <w:bCs/>
-                <w:color w:val="222222"/>
-                <w:sz w:val="20"/>
-                <w:szCs w:val="20"/>
-                <w:lang w:val="ru-RU" w:eastAsia="en-AU"/>
-              </w:rPr>
-            </w:pPr>
-            <w:r>
-              <w:rPr>
-                <w:rFonts w:ascii="Microsoft YaHei" w:eastAsia="Microsoft YaHei" w:hAnsi="Microsoft YaHei" w:cs="Arial" w:hint="eastAsia"/>
-                <w:b/>
-                <w:bCs/>
-                <w:color w:val="222222"/>
-                <w:sz w:val="20"/>
-                <w:szCs w:val="20"/>
-                <w:lang w:val="ru-RU" w:eastAsia="en-AU"/>
-              </w:rPr>
-              <w:t>Предварительное</w:t>
-            </w:r>
-            <w:r>
-              <w:rPr>
-                <w:rFonts w:ascii="Microsoft YaHei" w:eastAsia="Microsoft YaHei" w:hAnsi="Microsoft YaHei" w:cs="Arial"/>
-                <w:b/>
-                <w:bCs/>
-                <w:color w:val="222222"/>
-                <w:sz w:val="20"/>
-                <w:szCs w:val="20"/>
-                <w:lang w:val="ru-RU" w:eastAsia="en-AU"/>
-              </w:rPr>
-              <w:t xml:space="preserve"> условие </w:t>
-            </w:r>
-          </w:p>
-        </w:tc>
-        <w:tc>
-          <w:tcPr>
-            <w:tcW w:w="7497" w:type="dxa"/>
-            <w:tcBorders>
-              <w:top w:val="nil"/>
-              <w:left w:val="nil"/>
-              <w:bottom w:val="single" w:sz="4" w:space="0" w:color="1F4E78"/>
-              <w:right w:val="single" w:sz="4" w:space="0" w:color="1F4E78"/>
-            </w:tcBorders>
-            <w:vAlign w:val="center"/>
-          </w:tcPr>
-          <w:p>
-            <w:pPr>
-              <w:spacing w:after="0" w:line="240" w:lineRule="auto"/>
-              <w:rPr>
-                <w:rFonts w:ascii="Microsoft YaHei" w:eastAsia="Microsoft YaHei" w:hAnsi="Microsoft YaHei" w:cs="Arial"/>
-                <w:sz w:val="20"/>
-                <w:szCs w:val="20"/>
-                <w:lang w:val="en-AU" w:eastAsia="en-AU"/>
-              </w:rPr>
-            </w:pPr>
-            <w:r>
-              <w:rPr>
-                <w:rFonts w:ascii="Microsoft YaHei" w:eastAsia="Microsoft YaHei" w:hAnsi="Microsoft YaHei" w:cs="Arial" w:hint="eastAsia"/>
-                <w:sz w:val="20"/>
-                <w:szCs w:val="20"/>
-                <w:lang w:val="ru-RU" w:eastAsia="en-AU"/>
-              </w:rPr>
-              <w:t>Любые</w:t>
-            </w:r>
-            <w:r>
-              <w:rPr>
-                <w:rFonts w:ascii="Microsoft YaHei" w:eastAsia="Microsoft YaHei" w:hAnsi="Microsoft YaHei" w:cs="Arial"/>
-                <w:sz w:val="20"/>
-                <w:szCs w:val="20"/>
-                <w:lang w:val="ru-RU" w:eastAsia="en-AU"/>
-              </w:rPr>
-              <w:t xml:space="preserve"> </w:t>
-            </w:r>
-            <w:r>
-              <w:rPr>
-                <w:rFonts w:ascii="Microsoft YaHei" w:eastAsia="Microsoft YaHei" w:hAnsi="Microsoft YaHei" w:cs="Arial" w:hint="eastAsia"/>
-                <w:sz w:val="20"/>
-                <w:szCs w:val="20"/>
-                <w:lang w:val="ru-RU" w:eastAsia="en-AU"/>
-              </w:rPr>
-              <w:t>предварительные</w:t>
-            </w:r>
-            <w:r>
-              <w:rPr>
-                <w:rFonts w:ascii="Microsoft YaHei" w:eastAsia="Microsoft YaHei" w:hAnsi="Microsoft YaHei" w:cs="Arial"/>
-                <w:sz w:val="20"/>
-                <w:szCs w:val="20"/>
-                <w:lang w:val="ru-RU" w:eastAsia="en-AU"/>
-              </w:rPr>
-              <w:t xml:space="preserve"> </w:t>
-            </w:r>
-            <w:r>
-              <w:rPr>
-                <w:rFonts w:ascii="Microsoft YaHei" w:eastAsia="Microsoft YaHei" w:hAnsi="Microsoft YaHei" w:cs="Arial" w:hint="eastAsia"/>
-                <w:sz w:val="20"/>
-                <w:szCs w:val="20"/>
-                <w:lang w:val="ru-RU" w:eastAsia="en-AU"/>
-              </w:rPr>
-              <w:t>условия</w:t>
-            </w:r>
-            <w:r>
-              <w:rPr>
-                <w:rFonts w:ascii="Microsoft YaHei" w:eastAsia="Microsoft YaHei" w:hAnsi="Microsoft YaHei" w:cs="Arial"/>
-                <w:sz w:val="20"/>
-                <w:szCs w:val="20"/>
-                <w:lang w:val="ru-RU" w:eastAsia="en-AU"/>
-              </w:rPr>
-              <w:t xml:space="preserve">, </w:t>
-            </w:r>
-            <w:r>
-              <w:rPr>
-                <w:rFonts w:ascii="Microsoft YaHei" w:eastAsia="Microsoft YaHei" w:hAnsi="Microsoft YaHei" w:cs="Arial" w:hint="eastAsia"/>
-                <w:sz w:val="20"/>
-                <w:szCs w:val="20"/>
-                <w:lang w:val="ru-RU" w:eastAsia="en-AU"/>
-              </w:rPr>
-              <w:t>которые</w:t>
-            </w:r>
-            <w:r>
-              <w:rPr>
-                <w:rFonts w:ascii="Microsoft YaHei" w:eastAsia="Microsoft YaHei" w:hAnsi="Microsoft YaHei" w:cs="Arial"/>
-                <w:sz w:val="20"/>
-                <w:szCs w:val="20"/>
-                <w:lang w:val="ru-RU" w:eastAsia="en-AU"/>
-              </w:rPr>
-              <w:t xml:space="preserve"> </w:t>
-            </w:r>
-            <w:r>
-              <w:rPr>
-                <w:rFonts w:ascii="Microsoft YaHei" w:eastAsia="Microsoft YaHei" w:hAnsi="Microsoft YaHei" w:cs="Arial" w:hint="eastAsia"/>
-                <w:sz w:val="20"/>
-                <w:szCs w:val="20"/>
-                <w:lang w:val="ru-RU" w:eastAsia="en-AU"/>
-              </w:rPr>
-              <w:t>должны</w:t>
-            </w:r>
-            <w:r>
-              <w:rPr>
-                <w:rFonts w:ascii="Microsoft YaHei" w:eastAsia="Microsoft YaHei" w:hAnsi="Microsoft YaHei" w:cs="Arial"/>
-                <w:sz w:val="20"/>
-                <w:szCs w:val="20"/>
-                <w:lang w:val="ru-RU" w:eastAsia="en-AU"/>
-              </w:rPr>
-              <w:t xml:space="preserve"> </w:t>
-            </w:r>
-            <w:r>
-              <w:rPr>
-                <w:rFonts w:ascii="Microsoft YaHei" w:eastAsia="Microsoft YaHei" w:hAnsi="Microsoft YaHei" w:cs="Arial" w:hint="eastAsia"/>
-                <w:sz w:val="20"/>
-                <w:szCs w:val="20"/>
-                <w:lang w:val="ru-RU" w:eastAsia="en-AU"/>
-              </w:rPr>
-              <w:t>быть</w:t>
-            </w:r>
-            <w:r>
-              <w:rPr>
-                <w:rFonts w:ascii="Microsoft YaHei" w:eastAsia="Microsoft YaHei" w:hAnsi="Microsoft YaHei" w:cs="Arial"/>
-                <w:sz w:val="20"/>
-                <w:szCs w:val="20"/>
-                <w:lang w:val="ru-RU" w:eastAsia="en-AU"/>
-              </w:rPr>
-              <w:t xml:space="preserve"> </w:t>
-            </w:r>
-            <w:r>
-              <w:rPr>
-                <w:rFonts w:ascii="Microsoft YaHei" w:eastAsia="Microsoft YaHei" w:hAnsi="Microsoft YaHei" w:cs="Arial" w:hint="eastAsia"/>
-                <w:sz w:val="20"/>
-                <w:szCs w:val="20"/>
-                <w:lang w:val="ru-RU" w:eastAsia="en-AU"/>
-              </w:rPr>
-              <w:t>выполнены</w:t>
-            </w:r>
-            <w:r>
-              <w:rPr>
-                <w:rFonts w:ascii="Microsoft YaHei" w:eastAsia="Microsoft YaHei" w:hAnsi="Microsoft YaHei" w:cs="Arial"/>
-                <w:sz w:val="20"/>
-                <w:szCs w:val="20"/>
-                <w:lang w:val="ru-RU" w:eastAsia="en-AU"/>
-              </w:rPr>
-              <w:t xml:space="preserve"> </w:t>
-            </w:r>
-            <w:r>
-              <w:rPr>
-                <w:rFonts w:ascii="Microsoft YaHei" w:eastAsia="Microsoft YaHei" w:hAnsi="Microsoft YaHei" w:cs="Arial" w:hint="eastAsia"/>
-                <w:sz w:val="20"/>
-                <w:szCs w:val="20"/>
-                <w:lang w:val="ru-RU" w:eastAsia="en-AU"/>
-              </w:rPr>
-              <w:t>до</w:t>
-            </w:r>
-            <w:r>
-              <w:rPr>
-                <w:rFonts w:ascii="Microsoft YaHei" w:eastAsia="Microsoft YaHei" w:hAnsi="Microsoft YaHei" w:cs="Arial"/>
-                <w:sz w:val="20"/>
-                <w:szCs w:val="20"/>
-                <w:lang w:val="ru-RU" w:eastAsia="en-AU"/>
-              </w:rPr>
-              <w:t xml:space="preserve"> </w:t>
-            </w:r>
-            <w:r>
-              <w:rPr>
-                <w:rFonts w:ascii="Microsoft YaHei" w:eastAsia="Microsoft YaHei" w:hAnsi="Microsoft YaHei" w:cs="Arial" w:hint="eastAsia"/>
-                <w:sz w:val="20"/>
-                <w:szCs w:val="20"/>
-                <w:lang w:val="ru-RU" w:eastAsia="en-AU"/>
-              </w:rPr>
-              <w:t>выполнения</w:t>
-            </w:r>
-            <w:r>
-              <w:rPr>
-                <w:rFonts w:ascii="Microsoft YaHei" w:eastAsia="Microsoft YaHei" w:hAnsi="Microsoft YaHei" w:cs="Arial"/>
-                <w:sz w:val="20"/>
-                <w:szCs w:val="20"/>
-                <w:lang w:val="ru-RU" w:eastAsia="en-AU"/>
-              </w:rPr>
-              <w:t xml:space="preserve"> </w:t>
-            </w:r>
-            <w:r>
-              <w:rPr>
-                <w:rFonts w:ascii="Microsoft YaHei" w:eastAsia="Microsoft YaHei" w:hAnsi="Microsoft YaHei" w:cs="Arial" w:hint="eastAsia"/>
-                <w:sz w:val="20"/>
-                <w:szCs w:val="20"/>
-                <w:lang w:val="ru-RU" w:eastAsia="en-AU"/>
-              </w:rPr>
-              <w:t>теста</w:t>
-            </w:r>
-            <w:r>
-              <w:rPr>
-                <w:rFonts w:ascii="Microsoft YaHei" w:eastAsia="Microsoft YaHei" w:hAnsi="Microsoft YaHei" w:cs="Arial"/>
-                <w:sz w:val="20"/>
-                <w:szCs w:val="20"/>
-                <w:lang w:val="ru-RU" w:eastAsia="en-AU"/>
-              </w:rPr>
-              <w:t xml:space="preserve">. </w:t>
-            </w:r>
-            <w:r>
-              <w:rPr>
-                <w:rFonts w:ascii="Microsoft YaHei" w:eastAsia="Microsoft YaHei" w:hAnsi="Microsoft YaHei" w:cs="Arial" w:hint="eastAsia"/>
-                <w:sz w:val="20"/>
-                <w:szCs w:val="20"/>
-                <w:lang w:val="ru-RU" w:eastAsia="en-AU"/>
-              </w:rPr>
-              <w:t>Перечислите</w:t>
-            </w:r>
-            <w:r>
-              <w:rPr>
-                <w:rFonts w:ascii="Microsoft YaHei" w:eastAsia="Microsoft YaHei" w:hAnsi="Microsoft YaHei" w:cs="Arial"/>
-                <w:sz w:val="20"/>
-                <w:szCs w:val="20"/>
-                <w:lang w:val="en-US" w:eastAsia="en-AU"/>
-              </w:rPr>
-              <w:t xml:space="preserve"> </w:t>
-            </w:r>
-            <w:r>
-              <w:rPr>
-                <w:rFonts w:ascii="Microsoft YaHei" w:eastAsia="Microsoft YaHei" w:hAnsi="Microsoft YaHei" w:cs="Arial" w:hint="eastAsia"/>
-                <w:sz w:val="20"/>
-                <w:szCs w:val="20"/>
-                <w:lang w:val="ru-RU" w:eastAsia="en-AU"/>
-              </w:rPr>
-              <w:t>все</w:t>
-            </w:r>
-            <w:r>
-              <w:rPr>
-                <w:rFonts w:ascii="Microsoft YaHei" w:eastAsia="Microsoft YaHei" w:hAnsi="Microsoft YaHei" w:cs="Arial"/>
-                <w:sz w:val="20"/>
-                <w:szCs w:val="20"/>
-                <w:lang w:val="en-US" w:eastAsia="en-AU"/>
-              </w:rPr>
-              <w:t xml:space="preserve"> </w:t>
-            </w:r>
-            <w:r>
-              <w:rPr>
-                <w:rFonts w:ascii="Microsoft YaHei" w:eastAsia="Microsoft YaHei" w:hAnsi="Microsoft YaHei" w:cs="Arial" w:hint="eastAsia"/>
-                <w:sz w:val="20"/>
-                <w:szCs w:val="20"/>
-                <w:lang w:val="ru-RU" w:eastAsia="en-AU"/>
-              </w:rPr>
-              <w:t>предварительные</w:t>
-            </w:r>
-            <w:r>
-              <w:rPr>
-                <w:rFonts w:ascii="Microsoft YaHei" w:eastAsia="Microsoft YaHei" w:hAnsi="Microsoft YaHei" w:cs="Arial"/>
-                <w:sz w:val="20"/>
-                <w:szCs w:val="20"/>
-                <w:lang w:val="en-US" w:eastAsia="en-AU"/>
-              </w:rPr>
-              <w:t xml:space="preserve"> </w:t>
-            </w:r>
-            <w:r>
-              <w:rPr>
-                <w:rFonts w:ascii="Microsoft YaHei" w:eastAsia="Microsoft YaHei" w:hAnsi="Microsoft YaHei" w:cs="Arial" w:hint="eastAsia"/>
-                <w:sz w:val="20"/>
-                <w:szCs w:val="20"/>
-                <w:lang w:val="ru-RU" w:eastAsia="en-AU"/>
-              </w:rPr>
-              <w:t>условия</w:t>
-            </w:r>
-            <w:r>
-              <w:rPr>
-                <w:rFonts w:ascii="Microsoft YaHei" w:eastAsia="Microsoft YaHei" w:hAnsi="Microsoft YaHei" w:cs="Arial"/>
-                <w:sz w:val="20"/>
-                <w:szCs w:val="20"/>
-                <w:lang w:val="en-US" w:eastAsia="en-AU"/>
-              </w:rPr>
-              <w:t xml:space="preserve"> </w:t>
-            </w:r>
-            <w:r>
-              <w:rPr>
-                <w:rFonts w:ascii="Microsoft YaHei" w:eastAsia="Microsoft YaHei" w:hAnsi="Microsoft YaHei" w:cs="Arial" w:hint="eastAsia"/>
-                <w:sz w:val="20"/>
-                <w:szCs w:val="20"/>
-                <w:lang w:val="ru-RU" w:eastAsia="en-AU"/>
-              </w:rPr>
-              <w:t>для</w:t>
-            </w:r>
-            <w:r>
-              <w:rPr>
-                <w:rFonts w:ascii="Microsoft YaHei" w:eastAsia="Microsoft YaHei" w:hAnsi="Microsoft YaHei" w:cs="Arial"/>
-                <w:sz w:val="20"/>
-                <w:szCs w:val="20"/>
-                <w:lang w:val="en-US" w:eastAsia="en-AU"/>
-              </w:rPr>
-              <w:t xml:space="preserve"> </w:t>
-            </w:r>
-            <w:r>
-              <w:rPr>
-                <w:rFonts w:ascii="Microsoft YaHei" w:eastAsia="Microsoft YaHei" w:hAnsi="Microsoft YaHei" w:cs="Arial" w:hint="eastAsia"/>
-                <w:sz w:val="20"/>
-                <w:szCs w:val="20"/>
-                <w:lang w:val="ru-RU" w:eastAsia="en-AU"/>
-              </w:rPr>
-              <w:t>выполнения</w:t>
-            </w:r>
-            <w:r>
-              <w:rPr>
-                <w:rFonts w:ascii="Microsoft YaHei" w:eastAsia="Microsoft YaHei" w:hAnsi="Microsoft YaHei" w:cs="Arial"/>
-                <w:sz w:val="20"/>
-                <w:szCs w:val="20"/>
-                <w:lang w:val="en-US" w:eastAsia="en-AU"/>
-              </w:rPr>
-              <w:t xml:space="preserve"> </w:t>
-            </w:r>
-            <w:r>
-              <w:rPr>
-                <w:rFonts w:ascii="Microsoft YaHei" w:eastAsia="Microsoft YaHei" w:hAnsi="Microsoft YaHei" w:cs="Arial" w:hint="eastAsia"/>
-                <w:sz w:val="20"/>
-                <w:szCs w:val="20"/>
-                <w:lang w:val="ru-RU" w:eastAsia="en-AU"/>
-              </w:rPr>
-              <w:t>этого</w:t>
-            </w:r>
-            <w:r>
-              <w:rPr>
-                <w:rFonts w:ascii="Microsoft YaHei" w:eastAsia="Microsoft YaHei" w:hAnsi="Microsoft YaHei" w:cs="Arial"/>
-                <w:sz w:val="20"/>
-                <w:szCs w:val="20"/>
-                <w:lang w:val="en-US" w:eastAsia="en-AU"/>
-              </w:rPr>
-              <w:t xml:space="preserve"> </w:t>
-            </w:r>
-            <w:r>
-              <w:rPr>
-                <w:rFonts w:ascii="Microsoft YaHei" w:eastAsia="Microsoft YaHei" w:hAnsi="Microsoft YaHei" w:cs="Arial" w:hint="eastAsia"/>
-                <w:sz w:val="20"/>
-                <w:szCs w:val="20"/>
-                <w:lang w:val="ru-RU" w:eastAsia="en-AU"/>
-              </w:rPr>
-              <w:t>тестового</w:t>
-            </w:r>
-            <w:r>
-              <w:rPr>
-                <w:rFonts w:ascii="Microsoft YaHei" w:eastAsia="Microsoft YaHei" w:hAnsi="Microsoft YaHei" w:cs="Arial"/>
-                <w:sz w:val="20"/>
-                <w:szCs w:val="20"/>
-                <w:lang w:val="en-US" w:eastAsia="en-AU"/>
-              </w:rPr>
-              <w:t xml:space="preserve"> </w:t>
-            </w:r>
-            <w:r>
-              <w:rPr>
-                <w:rFonts w:ascii="Microsoft YaHei" w:eastAsia="Microsoft YaHei" w:hAnsi="Microsoft YaHei" w:cs="Arial" w:hint="eastAsia"/>
-                <w:sz w:val="20"/>
-                <w:szCs w:val="20"/>
-                <w:lang w:val="ru-RU" w:eastAsia="en-AU"/>
-              </w:rPr>
-              <w:t>случая</w:t>
-            </w:r>
-            <w:r>
-              <w:rPr>
-                <w:rFonts w:ascii="Microsoft YaHei" w:eastAsia="Microsoft YaHei" w:hAnsi="Microsoft YaHei" w:cs="Arial"/>
-                <w:sz w:val="20"/>
-                <w:szCs w:val="20"/>
-                <w:lang w:val="en-US" w:eastAsia="en-AU"/>
-              </w:rPr>
-              <w:t xml:space="preserve">. </w:t>
-            </w:r>
-          </w:p>
-        </w:tc>
-      </w:tr>
-      <w:tr>
-        <w:trPr>
-          <w:trHeight w:val="52"/>
-        </w:trPr>
-        <w:tc>
-          <w:tcPr>
-            <w:tcW w:w="2988" w:type="dxa"/>
-            <w:tcBorders>
-              <w:top w:val="nil"/>
-              <w:left w:val="single" w:sz="4" w:space="0" w:color="1F4E78"/>
-              <w:bottom w:val="single" w:sz="4" w:space="0" w:color="1F4E78"/>
-              <w:right w:val="single" w:sz="4" w:space="0" w:color="1F4E78"/>
-            </w:tcBorders>
-            <w:vAlign w:val="center"/>
-          </w:tcPr>
-          <w:p>
-            <w:pPr>
-              <w:spacing w:after="0" w:line="240" w:lineRule="auto"/>
-              <w:rPr>
-                <w:rFonts w:ascii="Microsoft YaHei" w:eastAsia="Microsoft YaHei" w:hAnsi="Microsoft YaHei" w:cs="Arial"/>
-                <w:b/>
-                <w:bCs/>
-                <w:color w:val="222222"/>
-                <w:sz w:val="20"/>
-                <w:szCs w:val="20"/>
-                <w:lang w:val="ru-RU" w:eastAsia="en-AU"/>
-              </w:rPr>
-            </w:pPr>
-            <w:r>
-              <w:rPr>
-                <w:rFonts w:ascii="Microsoft YaHei" w:eastAsia="Microsoft YaHei" w:hAnsi="Microsoft YaHei" w:cs="Arial" w:hint="eastAsia"/>
-                <w:b/>
-                <w:bCs/>
-                <w:color w:val="222222"/>
-                <w:sz w:val="20"/>
-                <w:szCs w:val="20"/>
-                <w:lang w:val="ru-RU" w:eastAsia="en-AU"/>
-              </w:rPr>
-              <w:t>Постусловие</w:t>
-            </w:r>
-            <w:r>
-              <w:rPr>
-                <w:rFonts w:ascii="Microsoft YaHei" w:eastAsia="Microsoft YaHei" w:hAnsi="Microsoft YaHei" w:cs="Arial"/>
-                <w:b/>
-                <w:bCs/>
-                <w:color w:val="222222"/>
-                <w:sz w:val="20"/>
-                <w:szCs w:val="20"/>
-                <w:lang w:val="ru-RU" w:eastAsia="en-AU"/>
-              </w:rPr>
-              <w:t xml:space="preserve"> </w:t>
-            </w:r>
-          </w:p>
-        </w:tc>
-        <w:tc>
-          <w:tcPr>
-            <w:tcW w:w="7497" w:type="dxa"/>
-            <w:tcBorders>
-              <w:top w:val="nil"/>
-              <w:left w:val="nil"/>
-              <w:bottom w:val="single" w:sz="4" w:space="0" w:color="1F4E78"/>
-              <w:right w:val="single" w:sz="4" w:space="0" w:color="1F4E78"/>
-            </w:tcBorders>
-            <w:vAlign w:val="center"/>
-          </w:tcPr>
-          <w:p>
-            <w:pPr>
-              <w:spacing w:after="0" w:line="240" w:lineRule="auto"/>
-              <w:rPr>
-                <w:rFonts w:ascii="Microsoft YaHei" w:eastAsia="Microsoft YaHei" w:hAnsi="Microsoft YaHei" w:cs="Arial"/>
-                <w:sz w:val="20"/>
-                <w:szCs w:val="20"/>
-                <w:lang w:val="ru-RU" w:eastAsia="en-AU"/>
-              </w:rPr>
-            </w:pPr>
-            <w:r>
-              <w:rPr>
-                <w:rFonts w:ascii="Microsoft YaHei" w:eastAsia="Microsoft YaHei" w:hAnsi="Microsoft YaHei" w:cs="Arial" w:hint="eastAsia"/>
-                <w:sz w:val="20"/>
-                <w:szCs w:val="20"/>
-                <w:lang w:val="ru-RU" w:eastAsia="en-AU"/>
-              </w:rPr>
-              <w:t>Каким</w:t>
-            </w:r>
-            <w:r>
-              <w:rPr>
-                <w:rFonts w:ascii="Microsoft YaHei" w:eastAsia="Microsoft YaHei" w:hAnsi="Microsoft YaHei" w:cs="Arial"/>
-                <w:sz w:val="20"/>
-                <w:szCs w:val="20"/>
-                <w:lang w:val="ru-RU" w:eastAsia="en-AU"/>
-              </w:rPr>
-              <w:t xml:space="preserve"> </w:t>
-            </w:r>
-            <w:r>
-              <w:rPr>
-                <w:rFonts w:ascii="Microsoft YaHei" w:eastAsia="Microsoft YaHei" w:hAnsi="Microsoft YaHei" w:cs="Arial" w:hint="eastAsia"/>
-                <w:sz w:val="20"/>
-                <w:szCs w:val="20"/>
-                <w:lang w:val="ru-RU" w:eastAsia="en-AU"/>
-              </w:rPr>
-              <w:t>должно</w:t>
-            </w:r>
-            <w:r>
-              <w:rPr>
-                <w:rFonts w:ascii="Microsoft YaHei" w:eastAsia="Microsoft YaHei" w:hAnsi="Microsoft YaHei" w:cs="Arial"/>
-                <w:sz w:val="20"/>
-                <w:szCs w:val="20"/>
-                <w:lang w:val="ru-RU" w:eastAsia="en-AU"/>
-              </w:rPr>
-              <w:t xml:space="preserve"> </w:t>
-            </w:r>
-            <w:r>
-              <w:rPr>
-                <w:rFonts w:ascii="Microsoft YaHei" w:eastAsia="Microsoft YaHei" w:hAnsi="Microsoft YaHei" w:cs="Arial" w:hint="eastAsia"/>
-                <w:sz w:val="20"/>
-                <w:szCs w:val="20"/>
-                <w:lang w:val="ru-RU" w:eastAsia="en-AU"/>
-              </w:rPr>
-              <w:t>быть</w:t>
-            </w:r>
-            <w:r>
-              <w:rPr>
-                <w:rFonts w:ascii="Microsoft YaHei" w:eastAsia="Microsoft YaHei" w:hAnsi="Microsoft YaHei" w:cs="Arial"/>
-                <w:sz w:val="20"/>
-                <w:szCs w:val="20"/>
-                <w:lang w:val="ru-RU" w:eastAsia="en-AU"/>
-              </w:rPr>
-              <w:t xml:space="preserve"> </w:t>
-            </w:r>
-            <w:r>
-              <w:rPr>
-                <w:rFonts w:ascii="Microsoft YaHei" w:eastAsia="Microsoft YaHei" w:hAnsi="Microsoft YaHei" w:cs="Arial" w:hint="eastAsia"/>
-                <w:sz w:val="20"/>
-                <w:szCs w:val="20"/>
-                <w:lang w:val="ru-RU" w:eastAsia="en-AU"/>
-              </w:rPr>
-              <w:t>состояние</w:t>
-            </w:r>
-            <w:r>
-              <w:rPr>
-                <w:rFonts w:ascii="Microsoft YaHei" w:eastAsia="Microsoft YaHei" w:hAnsi="Microsoft YaHei" w:cs="Arial"/>
-                <w:sz w:val="20"/>
-                <w:szCs w:val="20"/>
-                <w:lang w:val="ru-RU" w:eastAsia="en-AU"/>
-              </w:rPr>
-              <w:t xml:space="preserve"> </w:t>
-            </w:r>
-            <w:r>
-              <w:rPr>
-                <w:rFonts w:ascii="Microsoft YaHei" w:eastAsia="Microsoft YaHei" w:hAnsi="Microsoft YaHei" w:cs="Arial" w:hint="eastAsia"/>
-                <w:sz w:val="20"/>
-                <w:szCs w:val="20"/>
-                <w:lang w:val="ru-RU" w:eastAsia="en-AU"/>
-              </w:rPr>
-              <w:t>системы</w:t>
-            </w:r>
-            <w:r>
-              <w:rPr>
-                <w:rFonts w:ascii="Microsoft YaHei" w:eastAsia="Microsoft YaHei" w:hAnsi="Microsoft YaHei" w:cs="Arial"/>
-                <w:sz w:val="20"/>
-                <w:szCs w:val="20"/>
-                <w:lang w:val="ru-RU" w:eastAsia="en-AU"/>
-              </w:rPr>
-              <w:t xml:space="preserve"> </w:t>
-            </w:r>
-            <w:r>
-              <w:rPr>
-                <w:rFonts w:ascii="Microsoft YaHei" w:eastAsia="Microsoft YaHei" w:hAnsi="Microsoft YaHei" w:cs="Arial" w:hint="eastAsia"/>
-                <w:sz w:val="20"/>
-                <w:szCs w:val="20"/>
-                <w:lang w:val="ru-RU" w:eastAsia="en-AU"/>
-              </w:rPr>
-              <w:t>после</w:t>
-            </w:r>
-            <w:r>
-              <w:rPr>
-                <w:rFonts w:ascii="Microsoft YaHei" w:eastAsia="Microsoft YaHei" w:hAnsi="Microsoft YaHei" w:cs="Arial"/>
-                <w:sz w:val="20"/>
-                <w:szCs w:val="20"/>
-                <w:lang w:val="ru-RU" w:eastAsia="en-AU"/>
-              </w:rPr>
-              <w:t xml:space="preserve"> </w:t>
-            </w:r>
-            <w:r>
-              <w:rPr>
-                <w:rFonts w:ascii="Microsoft YaHei" w:eastAsia="Microsoft YaHei" w:hAnsi="Microsoft YaHei" w:cs="Arial" w:hint="eastAsia"/>
-                <w:sz w:val="20"/>
-                <w:szCs w:val="20"/>
-                <w:lang w:val="ru-RU" w:eastAsia="en-AU"/>
-              </w:rPr>
-              <w:t>выполнения</w:t>
-            </w:r>
-            <w:r>
-              <w:rPr>
-                <w:rFonts w:ascii="Microsoft YaHei" w:eastAsia="Microsoft YaHei" w:hAnsi="Microsoft YaHei" w:cs="Arial"/>
-                <w:sz w:val="20"/>
-                <w:szCs w:val="20"/>
-                <w:lang w:val="ru-RU" w:eastAsia="en-AU"/>
-              </w:rPr>
-              <w:t xml:space="preserve"> </w:t>
-            </w:r>
-            <w:r>
-              <w:rPr>
-                <w:rFonts w:ascii="Microsoft YaHei" w:eastAsia="Microsoft YaHei" w:hAnsi="Microsoft YaHei" w:cs="Arial" w:hint="eastAsia"/>
-                <w:sz w:val="20"/>
-                <w:szCs w:val="20"/>
-                <w:lang w:val="ru-RU" w:eastAsia="en-AU"/>
-              </w:rPr>
-              <w:t>теста</w:t>
-            </w:r>
-            <w:r>
-              <w:rPr>
-                <w:rFonts w:ascii="Microsoft YaHei" w:eastAsia="Microsoft YaHei" w:hAnsi="Microsoft YaHei" w:cs="Arial"/>
-                <w:sz w:val="20"/>
-                <w:szCs w:val="20"/>
-                <w:lang w:val="ru-RU" w:eastAsia="en-AU"/>
-              </w:rPr>
-              <w:t xml:space="preserve">? </w:t>
-            </w:r>
-          </w:p>
-        </w:tc>
-      </w:tr>
-      <w:tr>
-        <w:trPr>
-          <w:trHeight w:val="52"/>
-        </w:trPr>
-        <w:tc>
-          <w:tcPr>
-            <w:tcW w:w="2988" w:type="dxa"/>
-            <w:tcBorders>
-              <w:top w:val="nil"/>
-              <w:left w:val="single" w:sz="4" w:space="0" w:color="1F4E78"/>
-              <w:bottom w:val="single" w:sz="4" w:space="0" w:color="1F4E78"/>
-              <w:right w:val="single" w:sz="4" w:space="0" w:color="1F4E78"/>
-            </w:tcBorders>
-            <w:vAlign w:val="center"/>
-          </w:tcPr>
-          <w:p>
-            <w:pPr>
-              <w:spacing w:after="0" w:line="240" w:lineRule="auto"/>
-              <w:rPr>
-                <w:rFonts w:ascii="Microsoft YaHei" w:eastAsia="Microsoft YaHei" w:hAnsi="Microsoft YaHei" w:cs="Arial"/>
-                <w:b/>
-                <w:bCs/>
-                <w:color w:val="222222"/>
-                <w:sz w:val="20"/>
-                <w:szCs w:val="20"/>
-                <w:lang w:val="en-AU" w:eastAsia="en-AU"/>
-              </w:rPr>
-            </w:pPr>
-            <w:r>
-              <w:rPr>
-                <w:rFonts w:ascii="Microsoft YaHei" w:eastAsia="Microsoft YaHei" w:hAnsi="Microsoft YaHei" w:cs="Arial" w:hint="eastAsia"/>
-                <w:b/>
-                <w:bCs/>
-                <w:color w:val="222222"/>
-                <w:sz w:val="20"/>
-                <w:szCs w:val="20"/>
-                <w:lang w:val="ru-RU" w:eastAsia="en-AU"/>
-              </w:rPr>
-              <w:t>Статус</w:t>
-            </w:r>
-            <w:r>
-              <w:rPr>
-                <w:rFonts w:ascii="Microsoft YaHei" w:eastAsia="Microsoft YaHei" w:hAnsi="Microsoft YaHei" w:cs="Arial"/>
-                <w:b/>
-                <w:bCs/>
-                <w:color w:val="222222"/>
-                <w:sz w:val="20"/>
-                <w:szCs w:val="20"/>
-                <w:lang w:val="ru-RU" w:eastAsia="en-AU"/>
-              </w:rPr>
-              <w:t xml:space="preserve"> </w:t>
-            </w:r>
-            <w:r>
-              <w:rPr>
-                <w:rFonts w:ascii="Microsoft YaHei" w:eastAsia="Microsoft YaHei" w:hAnsi="Microsoft YaHei" w:cs="Arial"/>
-                <w:i/>
-                <w:iCs/>
-                <w:color w:val="222222"/>
-                <w:sz w:val="20"/>
-                <w:szCs w:val="20"/>
-                <w:lang w:val="en-AU" w:eastAsia="en-AU"/>
-              </w:rPr>
-              <w:t xml:space="preserve"> (</w:t>
-            </w:r>
-            <w:r>
-              <w:rPr>
-                <w:rFonts w:ascii="Microsoft YaHei" w:eastAsia="Microsoft YaHei" w:hAnsi="Microsoft YaHei" w:cs="Arial" w:hint="eastAsia"/>
-                <w:i/>
-                <w:iCs/>
-                <w:color w:val="222222"/>
-                <w:sz w:val="20"/>
-                <w:szCs w:val="20"/>
-                <w:lang w:val="ru-RU" w:eastAsia="en-AU"/>
-              </w:rPr>
-              <w:t>Зачет</w:t>
-            </w:r>
-            <w:r>
-              <w:rPr>
-                <w:rFonts w:ascii="Microsoft YaHei" w:eastAsia="Microsoft YaHei" w:hAnsi="Microsoft YaHei" w:cs="Arial"/>
-                <w:i/>
-                <w:iCs/>
-                <w:color w:val="222222"/>
-                <w:sz w:val="20"/>
-                <w:szCs w:val="20"/>
-                <w:lang w:val="en-AU" w:eastAsia="en-AU"/>
-              </w:rPr>
-              <w:t>/</w:t>
-            </w:r>
-            <w:r>
-              <w:rPr>
-                <w:rFonts w:ascii="Microsoft YaHei" w:eastAsia="Microsoft YaHei" w:hAnsi="Microsoft YaHei" w:cs="Arial" w:hint="eastAsia"/>
-                <w:i/>
-                <w:iCs/>
-                <w:color w:val="222222"/>
-                <w:sz w:val="20"/>
-                <w:szCs w:val="20"/>
-                <w:lang w:val="ru-RU" w:eastAsia="en-AU"/>
-              </w:rPr>
-              <w:t>Незачет</w:t>
-            </w:r>
-            <w:r>
-              <w:rPr>
-                <w:rFonts w:ascii="Microsoft YaHei" w:eastAsia="Microsoft YaHei" w:hAnsi="Microsoft YaHei" w:cs="Arial"/>
-                <w:i/>
-                <w:iCs/>
-                <w:color w:val="222222"/>
-                <w:sz w:val="20"/>
-                <w:szCs w:val="20"/>
-                <w:lang w:val="ru-RU" w:eastAsia="en-AU"/>
-              </w:rPr>
-              <w:t>)</w:t>
-            </w:r>
-            <w:r>
-              <w:rPr>
-                <w:rFonts w:ascii="Microsoft YaHei" w:eastAsia="Microsoft YaHei" w:hAnsi="Microsoft YaHei" w:cs="Arial"/>
-                <w:i/>
-                <w:iCs/>
-                <w:color w:val="222222"/>
-                <w:sz w:val="20"/>
-                <w:szCs w:val="20"/>
-                <w:lang w:val="en-AU" w:eastAsia="en-AU"/>
-              </w:rPr>
-              <w:t xml:space="preserve"> </w:t>
-            </w:r>
-          </w:p>
-        </w:tc>
-        <w:tc>
-          <w:tcPr>
-            <w:tcW w:w="7497" w:type="dxa"/>
-            <w:tcBorders>
-              <w:top w:val="nil"/>
-              <w:left w:val="nil"/>
-              <w:bottom w:val="single" w:sz="4" w:space="0" w:color="1F4E78"/>
-              <w:right w:val="single" w:sz="4" w:space="0" w:color="1F4E78"/>
-            </w:tcBorders>
-            <w:vAlign w:val="center"/>
-          </w:tcPr>
-          <w:p>
-            <w:pPr>
-              <w:spacing w:after="0" w:line="240" w:lineRule="auto"/>
-              <w:rPr>
-                <w:rFonts w:ascii="Microsoft YaHei" w:eastAsia="Microsoft YaHei" w:hAnsi="Microsoft YaHei" w:cs="Arial"/>
-                <w:sz w:val="20"/>
-                <w:szCs w:val="20"/>
-                <w:lang w:val="en-AU" w:eastAsia="en-AU"/>
-              </w:rPr>
-            </w:pPr>
-            <w:r>
-              <w:rPr>
-                <w:rFonts w:ascii="Microsoft YaHei" w:eastAsia="Microsoft YaHei" w:hAnsi="Microsoft YaHei" w:cs="Arial" w:hint="eastAsia"/>
-                <w:sz w:val="20"/>
-                <w:szCs w:val="20"/>
-                <w:lang w:val="ru-RU" w:eastAsia="en-AU"/>
-              </w:rPr>
-              <w:t>Если</w:t>
-            </w:r>
-            <w:r>
-              <w:rPr>
-                <w:rFonts w:ascii="Microsoft YaHei" w:eastAsia="Microsoft YaHei" w:hAnsi="Microsoft YaHei" w:cs="Arial"/>
-                <w:sz w:val="20"/>
-                <w:szCs w:val="20"/>
-                <w:lang w:val="ru-RU" w:eastAsia="en-AU"/>
-              </w:rPr>
-              <w:t xml:space="preserve"> </w:t>
-            </w:r>
-            <w:r>
-              <w:rPr>
-                <w:rFonts w:ascii="Microsoft YaHei" w:eastAsia="Microsoft YaHei" w:hAnsi="Microsoft YaHei" w:cs="Arial" w:hint="eastAsia"/>
-                <w:sz w:val="20"/>
-                <w:szCs w:val="20"/>
-                <w:lang w:val="ru-RU" w:eastAsia="en-AU"/>
-              </w:rPr>
-              <w:t>фактический</w:t>
-            </w:r>
-            <w:r>
-              <w:rPr>
-                <w:rFonts w:ascii="Microsoft YaHei" w:eastAsia="Microsoft YaHei" w:hAnsi="Microsoft YaHei" w:cs="Arial"/>
-                <w:sz w:val="20"/>
-                <w:szCs w:val="20"/>
-                <w:lang w:val="ru-RU" w:eastAsia="en-AU"/>
-              </w:rPr>
-              <w:t xml:space="preserve"> </w:t>
-            </w:r>
-            <w:r>
-              <w:rPr>
-                <w:rFonts w:ascii="Microsoft YaHei" w:eastAsia="Microsoft YaHei" w:hAnsi="Microsoft YaHei" w:cs="Arial" w:hint="eastAsia"/>
-                <w:sz w:val="20"/>
-                <w:szCs w:val="20"/>
-                <w:lang w:val="ru-RU" w:eastAsia="en-AU"/>
-              </w:rPr>
-              <w:t>результат</w:t>
-            </w:r>
-            <w:r>
-              <w:rPr>
-                <w:rFonts w:ascii="Microsoft YaHei" w:eastAsia="Microsoft YaHei" w:hAnsi="Microsoft YaHei" w:cs="Arial"/>
-                <w:sz w:val="20"/>
-                <w:szCs w:val="20"/>
-                <w:lang w:val="ru-RU" w:eastAsia="en-AU"/>
-              </w:rPr>
-              <w:t xml:space="preserve"> </w:t>
-            </w:r>
-            <w:r>
-              <w:rPr>
-                <w:rFonts w:ascii="Microsoft YaHei" w:eastAsia="Microsoft YaHei" w:hAnsi="Microsoft YaHei" w:cs="Arial" w:hint="eastAsia"/>
-                <w:sz w:val="20"/>
-                <w:szCs w:val="20"/>
-                <w:lang w:val="ru-RU" w:eastAsia="en-AU"/>
-              </w:rPr>
-              <w:t>не</w:t>
-            </w:r>
-            <w:r>
-              <w:rPr>
-                <w:rFonts w:ascii="Microsoft YaHei" w:eastAsia="Microsoft YaHei" w:hAnsi="Microsoft YaHei" w:cs="Arial"/>
-                <w:sz w:val="20"/>
-                <w:szCs w:val="20"/>
-                <w:lang w:val="ru-RU" w:eastAsia="en-AU"/>
-              </w:rPr>
-              <w:t xml:space="preserve"> </w:t>
-            </w:r>
-            <w:r>
-              <w:rPr>
-                <w:rFonts w:ascii="Microsoft YaHei" w:eastAsia="Microsoft YaHei" w:hAnsi="Microsoft YaHei" w:cs="Arial" w:hint="eastAsia"/>
-                <w:sz w:val="20"/>
-                <w:szCs w:val="20"/>
-                <w:lang w:val="ru-RU" w:eastAsia="en-AU"/>
-              </w:rPr>
-              <w:t>соответствует</w:t>
-            </w:r>
-            <w:r>
-              <w:rPr>
-                <w:rFonts w:ascii="Microsoft YaHei" w:eastAsia="Microsoft YaHei" w:hAnsi="Microsoft YaHei" w:cs="Arial"/>
-                <w:sz w:val="20"/>
-                <w:szCs w:val="20"/>
-                <w:lang w:val="ru-RU" w:eastAsia="en-AU"/>
-              </w:rPr>
-              <w:t xml:space="preserve"> </w:t>
-            </w:r>
-            <w:r>
-              <w:rPr>
-                <w:rFonts w:ascii="Microsoft YaHei" w:eastAsia="Microsoft YaHei" w:hAnsi="Microsoft YaHei" w:cs="Arial" w:hint="eastAsia"/>
-                <w:sz w:val="20"/>
-                <w:szCs w:val="20"/>
-                <w:lang w:val="ru-RU" w:eastAsia="en-AU"/>
-              </w:rPr>
-              <w:t>ожидаемому</w:t>
-            </w:r>
-            <w:r>
-              <w:rPr>
-                <w:rFonts w:ascii="Microsoft YaHei" w:eastAsia="Microsoft YaHei" w:hAnsi="Microsoft YaHei" w:cs="Arial"/>
-                <w:sz w:val="20"/>
-                <w:szCs w:val="20"/>
-                <w:lang w:val="ru-RU" w:eastAsia="en-AU"/>
-              </w:rPr>
-              <w:t xml:space="preserve"> </w:t>
-            </w:r>
-            <w:r>
-              <w:rPr>
-                <w:rFonts w:ascii="Microsoft YaHei" w:eastAsia="Microsoft YaHei" w:hAnsi="Microsoft YaHei" w:cs="Arial" w:hint="eastAsia"/>
-                <w:sz w:val="20"/>
-                <w:szCs w:val="20"/>
-                <w:lang w:val="ru-RU" w:eastAsia="en-AU"/>
-              </w:rPr>
-              <w:t>результату</w:t>
-            </w:r>
-            <w:r>
-              <w:rPr>
-                <w:rFonts w:ascii="Microsoft YaHei" w:eastAsia="Microsoft YaHei" w:hAnsi="Microsoft YaHei" w:cs="Arial"/>
-                <w:sz w:val="20"/>
-                <w:szCs w:val="20"/>
-                <w:lang w:val="ru-RU" w:eastAsia="en-AU"/>
-              </w:rPr>
-              <w:t xml:space="preserve">, </w:t>
-            </w:r>
-            <w:r>
-              <w:rPr>
-                <w:rFonts w:ascii="Microsoft YaHei" w:eastAsia="Microsoft YaHei" w:hAnsi="Microsoft YaHei" w:cs="Arial" w:hint="eastAsia"/>
-                <w:sz w:val="20"/>
-                <w:szCs w:val="20"/>
-                <w:lang w:val="ru-RU" w:eastAsia="en-AU"/>
-              </w:rPr>
-              <w:t>отметьте</w:t>
-            </w:r>
-            <w:r>
-              <w:rPr>
-                <w:rFonts w:ascii="Microsoft YaHei" w:eastAsia="Microsoft YaHei" w:hAnsi="Microsoft YaHei" w:cs="Arial"/>
-                <w:sz w:val="20"/>
-                <w:szCs w:val="20"/>
-                <w:lang w:val="ru-RU" w:eastAsia="en-AU"/>
-              </w:rPr>
-              <w:t xml:space="preserve"> </w:t>
-            </w:r>
-            <w:r>
-              <w:rPr>
-                <w:rFonts w:ascii="Microsoft YaHei" w:eastAsia="Microsoft YaHei" w:hAnsi="Microsoft YaHei" w:cs="Arial" w:hint="eastAsia"/>
-                <w:sz w:val="20"/>
-                <w:szCs w:val="20"/>
-                <w:lang w:val="ru-RU" w:eastAsia="en-AU"/>
-              </w:rPr>
-              <w:t>тест</w:t>
-            </w:r>
-            <w:r>
-              <w:rPr>
-                <w:rFonts w:ascii="Microsoft YaHei" w:eastAsia="Microsoft YaHei" w:hAnsi="Microsoft YaHei" w:cs="Arial"/>
-                <w:sz w:val="20"/>
-                <w:szCs w:val="20"/>
-                <w:lang w:val="ru-RU" w:eastAsia="en-AU"/>
-              </w:rPr>
-              <w:t xml:space="preserve"> </w:t>
-            </w:r>
-            <w:r>
-              <w:rPr>
-                <w:rFonts w:ascii="Microsoft YaHei" w:eastAsia="Microsoft YaHei" w:hAnsi="Microsoft YaHei" w:cs="Arial" w:hint="eastAsia"/>
-                <w:sz w:val="20"/>
-                <w:szCs w:val="20"/>
-                <w:lang w:val="ru-RU" w:eastAsia="en-AU"/>
-              </w:rPr>
-              <w:t>как</w:t>
-            </w:r>
-            <w:r>
-              <w:rPr>
-                <w:rFonts w:ascii="Microsoft YaHei" w:eastAsia="Microsoft YaHei" w:hAnsi="Microsoft YaHei" w:cs="Arial"/>
-                <w:sz w:val="20"/>
-                <w:szCs w:val="20"/>
-                <w:lang w:val="ru-RU" w:eastAsia="en-AU"/>
-              </w:rPr>
-              <w:t xml:space="preserve"> </w:t>
-            </w:r>
-            <w:r>
-              <w:rPr>
-                <w:rFonts w:ascii="Microsoft YaHei" w:eastAsia="Microsoft YaHei" w:hAnsi="Microsoft YaHei" w:cs="Arial" w:hint="eastAsia"/>
-                <w:sz w:val="20"/>
-                <w:szCs w:val="20"/>
-                <w:lang w:val="ru-RU" w:eastAsia="en-AU"/>
-              </w:rPr>
-              <w:t>неудачный</w:t>
-            </w:r>
-            <w:r>
-              <w:rPr>
-                <w:rFonts w:ascii="Microsoft YaHei" w:eastAsia="Microsoft YaHei" w:hAnsi="Microsoft YaHei" w:cs="Arial"/>
-                <w:sz w:val="20"/>
-                <w:szCs w:val="20"/>
-                <w:lang w:val="ru-RU" w:eastAsia="en-AU"/>
-              </w:rPr>
-              <w:t xml:space="preserve">. </w:t>
-            </w:r>
-            <w:r>
-              <w:rPr>
-                <w:rFonts w:ascii="Microsoft YaHei" w:eastAsia="Microsoft YaHei" w:hAnsi="Microsoft YaHei" w:cs="Arial" w:hint="eastAsia"/>
-                <w:sz w:val="20"/>
-                <w:szCs w:val="20"/>
-                <w:lang w:val="ru-RU" w:eastAsia="en-AU"/>
-              </w:rPr>
-              <w:t>В</w:t>
-            </w:r>
-            <w:r>
-              <w:rPr>
-                <w:rFonts w:ascii="Microsoft YaHei" w:eastAsia="Microsoft YaHei" w:hAnsi="Microsoft YaHei" w:cs="Arial"/>
-                <w:sz w:val="20"/>
-                <w:szCs w:val="20"/>
-                <w:lang w:val="ru-RU" w:eastAsia="en-AU"/>
-              </w:rPr>
-              <w:t xml:space="preserve"> </w:t>
-            </w:r>
-            <w:r>
-              <w:rPr>
-                <w:rFonts w:ascii="Microsoft YaHei" w:eastAsia="Microsoft YaHei" w:hAnsi="Microsoft YaHei" w:cs="Arial" w:hint="eastAsia"/>
-                <w:sz w:val="20"/>
-                <w:szCs w:val="20"/>
-                <w:lang w:val="ru-RU" w:eastAsia="en-AU"/>
-              </w:rPr>
-              <w:t>ином</w:t>
-            </w:r>
-            <w:r>
-              <w:rPr>
-                <w:rFonts w:ascii="Microsoft YaHei" w:eastAsia="Microsoft YaHei" w:hAnsi="Microsoft YaHei" w:cs="Arial"/>
-                <w:sz w:val="20"/>
-                <w:szCs w:val="20"/>
-                <w:lang w:val="ru-RU" w:eastAsia="en-AU"/>
-              </w:rPr>
-              <w:t xml:space="preserve"> </w:t>
-            </w:r>
-            <w:r>
-              <w:rPr>
-                <w:rFonts w:ascii="Microsoft YaHei" w:eastAsia="Microsoft YaHei" w:hAnsi="Microsoft YaHei" w:cs="Arial" w:hint="eastAsia"/>
-                <w:sz w:val="20"/>
-                <w:szCs w:val="20"/>
-                <w:lang w:val="ru-RU" w:eastAsia="en-AU"/>
-              </w:rPr>
-              <w:t>случае</w:t>
-            </w:r>
-            <w:r>
-              <w:rPr>
-                <w:rFonts w:ascii="Microsoft YaHei" w:eastAsia="Microsoft YaHei" w:hAnsi="Microsoft YaHei" w:cs="Arial"/>
-                <w:sz w:val="20"/>
-                <w:szCs w:val="20"/>
-                <w:lang w:val="ru-RU" w:eastAsia="en-AU"/>
-              </w:rPr>
-              <w:t xml:space="preserve"> </w:t>
-            </w:r>
-            <w:r>
-              <w:rPr>
-                <w:rFonts w:ascii="Microsoft YaHei" w:eastAsia="Microsoft YaHei" w:hAnsi="Microsoft YaHei" w:cs="Arial" w:hint="eastAsia"/>
-                <w:sz w:val="20"/>
-                <w:szCs w:val="20"/>
-                <w:lang w:val="ru-RU" w:eastAsia="en-AU"/>
-              </w:rPr>
-              <w:t>обновление</w:t>
-            </w:r>
-            <w:r>
-              <w:rPr>
-                <w:rFonts w:ascii="Microsoft YaHei" w:eastAsia="Microsoft YaHei" w:hAnsi="Microsoft YaHei" w:cs="Arial"/>
-                <w:sz w:val="20"/>
-                <w:szCs w:val="20"/>
-                <w:lang w:val="ru-RU" w:eastAsia="en-AU"/>
-              </w:rPr>
-              <w:t xml:space="preserve"> </w:t>
-            </w:r>
-            <w:r>
-              <w:rPr>
-                <w:rFonts w:ascii="Microsoft YaHei" w:eastAsia="Microsoft YaHei" w:hAnsi="Microsoft YaHei" w:cs="Arial" w:hint="eastAsia"/>
-                <w:sz w:val="20"/>
-                <w:szCs w:val="20"/>
-                <w:lang w:val="ru-RU" w:eastAsia="en-AU"/>
-              </w:rPr>
-              <w:t>пройдено</w:t>
-            </w:r>
-            <w:r>
-              <w:rPr>
-                <w:rFonts w:ascii="Microsoft YaHei" w:eastAsia="Microsoft YaHei" w:hAnsi="Microsoft YaHei" w:cs="Arial"/>
-                <w:sz w:val="20"/>
-                <w:szCs w:val="20"/>
-                <w:lang w:val="ru-RU" w:eastAsia="en-AU"/>
-              </w:rPr>
-              <w:t xml:space="preserve">. </w:t>
-            </w:r>
-          </w:p>
-        </w:tc>
-      </w:tr>
-      <w:tr>
-        <w:trPr>
-          <w:trHeight w:val="250"/>
-        </w:trPr>
-        <w:tc>
-          <w:tcPr>
-            <w:tcW w:w="2988" w:type="dxa"/>
-            <w:tcBorders>
-              <w:top w:val="nil"/>
-              <w:left w:val="single" w:sz="4" w:space="0" w:color="1F4E78"/>
-              <w:bottom w:val="single" w:sz="4" w:space="0" w:color="1F4E78"/>
-              <w:right w:val="single" w:sz="4" w:space="0" w:color="1F4E78"/>
-            </w:tcBorders>
-            <w:vAlign w:val="center"/>
-          </w:tcPr>
-          <w:p>
-            <w:pPr>
-              <w:spacing w:after="0" w:line="240" w:lineRule="auto"/>
-              <w:rPr>
-                <w:rFonts w:ascii="Microsoft YaHei" w:eastAsia="Microsoft YaHei" w:hAnsi="Microsoft YaHei" w:cs="Arial"/>
-                <w:b/>
-                <w:bCs/>
-                <w:color w:val="222222"/>
-                <w:sz w:val="20"/>
-                <w:szCs w:val="20"/>
-                <w:lang w:val="ru-RU" w:eastAsia="zh-CN"/>
-              </w:rPr>
-            </w:pPr>
-            <w:r>
-              <w:rPr>
-                <w:rFonts w:ascii="Microsoft YaHei" w:eastAsia="Microsoft YaHei" w:hAnsi="Microsoft YaHei" w:cs="Arial" w:hint="eastAsia"/>
-                <w:b/>
-                <w:bCs/>
-                <w:color w:val="222222"/>
-                <w:sz w:val="20"/>
-                <w:szCs w:val="20"/>
-                <w:lang w:val="ru-RU" w:eastAsia="en-AU"/>
-              </w:rPr>
-              <w:t>Примечания</w:t>
-            </w:r>
-            <w:r>
-              <w:rPr>
-                <w:rFonts w:ascii="Microsoft YaHei" w:eastAsia="Microsoft YaHei" w:hAnsi="Microsoft YaHei" w:cs="Arial"/>
-                <w:b/>
-                <w:bCs/>
-                <w:color w:val="222222"/>
-                <w:sz w:val="20"/>
-                <w:szCs w:val="20"/>
-                <w:lang w:val="ru-RU" w:eastAsia="en-AU"/>
-              </w:rPr>
-              <w:t>/ко</w:t>
-            </w:r>
-            <w:r>
-              <w:rPr>
-                <w:rFonts w:ascii="Microsoft YaHei" w:eastAsia="Microsoft YaHei" w:hAnsi="Microsoft YaHei" w:cs="Arial" w:hint="eastAsia"/>
-                <w:b/>
-                <w:bCs/>
-                <w:color w:val="222222"/>
-                <w:sz w:val="20"/>
-                <w:szCs w:val="20"/>
-                <w:lang w:val="ru-RU" w:eastAsia="en-AU"/>
-              </w:rPr>
-              <w:t>мментарии</w:t>
-            </w:r>
-          </w:p>
-        </w:tc>
-        <w:tc>
-          <w:tcPr>
-            <w:tcW w:w="7497" w:type="dxa"/>
-            <w:tcBorders>
-              <w:top w:val="nil"/>
-              <w:left w:val="nil"/>
-              <w:bottom w:val="single" w:sz="4" w:space="0" w:color="1F4E78"/>
-              <w:right w:val="single" w:sz="4" w:space="0" w:color="1F4E78"/>
-            </w:tcBorders>
-            <w:vAlign w:val="center"/>
-          </w:tcPr>
-          <w:p>
-            <w:pPr>
-              <w:spacing w:after="0" w:line="240" w:lineRule="auto"/>
-              <w:rPr>
-                <w:rFonts w:ascii="Microsoft YaHei" w:eastAsia="Microsoft YaHei" w:hAnsi="Microsoft YaHei" w:cs="Arial"/>
-                <w:sz w:val="20"/>
-                <w:szCs w:val="20"/>
-                <w:lang w:val="ru-RU" w:eastAsia="en-AU"/>
-              </w:rPr>
-            </w:pPr>
-            <w:r>
-              <w:rPr>
-                <w:rFonts w:ascii="Microsoft YaHei" w:eastAsia="Microsoft YaHei" w:hAnsi="Microsoft YaHei" w:cs="Arial" w:hint="eastAsia"/>
-                <w:sz w:val="20"/>
-                <w:szCs w:val="20"/>
-                <w:lang w:val="ru-RU" w:eastAsia="en-AU"/>
-              </w:rPr>
-              <w:t>Используйте</w:t>
-            </w:r>
-            <w:r>
-              <w:rPr>
-                <w:rFonts w:ascii="Microsoft YaHei" w:eastAsia="Microsoft YaHei" w:hAnsi="Microsoft YaHei" w:cs="Arial"/>
-                <w:sz w:val="20"/>
-                <w:szCs w:val="20"/>
-                <w:lang w:val="ru-RU" w:eastAsia="en-AU"/>
-              </w:rPr>
-              <w:t xml:space="preserve"> </w:t>
-            </w:r>
-            <w:r>
-              <w:rPr>
-                <w:rFonts w:ascii="Microsoft YaHei" w:eastAsia="Microsoft YaHei" w:hAnsi="Microsoft YaHei" w:cs="Arial" w:hint="eastAsia"/>
-                <w:sz w:val="20"/>
-                <w:szCs w:val="20"/>
-                <w:lang w:val="ru-RU" w:eastAsia="en-AU"/>
-              </w:rPr>
-              <w:t>эту</w:t>
-            </w:r>
-            <w:r>
-              <w:rPr>
-                <w:rFonts w:ascii="Microsoft YaHei" w:eastAsia="Microsoft YaHei" w:hAnsi="Microsoft YaHei" w:cs="Arial"/>
-                <w:sz w:val="20"/>
-                <w:szCs w:val="20"/>
-                <w:lang w:val="ru-RU" w:eastAsia="en-AU"/>
-              </w:rPr>
-              <w:t xml:space="preserve"> </w:t>
-            </w:r>
-            <w:r>
-              <w:rPr>
-                <w:rFonts w:ascii="Microsoft YaHei" w:eastAsia="Microsoft YaHei" w:hAnsi="Microsoft YaHei" w:cs="Arial" w:hint="eastAsia"/>
-                <w:sz w:val="20"/>
-                <w:szCs w:val="20"/>
-                <w:lang w:val="ru-RU" w:eastAsia="en-AU"/>
-              </w:rPr>
-              <w:t>область</w:t>
-            </w:r>
-            <w:r>
-              <w:rPr>
-                <w:rFonts w:ascii="Microsoft YaHei" w:eastAsia="Microsoft YaHei" w:hAnsi="Microsoft YaHei" w:cs="Arial"/>
-                <w:sz w:val="20"/>
-                <w:szCs w:val="20"/>
-                <w:lang w:val="ru-RU" w:eastAsia="en-AU"/>
-              </w:rPr>
-              <w:t xml:space="preserve"> </w:t>
-            </w:r>
-            <w:r>
-              <w:rPr>
-                <w:rFonts w:ascii="Microsoft YaHei" w:eastAsia="Microsoft YaHei" w:hAnsi="Microsoft YaHei" w:cs="Arial" w:hint="eastAsia"/>
-                <w:sz w:val="20"/>
-                <w:szCs w:val="20"/>
-                <w:lang w:val="ru-RU" w:eastAsia="en-AU"/>
-              </w:rPr>
-              <w:t>для</w:t>
-            </w:r>
-            <w:r>
-              <w:rPr>
-                <w:rFonts w:ascii="Microsoft YaHei" w:eastAsia="Microsoft YaHei" w:hAnsi="Microsoft YaHei" w:cs="Arial"/>
-                <w:sz w:val="20"/>
-                <w:szCs w:val="20"/>
-                <w:lang w:val="ru-RU" w:eastAsia="en-AU"/>
-              </w:rPr>
-              <w:t xml:space="preserve"> </w:t>
-            </w:r>
-            <w:r>
-              <w:rPr>
-                <w:rFonts w:ascii="Microsoft YaHei" w:eastAsia="Microsoft YaHei" w:hAnsi="Microsoft YaHei" w:cs="Arial" w:hint="eastAsia"/>
-                <w:sz w:val="20"/>
-                <w:szCs w:val="20"/>
-                <w:lang w:val="ru-RU" w:eastAsia="en-AU"/>
-              </w:rPr>
-              <w:t>любых</w:t>
-            </w:r>
-            <w:r>
-              <w:rPr>
-                <w:rFonts w:ascii="Microsoft YaHei" w:eastAsia="Microsoft YaHei" w:hAnsi="Microsoft YaHei" w:cs="Arial"/>
-                <w:sz w:val="20"/>
-                <w:szCs w:val="20"/>
-                <w:lang w:val="ru-RU" w:eastAsia="en-AU"/>
-              </w:rPr>
-              <w:t xml:space="preserve"> </w:t>
-            </w:r>
-            <w:r>
-              <w:rPr>
-                <w:rFonts w:ascii="Microsoft YaHei" w:eastAsia="Microsoft YaHei" w:hAnsi="Microsoft YaHei" w:cs="Arial" w:hint="eastAsia"/>
-                <w:sz w:val="20"/>
-                <w:szCs w:val="20"/>
-                <w:lang w:val="ru-RU" w:eastAsia="en-AU"/>
-              </w:rPr>
-              <w:t>дополнительных</w:t>
-            </w:r>
-            <w:r>
-              <w:rPr>
-                <w:rFonts w:ascii="Microsoft YaHei" w:eastAsia="Microsoft YaHei" w:hAnsi="Microsoft YaHei" w:cs="Arial"/>
-                <w:sz w:val="20"/>
-                <w:szCs w:val="20"/>
-                <w:lang w:val="ru-RU" w:eastAsia="en-AU"/>
-              </w:rPr>
-              <w:t xml:space="preserve"> </w:t>
-            </w:r>
-            <w:r>
-              <w:rPr>
-                <w:rFonts w:ascii="Microsoft YaHei" w:eastAsia="Microsoft YaHei" w:hAnsi="Microsoft YaHei" w:cs="Arial" w:hint="eastAsia"/>
-                <w:sz w:val="20"/>
-                <w:szCs w:val="20"/>
-                <w:lang w:val="ru-RU" w:eastAsia="en-AU"/>
-              </w:rPr>
-              <w:t>заметок</w:t>
-            </w:r>
-            <w:r>
-              <w:rPr>
-                <w:rFonts w:ascii="Microsoft YaHei" w:eastAsia="Microsoft YaHei" w:hAnsi="Microsoft YaHei" w:cs="Arial"/>
-                <w:sz w:val="20"/>
-                <w:szCs w:val="20"/>
-                <w:lang w:val="ru-RU" w:eastAsia="en-AU"/>
-              </w:rPr>
-              <w:t>/</w:t>
-            </w:r>
-            <w:r>
-              <w:rPr>
-                <w:rFonts w:ascii="Microsoft YaHei" w:eastAsia="Microsoft YaHei" w:hAnsi="Microsoft YaHei" w:cs="Arial" w:hint="eastAsia"/>
-                <w:sz w:val="20"/>
-                <w:szCs w:val="20"/>
-                <w:lang w:val="ru-RU" w:eastAsia="en-AU"/>
-              </w:rPr>
-              <w:t>комментариев</w:t>
-            </w:r>
-            <w:r>
-              <w:rPr>
-                <w:rFonts w:ascii="Microsoft YaHei" w:eastAsia="Microsoft YaHei" w:hAnsi="Microsoft YaHei" w:cs="Arial"/>
-                <w:sz w:val="20"/>
-                <w:szCs w:val="20"/>
-                <w:lang w:val="ru-RU" w:eastAsia="en-AU"/>
-              </w:rPr>
-              <w:t>/</w:t>
-            </w:r>
-            <w:r>
-              <w:rPr>
-                <w:rFonts w:ascii="Microsoft YaHei" w:eastAsia="Microsoft YaHei" w:hAnsi="Microsoft YaHei" w:cs="Arial" w:hint="eastAsia"/>
-                <w:sz w:val="20"/>
-                <w:szCs w:val="20"/>
-                <w:lang w:val="ru-RU" w:eastAsia="en-AU"/>
-              </w:rPr>
-              <w:t>вопросов</w:t>
-            </w:r>
-            <w:r>
-              <w:rPr>
-                <w:rFonts w:ascii="Microsoft YaHei" w:eastAsia="Microsoft YaHei" w:hAnsi="Microsoft YaHei" w:cs="Arial"/>
-                <w:sz w:val="20"/>
-                <w:szCs w:val="20"/>
-                <w:lang w:val="ru-RU" w:eastAsia="en-AU"/>
-              </w:rPr>
-              <w:t xml:space="preserve">. </w:t>
-            </w:r>
-            <w:r>
-              <w:rPr>
-                <w:rFonts w:ascii="Microsoft YaHei" w:eastAsia="Microsoft YaHei" w:hAnsi="Microsoft YaHei" w:cs="Arial" w:hint="eastAsia"/>
-                <w:sz w:val="20"/>
-                <w:szCs w:val="20"/>
-                <w:lang w:val="ru-RU" w:eastAsia="en-AU"/>
-              </w:rPr>
-              <w:t>Эта</w:t>
-            </w:r>
-            <w:r>
-              <w:rPr>
-                <w:rFonts w:ascii="Microsoft YaHei" w:eastAsia="Microsoft YaHei" w:hAnsi="Microsoft YaHei" w:cs="Arial"/>
-                <w:sz w:val="20"/>
-                <w:szCs w:val="20"/>
-                <w:lang w:val="ru-RU" w:eastAsia="en-AU"/>
-              </w:rPr>
-              <w:t xml:space="preserve"> </w:t>
-            </w:r>
-            <w:r>
-              <w:rPr>
-                <w:rFonts w:ascii="Microsoft YaHei" w:eastAsia="Microsoft YaHei" w:hAnsi="Microsoft YaHei" w:cs="Arial" w:hint="eastAsia"/>
-                <w:sz w:val="20"/>
-                <w:szCs w:val="20"/>
-                <w:lang w:val="ru-RU" w:eastAsia="en-AU"/>
-              </w:rPr>
-              <w:t>область</w:t>
-            </w:r>
-            <w:r>
-              <w:rPr>
-                <w:rFonts w:ascii="Microsoft YaHei" w:eastAsia="Microsoft YaHei" w:hAnsi="Microsoft YaHei" w:cs="Arial"/>
-                <w:sz w:val="20"/>
-                <w:szCs w:val="20"/>
-                <w:lang w:val="ru-RU" w:eastAsia="en-AU"/>
-              </w:rPr>
-              <w:t xml:space="preserve"> </w:t>
-            </w:r>
-            <w:r>
-              <w:rPr>
-                <w:rFonts w:ascii="Microsoft YaHei" w:eastAsia="Microsoft YaHei" w:hAnsi="Microsoft YaHei" w:cs="Arial" w:hint="eastAsia"/>
-                <w:sz w:val="20"/>
-                <w:szCs w:val="20"/>
-                <w:lang w:val="ru-RU" w:eastAsia="en-AU"/>
-              </w:rPr>
-              <w:t>предназначена</w:t>
-            </w:r>
-            <w:r>
-              <w:rPr>
-                <w:rFonts w:ascii="Microsoft YaHei" w:eastAsia="Microsoft YaHei" w:hAnsi="Microsoft YaHei" w:cs="Arial"/>
-                <w:sz w:val="20"/>
-                <w:szCs w:val="20"/>
-                <w:lang w:val="ru-RU" w:eastAsia="en-AU"/>
-              </w:rPr>
-              <w:t xml:space="preserve"> </w:t>
-            </w:r>
-            <w:r>
-              <w:rPr>
-                <w:rFonts w:ascii="Microsoft YaHei" w:eastAsia="Microsoft YaHei" w:hAnsi="Microsoft YaHei" w:cs="Arial" w:hint="eastAsia"/>
-                <w:sz w:val="20"/>
-                <w:szCs w:val="20"/>
-                <w:lang w:val="ru-RU" w:eastAsia="en-AU"/>
-              </w:rPr>
-              <w:t>для</w:t>
-            </w:r>
-            <w:r>
-              <w:rPr>
-                <w:rFonts w:ascii="Microsoft YaHei" w:eastAsia="Microsoft YaHei" w:hAnsi="Microsoft YaHei" w:cs="Arial"/>
-                <w:sz w:val="20"/>
-                <w:szCs w:val="20"/>
-                <w:lang w:val="ru-RU" w:eastAsia="en-AU"/>
-              </w:rPr>
-              <w:t xml:space="preserve"> </w:t>
-            </w:r>
-            <w:r>
-              <w:rPr>
-                <w:rFonts w:ascii="Microsoft YaHei" w:eastAsia="Microsoft YaHei" w:hAnsi="Microsoft YaHei" w:cs="Arial" w:hint="eastAsia"/>
-                <w:sz w:val="20"/>
-                <w:szCs w:val="20"/>
-                <w:lang w:val="ru-RU" w:eastAsia="en-AU"/>
-              </w:rPr>
-              <w:t>поддержки</w:t>
-            </w:r>
-            <w:r>
-              <w:rPr>
-                <w:rFonts w:ascii="Microsoft YaHei" w:eastAsia="Microsoft YaHei" w:hAnsi="Microsoft YaHei" w:cs="Arial"/>
-                <w:sz w:val="20"/>
-                <w:szCs w:val="20"/>
-                <w:lang w:val="ru-RU" w:eastAsia="en-AU"/>
-              </w:rPr>
-              <w:t xml:space="preserve"> </w:t>
-            </w:r>
-            <w:r>
-              <w:rPr>
-                <w:rFonts w:ascii="Microsoft YaHei" w:eastAsia="Microsoft YaHei" w:hAnsi="Microsoft YaHei" w:cs="Arial" w:hint="eastAsia"/>
-                <w:sz w:val="20"/>
-                <w:szCs w:val="20"/>
-                <w:lang w:val="ru-RU" w:eastAsia="en-AU"/>
-              </w:rPr>
-              <w:t>вышеуказанных</w:t>
-            </w:r>
-            <w:r>
-              <w:rPr>
-                <w:rFonts w:ascii="Microsoft YaHei" w:eastAsia="Microsoft YaHei" w:hAnsi="Microsoft YaHei" w:cs="Arial"/>
-                <w:sz w:val="20"/>
-                <w:szCs w:val="20"/>
-                <w:lang w:val="ru-RU" w:eastAsia="en-AU"/>
-              </w:rPr>
-              <w:t xml:space="preserve"> </w:t>
-            </w:r>
-            <w:r>
-              <w:rPr>
-                <w:rFonts w:ascii="Microsoft YaHei" w:eastAsia="Microsoft YaHei" w:hAnsi="Microsoft YaHei" w:cs="Arial" w:hint="eastAsia"/>
-                <w:sz w:val="20"/>
-                <w:szCs w:val="20"/>
-                <w:lang w:val="ru-RU" w:eastAsia="en-AU"/>
-              </w:rPr>
-              <w:t>полей</w:t>
-            </w:r>
-            <w:r>
-              <w:rPr>
-                <w:rFonts w:ascii="Microsoft YaHei" w:eastAsia="Microsoft YaHei" w:hAnsi="Microsoft YaHei" w:cs="Arial"/>
-                <w:sz w:val="20"/>
-                <w:szCs w:val="20"/>
-                <w:lang w:val="ru-RU" w:eastAsia="en-AU"/>
-              </w:rPr>
-              <w:t xml:space="preserve"> (</w:t>
-            </w:r>
-            <w:r>
-              <w:rPr>
-                <w:rFonts w:ascii="Microsoft YaHei" w:eastAsia="Microsoft YaHei" w:hAnsi="Microsoft YaHei" w:cs="Arial" w:hint="eastAsia"/>
-                <w:sz w:val="20"/>
-                <w:szCs w:val="20"/>
-                <w:lang w:val="ru-RU" w:eastAsia="en-AU"/>
-              </w:rPr>
-              <w:t>например</w:t>
-            </w:r>
-            <w:r>
-              <w:rPr>
-                <w:rFonts w:ascii="Microsoft YaHei" w:eastAsia="Microsoft YaHei" w:hAnsi="Microsoft YaHei" w:cs="Arial"/>
-                <w:sz w:val="20"/>
-                <w:szCs w:val="20"/>
-                <w:lang w:val="ru-RU" w:eastAsia="en-AU"/>
-              </w:rPr>
-              <w:t xml:space="preserve">, </w:t>
-            </w:r>
-            <w:r>
-              <w:rPr>
-                <w:rFonts w:ascii="Microsoft YaHei" w:eastAsia="Microsoft YaHei" w:hAnsi="Microsoft YaHei" w:cs="Arial" w:hint="eastAsia"/>
-                <w:sz w:val="20"/>
-                <w:szCs w:val="20"/>
-                <w:lang w:val="ru-RU" w:eastAsia="en-AU"/>
-              </w:rPr>
-              <w:t>если</w:t>
-            </w:r>
-            <w:r>
-              <w:rPr>
-                <w:rFonts w:ascii="Microsoft YaHei" w:eastAsia="Microsoft YaHei" w:hAnsi="Microsoft YaHei" w:cs="Arial"/>
-                <w:sz w:val="20"/>
-                <w:szCs w:val="20"/>
-                <w:lang w:val="ru-RU" w:eastAsia="en-AU"/>
-              </w:rPr>
-              <w:t xml:space="preserve"> </w:t>
-            </w:r>
-            <w:r>
-              <w:rPr>
-                <w:rFonts w:ascii="Microsoft YaHei" w:eastAsia="Microsoft YaHei" w:hAnsi="Microsoft YaHei" w:cs="Arial" w:hint="eastAsia"/>
-                <w:sz w:val="20"/>
-                <w:szCs w:val="20"/>
-                <w:lang w:val="ru-RU" w:eastAsia="en-AU"/>
-              </w:rPr>
-              <w:t>есть</w:t>
-            </w:r>
-            <w:r>
-              <w:rPr>
-                <w:rFonts w:ascii="Microsoft YaHei" w:eastAsia="Microsoft YaHei" w:hAnsi="Microsoft YaHei" w:cs="Arial"/>
-                <w:sz w:val="20"/>
-                <w:szCs w:val="20"/>
-                <w:lang w:val="ru-RU" w:eastAsia="en-AU"/>
-              </w:rPr>
-              <w:t xml:space="preserve"> </w:t>
-            </w:r>
-            <w:r>
-              <w:rPr>
-                <w:rFonts w:ascii="Microsoft YaHei" w:eastAsia="Microsoft YaHei" w:hAnsi="Microsoft YaHei" w:cs="Arial" w:hint="eastAsia"/>
-                <w:sz w:val="20"/>
-                <w:szCs w:val="20"/>
-                <w:lang w:val="ru-RU" w:eastAsia="en-AU"/>
-              </w:rPr>
-              <w:t>некоторые</w:t>
-            </w:r>
-            <w:r>
-              <w:rPr>
-                <w:rFonts w:ascii="Microsoft YaHei" w:eastAsia="Microsoft YaHei" w:hAnsi="Microsoft YaHei" w:cs="Arial"/>
-                <w:sz w:val="20"/>
-                <w:szCs w:val="20"/>
-                <w:lang w:val="ru-RU" w:eastAsia="en-AU"/>
-              </w:rPr>
-              <w:t xml:space="preserve"> </w:t>
-            </w:r>
-            <w:r>
-              <w:rPr>
-                <w:rFonts w:ascii="Microsoft YaHei" w:eastAsia="Microsoft YaHei" w:hAnsi="Microsoft YaHei" w:cs="Arial" w:hint="eastAsia"/>
-                <w:sz w:val="20"/>
-                <w:szCs w:val="20"/>
-                <w:lang w:val="ru-RU" w:eastAsia="en-AU"/>
-              </w:rPr>
-              <w:t>особые</w:t>
-            </w:r>
-            <w:r>
-              <w:rPr>
-                <w:rFonts w:ascii="Microsoft YaHei" w:eastAsia="Microsoft YaHei" w:hAnsi="Microsoft YaHei" w:cs="Arial"/>
-                <w:sz w:val="20"/>
-                <w:szCs w:val="20"/>
-                <w:lang w:val="ru-RU" w:eastAsia="en-AU"/>
-              </w:rPr>
-              <w:t xml:space="preserve"> </w:t>
-            </w:r>
-            <w:r>
-              <w:rPr>
-                <w:rFonts w:ascii="Microsoft YaHei" w:eastAsia="Microsoft YaHei" w:hAnsi="Microsoft YaHei" w:cs="Arial" w:hint="eastAsia"/>
-                <w:sz w:val="20"/>
-                <w:szCs w:val="20"/>
-                <w:lang w:val="ru-RU" w:eastAsia="en-AU"/>
-              </w:rPr>
-              <w:t>условия</w:t>
-            </w:r>
-            <w:r>
-              <w:rPr>
-                <w:rFonts w:ascii="Microsoft YaHei" w:eastAsia="Microsoft YaHei" w:hAnsi="Microsoft YaHei" w:cs="Arial"/>
-                <w:sz w:val="20"/>
-                <w:szCs w:val="20"/>
-                <w:lang w:val="ru-RU" w:eastAsia="en-AU"/>
-              </w:rPr>
-              <w:t xml:space="preserve">, </w:t>
-            </w:r>
-            <w:r>
-              <w:rPr>
-                <w:rFonts w:ascii="Microsoft YaHei" w:eastAsia="Microsoft YaHei" w:hAnsi="Microsoft YaHei" w:cs="Arial" w:hint="eastAsia"/>
-                <w:sz w:val="20"/>
-                <w:szCs w:val="20"/>
-                <w:lang w:val="ru-RU" w:eastAsia="en-AU"/>
-              </w:rPr>
-              <w:t>которые</w:t>
-            </w:r>
-            <w:r>
-              <w:rPr>
-                <w:rFonts w:ascii="Microsoft YaHei" w:eastAsia="Microsoft YaHei" w:hAnsi="Microsoft YaHei" w:cs="Arial"/>
-                <w:sz w:val="20"/>
-                <w:szCs w:val="20"/>
-                <w:lang w:val="ru-RU" w:eastAsia="en-AU"/>
-              </w:rPr>
-              <w:t xml:space="preserve"> </w:t>
-            </w:r>
-            <w:r>
-              <w:rPr>
-                <w:rFonts w:ascii="Microsoft YaHei" w:eastAsia="Microsoft YaHei" w:hAnsi="Microsoft YaHei" w:cs="Arial" w:hint="eastAsia"/>
-                <w:sz w:val="20"/>
-                <w:szCs w:val="20"/>
-                <w:lang w:val="ru-RU" w:eastAsia="en-AU"/>
-              </w:rPr>
-              <w:t>не</w:t>
-            </w:r>
-            <w:r>
-              <w:rPr>
-                <w:rFonts w:ascii="Microsoft YaHei" w:eastAsia="Microsoft YaHei" w:hAnsi="Microsoft YaHei" w:cs="Arial"/>
-                <w:sz w:val="20"/>
-                <w:szCs w:val="20"/>
-                <w:lang w:val="ru-RU" w:eastAsia="en-AU"/>
-              </w:rPr>
-              <w:t xml:space="preserve"> </w:t>
-            </w:r>
-            <w:r>
-              <w:rPr>
-                <w:rFonts w:ascii="Microsoft YaHei" w:eastAsia="Microsoft YaHei" w:hAnsi="Microsoft YaHei" w:cs="Arial" w:hint="eastAsia"/>
-                <w:sz w:val="20"/>
-                <w:szCs w:val="20"/>
-                <w:lang w:val="ru-RU" w:eastAsia="en-AU"/>
-              </w:rPr>
-              <w:t>могут</w:t>
-            </w:r>
-            <w:r>
-              <w:rPr>
-                <w:rFonts w:ascii="Microsoft YaHei" w:eastAsia="Microsoft YaHei" w:hAnsi="Microsoft YaHei" w:cs="Arial"/>
-                <w:sz w:val="20"/>
-                <w:szCs w:val="20"/>
-                <w:lang w:val="ru-RU" w:eastAsia="en-AU"/>
-              </w:rPr>
-              <w:t xml:space="preserve"> </w:t>
-            </w:r>
-            <w:r>
-              <w:rPr>
-                <w:rFonts w:ascii="Microsoft YaHei" w:eastAsia="Microsoft YaHei" w:hAnsi="Microsoft YaHei" w:cs="Arial" w:hint="eastAsia"/>
-                <w:sz w:val="20"/>
-                <w:szCs w:val="20"/>
-                <w:lang w:val="ru-RU" w:eastAsia="en-AU"/>
-              </w:rPr>
-              <w:t>быть</w:t>
-            </w:r>
-            <w:r>
-              <w:rPr>
-                <w:rFonts w:ascii="Microsoft YaHei" w:eastAsia="Microsoft YaHei" w:hAnsi="Microsoft YaHei" w:cs="Arial"/>
-                <w:sz w:val="20"/>
-                <w:szCs w:val="20"/>
-                <w:lang w:val="ru-RU" w:eastAsia="en-AU"/>
-              </w:rPr>
-              <w:t xml:space="preserve"> </w:t>
-            </w:r>
-            <w:r>
-              <w:rPr>
-                <w:rFonts w:ascii="Microsoft YaHei" w:eastAsia="Microsoft YaHei" w:hAnsi="Microsoft YaHei" w:cs="Arial" w:hint="eastAsia"/>
-                <w:sz w:val="20"/>
-                <w:szCs w:val="20"/>
-                <w:lang w:val="ru-RU" w:eastAsia="en-AU"/>
-              </w:rPr>
-              <w:t>описаны</w:t>
-            </w:r>
-            <w:r>
-              <w:rPr>
-                <w:rFonts w:ascii="Microsoft YaHei" w:eastAsia="Microsoft YaHei" w:hAnsi="Microsoft YaHei" w:cs="Arial"/>
-                <w:sz w:val="20"/>
-                <w:szCs w:val="20"/>
-                <w:lang w:val="ru-RU" w:eastAsia="en-AU"/>
-              </w:rPr>
-              <w:t xml:space="preserve"> </w:t>
-            </w:r>
-            <w:r>
-              <w:rPr>
-                <w:rFonts w:ascii="Microsoft YaHei" w:eastAsia="Microsoft YaHei" w:hAnsi="Microsoft YaHei" w:cs="Arial" w:hint="eastAsia"/>
-                <w:sz w:val="20"/>
-                <w:szCs w:val="20"/>
-                <w:lang w:val="ru-RU" w:eastAsia="en-AU"/>
-              </w:rPr>
-              <w:t>в</w:t>
-            </w:r>
-            <w:r>
-              <w:rPr>
-                <w:rFonts w:ascii="Microsoft YaHei" w:eastAsia="Microsoft YaHei" w:hAnsi="Microsoft YaHei" w:cs="Arial"/>
-                <w:sz w:val="20"/>
-                <w:szCs w:val="20"/>
-                <w:lang w:val="ru-RU" w:eastAsia="en-AU"/>
-              </w:rPr>
-              <w:t xml:space="preserve"> </w:t>
-            </w:r>
-            <w:r>
-              <w:rPr>
-                <w:rFonts w:ascii="Microsoft YaHei" w:eastAsia="Microsoft YaHei" w:hAnsi="Microsoft YaHei" w:cs="Arial" w:hint="eastAsia"/>
-                <w:sz w:val="20"/>
-                <w:szCs w:val="20"/>
-                <w:lang w:val="ru-RU" w:eastAsia="en-AU"/>
-              </w:rPr>
-              <w:t>любом</w:t>
-            </w:r>
-            <w:r>
-              <w:rPr>
-                <w:rFonts w:ascii="Microsoft YaHei" w:eastAsia="Microsoft YaHei" w:hAnsi="Microsoft YaHei" w:cs="Arial"/>
-                <w:sz w:val="20"/>
-                <w:szCs w:val="20"/>
-                <w:lang w:val="ru-RU" w:eastAsia="en-AU"/>
-              </w:rPr>
-              <w:t xml:space="preserve"> </w:t>
-            </w:r>
-            <w:r>
-              <w:rPr>
-                <w:rFonts w:ascii="Microsoft YaHei" w:eastAsia="Microsoft YaHei" w:hAnsi="Microsoft YaHei" w:cs="Arial" w:hint="eastAsia"/>
-                <w:sz w:val="20"/>
-                <w:szCs w:val="20"/>
-                <w:lang w:val="ru-RU" w:eastAsia="en-AU"/>
-              </w:rPr>
-              <w:t>из</w:t>
-            </w:r>
-            <w:r>
-              <w:rPr>
-                <w:rFonts w:ascii="Microsoft YaHei" w:eastAsia="Microsoft YaHei" w:hAnsi="Microsoft YaHei" w:cs="Arial"/>
-                <w:sz w:val="20"/>
-                <w:szCs w:val="20"/>
-                <w:lang w:val="ru-RU" w:eastAsia="en-AU"/>
-              </w:rPr>
-              <w:t xml:space="preserve"> </w:t>
-            </w:r>
-            <w:r>
-              <w:rPr>
-                <w:rFonts w:ascii="Microsoft YaHei" w:eastAsia="Microsoft YaHei" w:hAnsi="Microsoft YaHei" w:cs="Arial" w:hint="eastAsia"/>
-                <w:sz w:val="20"/>
-                <w:szCs w:val="20"/>
-                <w:lang w:val="ru-RU" w:eastAsia="en-AU"/>
-              </w:rPr>
-              <w:t>вышеуказанных</w:t>
-            </w:r>
-            <w:r>
-              <w:rPr>
-                <w:rFonts w:ascii="Microsoft YaHei" w:eastAsia="Microsoft YaHei" w:hAnsi="Microsoft YaHei" w:cs="Arial"/>
-                <w:sz w:val="20"/>
-                <w:szCs w:val="20"/>
-                <w:lang w:val="ru-RU" w:eastAsia="en-AU"/>
-              </w:rPr>
-              <w:t xml:space="preserve"> </w:t>
-            </w:r>
-            <w:r>
-              <w:rPr>
-                <w:rFonts w:ascii="Microsoft YaHei" w:eastAsia="Microsoft YaHei" w:hAnsi="Microsoft YaHei" w:cs="Arial" w:hint="eastAsia"/>
-                <w:sz w:val="20"/>
-                <w:szCs w:val="20"/>
-                <w:lang w:val="ru-RU" w:eastAsia="en-AU"/>
-              </w:rPr>
-              <w:t>полей</w:t>
-            </w:r>
-            <w:r>
-              <w:rPr>
-                <w:rFonts w:ascii="Microsoft YaHei" w:eastAsia="Microsoft YaHei" w:hAnsi="Microsoft YaHei" w:cs="Arial"/>
-                <w:sz w:val="20"/>
-                <w:szCs w:val="20"/>
-                <w:lang w:val="ru-RU" w:eastAsia="en-AU"/>
-              </w:rPr>
-              <w:t xml:space="preserve">, </w:t>
-            </w:r>
-            <w:r>
-              <w:rPr>
-                <w:rFonts w:ascii="Microsoft YaHei" w:eastAsia="Microsoft YaHei" w:hAnsi="Microsoft YaHei" w:cs="Arial" w:hint="eastAsia"/>
-                <w:sz w:val="20"/>
-                <w:szCs w:val="20"/>
-                <w:lang w:val="ru-RU" w:eastAsia="en-AU"/>
-              </w:rPr>
-              <w:t>или</w:t>
-            </w:r>
-            <w:r>
-              <w:rPr>
-                <w:rFonts w:ascii="Microsoft YaHei" w:eastAsia="Microsoft YaHei" w:hAnsi="Microsoft YaHei" w:cs="Arial"/>
-                <w:sz w:val="20"/>
-                <w:szCs w:val="20"/>
-                <w:lang w:val="ru-RU" w:eastAsia="en-AU"/>
-              </w:rPr>
-              <w:t xml:space="preserve"> </w:t>
-            </w:r>
-            <w:r>
-              <w:rPr>
-                <w:rFonts w:ascii="Microsoft YaHei" w:eastAsia="Microsoft YaHei" w:hAnsi="Microsoft YaHei" w:cs="Arial" w:hint="eastAsia"/>
-                <w:sz w:val="20"/>
-                <w:szCs w:val="20"/>
-                <w:lang w:val="ru-RU" w:eastAsia="en-AU"/>
-              </w:rPr>
-              <w:t>если</w:t>
-            </w:r>
-            <w:r>
-              <w:rPr>
-                <w:rFonts w:ascii="Microsoft YaHei" w:eastAsia="Microsoft YaHei" w:hAnsi="Microsoft YaHei" w:cs="Arial"/>
-                <w:sz w:val="20"/>
-                <w:szCs w:val="20"/>
-                <w:lang w:val="ru-RU" w:eastAsia="en-AU"/>
-              </w:rPr>
-              <w:t xml:space="preserve"> </w:t>
-            </w:r>
-            <w:r>
-              <w:rPr>
-                <w:rFonts w:ascii="Microsoft YaHei" w:eastAsia="Microsoft YaHei" w:hAnsi="Microsoft YaHei" w:cs="Arial" w:hint="eastAsia"/>
-                <w:sz w:val="20"/>
-                <w:szCs w:val="20"/>
-                <w:lang w:val="ru-RU" w:eastAsia="en-AU"/>
-              </w:rPr>
-              <w:t>есть</w:t>
-            </w:r>
-            <w:r>
-              <w:rPr>
-                <w:rFonts w:ascii="Microsoft YaHei" w:eastAsia="Microsoft YaHei" w:hAnsi="Microsoft YaHei" w:cs="Arial"/>
-                <w:sz w:val="20"/>
-                <w:szCs w:val="20"/>
-                <w:lang w:val="ru-RU" w:eastAsia="en-AU"/>
-              </w:rPr>
-              <w:t xml:space="preserve"> </w:t>
-            </w:r>
-            <w:r>
-              <w:rPr>
-                <w:rFonts w:ascii="Microsoft YaHei" w:eastAsia="Microsoft YaHei" w:hAnsi="Microsoft YaHei" w:cs="Arial" w:hint="eastAsia"/>
-                <w:sz w:val="20"/>
-                <w:szCs w:val="20"/>
-                <w:lang w:val="ru-RU" w:eastAsia="en-AU"/>
-              </w:rPr>
-              <w:t>вопросы</w:t>
-            </w:r>
-            <w:r>
-              <w:rPr>
-                <w:rFonts w:ascii="Microsoft YaHei" w:eastAsia="Microsoft YaHei" w:hAnsi="Microsoft YaHei" w:cs="Arial"/>
-                <w:sz w:val="20"/>
-                <w:szCs w:val="20"/>
-                <w:lang w:val="ru-RU" w:eastAsia="en-AU"/>
-              </w:rPr>
-              <w:t xml:space="preserve">, связанные с ожидаемыми или фактическими результатами). </w:t>
-            </w:r>
-          </w:p>
-        </w:tc>
-      </w:tr>
-    </w:tbl>
     <w:p>
       <w:pPr>
         <w:rPr>
